--- a/Question/Spring.docx
+++ b/Question/Spring.docx
@@ -11,7 +11,6 @@
           <w:rFonts w:ascii="Trebuchet MS" w:eastAsia="Times New Roman" w:hAnsi="Trebuchet MS" w:cs="Times New Roman"/>
           <w:b/>
           <w:bCs/>
-          <w:color w:val="666666"/>
           <w:sz w:val="33"/>
           <w:szCs w:val="33"/>
         </w:rPr>
@@ -21,7 +20,6 @@
           <w:rFonts w:ascii="Trebuchet MS" w:eastAsia="Times New Roman" w:hAnsi="Trebuchet MS" w:cs="Times New Roman"/>
           <w:b/>
           <w:bCs/>
-          <w:color w:val="666666"/>
           <w:sz w:val="33"/>
           <w:szCs w:val="33"/>
         </w:rPr>
@@ -40,7 +38,6 @@
       <w:r>
         <w:rPr>
           <w:rFonts w:ascii="Trebuchet MS" w:eastAsia="Times New Roman" w:hAnsi="Trebuchet MS" w:cs="Times New Roman"/>
-          <w:color w:val="666666"/>
           <w:sz w:val="18"/>
           <w:szCs w:val="18"/>
           <w:shd w:val="clear" w:color="auto" w:fill="FFFFFF"/>
@@ -54,7 +51,6 @@
         <w:spacing w:after="0" w:line="240" w:lineRule="auto"/>
         <w:rPr>
           <w:rFonts w:ascii="Trebuchet MS" w:eastAsia="Times New Roman" w:hAnsi="Trebuchet MS" w:cs="Times New Roman"/>
-          <w:color w:val="666666"/>
           <w:sz w:val="20"/>
           <w:szCs w:val="20"/>
         </w:rPr>
@@ -62,7 +58,6 @@
       <w:r>
         <w:rPr>
           <w:rFonts w:ascii="Trebuchet MS" w:eastAsia="Times New Roman" w:hAnsi="Trebuchet MS" w:cs="Times New Roman"/>
-          <w:color w:val="666666"/>
           <w:sz w:val="20"/>
           <w:szCs w:val="20"/>
         </w:rPr>
@@ -71,16 +66,14 @@
       <w:r>
         <w:rPr>
           <w:rFonts w:ascii="Trebuchet MS" w:eastAsia="Times New Roman" w:hAnsi="Trebuchet MS" w:cs="Times New Roman"/>
-          <w:color w:val="666666"/>
-          <w:sz w:val="20"/>
-          <w:szCs w:val="20"/>
-        </w:rPr>
-        <w:br/>
-      </w:r>
-      <w:r>
-        <w:rPr>
-          <w:rFonts w:ascii="Trebuchet MS" w:eastAsia="Times New Roman" w:hAnsi="Trebuchet MS" w:cs="Times New Roman"/>
-          <w:color w:val="666666"/>
+          <w:sz w:val="20"/>
+          <w:szCs w:val="20"/>
+        </w:rPr>
+        <w:br/>
+      </w:r>
+      <w:r>
+        <w:rPr>
+          <w:rFonts w:ascii="Trebuchet MS" w:eastAsia="Times New Roman" w:hAnsi="Trebuchet MS" w:cs="Times New Roman"/>
           <w:sz w:val="20"/>
           <w:szCs w:val="20"/>
         </w:rPr>
@@ -91,7 +84,6 @@
           <w:rFonts w:ascii="Trebuchet MS" w:eastAsia="Times New Roman" w:hAnsi="Trebuchet MS" w:cs="Times New Roman"/>
           <w:b/>
           <w:bCs/>
-          <w:color w:val="666666"/>
           <w:sz w:val="20"/>
           <w:szCs w:val="20"/>
           <w:u w:val="single"/>
@@ -101,16 +93,14 @@
       <w:r>
         <w:rPr>
           <w:rFonts w:ascii="Trebuchet MS" w:eastAsia="Times New Roman" w:hAnsi="Trebuchet MS" w:cs="Times New Roman"/>
-          <w:color w:val="666666"/>
-          <w:sz w:val="20"/>
-          <w:szCs w:val="20"/>
-        </w:rPr>
-        <w:br/>
-      </w:r>
-      <w:r>
-        <w:rPr>
-          <w:rFonts w:ascii="Trebuchet MS" w:eastAsia="Times New Roman" w:hAnsi="Trebuchet MS" w:cs="Times New Roman"/>
-          <w:color w:val="666666"/>
+          <w:sz w:val="20"/>
+          <w:szCs w:val="20"/>
+        </w:rPr>
+        <w:br/>
+      </w:r>
+      <w:r>
+        <w:rPr>
+          <w:rFonts w:ascii="Trebuchet MS" w:eastAsia="Times New Roman" w:hAnsi="Trebuchet MS" w:cs="Times New Roman"/>
           <w:sz w:val="20"/>
           <w:szCs w:val="20"/>
         </w:rPr>
@@ -120,7 +110,6 @@
       <w:r>
         <w:rPr>
           <w:rFonts w:ascii="Trebuchet MS" w:eastAsia="Times New Roman" w:hAnsi="Trebuchet MS" w:cs="Times New Roman"/>
-          <w:color w:val="666666"/>
           <w:sz w:val="20"/>
           <w:szCs w:val="20"/>
         </w:rPr>
@@ -130,7 +119,6 @@
       <w:r>
         <w:rPr>
           <w:rFonts w:ascii="Trebuchet MS" w:eastAsia="Times New Roman" w:hAnsi="Trebuchet MS" w:cs="Times New Roman"/>
-          <w:color w:val="666666"/>
           <w:sz w:val="20"/>
           <w:szCs w:val="20"/>
         </w:rPr>
@@ -140,7 +128,6 @@
       <w:r>
         <w:rPr>
           <w:rFonts w:ascii="Trebuchet MS" w:eastAsia="Times New Roman" w:hAnsi="Trebuchet MS" w:cs="Times New Roman"/>
-          <w:color w:val="666666"/>
           <w:sz w:val="20"/>
           <w:szCs w:val="20"/>
         </w:rPr>
@@ -150,7 +137,6 @@
       <w:r>
         <w:rPr>
           <w:rFonts w:ascii="Trebuchet MS" w:eastAsia="Times New Roman" w:hAnsi="Trebuchet MS" w:cs="Times New Roman"/>
-          <w:color w:val="666666"/>
           <w:sz w:val="20"/>
           <w:szCs w:val="20"/>
         </w:rPr>
@@ -160,7 +146,6 @@
       <w:r>
         <w:rPr>
           <w:rFonts w:ascii="Trebuchet MS" w:eastAsia="Times New Roman" w:hAnsi="Trebuchet MS" w:cs="Times New Roman"/>
-          <w:color w:val="666666"/>
           <w:sz w:val="20"/>
           <w:szCs w:val="20"/>
         </w:rPr>
@@ -170,16 +155,14 @@
       <w:r>
         <w:rPr>
           <w:rFonts w:ascii="Trebuchet MS" w:eastAsia="Times New Roman" w:hAnsi="Trebuchet MS" w:cs="Times New Roman"/>
-          <w:color w:val="666666"/>
-          <w:sz w:val="20"/>
-          <w:szCs w:val="20"/>
-        </w:rPr>
-        <w:br/>
-      </w:r>
-      <w:r>
-        <w:rPr>
-          <w:rFonts w:ascii="Trebuchet MS" w:eastAsia="Times New Roman" w:hAnsi="Trebuchet MS" w:cs="Times New Roman"/>
-          <w:color w:val="666666"/>
+          <w:sz w:val="20"/>
+          <w:szCs w:val="20"/>
+        </w:rPr>
+        <w:br/>
+      </w:r>
+      <w:r>
+        <w:rPr>
+          <w:rFonts w:ascii="Trebuchet MS" w:eastAsia="Times New Roman" w:hAnsi="Trebuchet MS" w:cs="Times New Roman"/>
           <w:sz w:val="20"/>
           <w:szCs w:val="20"/>
         </w:rPr>
@@ -189,7 +172,6 @@
       <w:r>
         <w:rPr>
           <w:rFonts w:ascii="Trebuchet MS" w:eastAsia="Times New Roman" w:hAnsi="Trebuchet MS" w:cs="Times New Roman"/>
-          <w:color w:val="666666"/>
           <w:sz w:val="20"/>
           <w:szCs w:val="20"/>
         </w:rPr>
@@ -199,7 +181,6 @@
       <w:r>
         <w:rPr>
           <w:rFonts w:ascii="Trebuchet MS" w:eastAsia="Times New Roman" w:hAnsi="Trebuchet MS" w:cs="Times New Roman"/>
-          <w:color w:val="666666"/>
           <w:sz w:val="20"/>
           <w:szCs w:val="20"/>
         </w:rPr>
@@ -209,7 +190,6 @@
       <w:r>
         <w:rPr>
           <w:rFonts w:ascii="Trebuchet MS" w:eastAsia="Times New Roman" w:hAnsi="Trebuchet MS" w:cs="Times New Roman"/>
-          <w:color w:val="666666"/>
           <w:sz w:val="20"/>
           <w:szCs w:val="20"/>
         </w:rPr>
@@ -219,16 +199,14 @@
       <w:r>
         <w:rPr>
           <w:rFonts w:ascii="Trebuchet MS" w:eastAsia="Times New Roman" w:hAnsi="Trebuchet MS" w:cs="Times New Roman"/>
-          <w:color w:val="666666"/>
-          <w:sz w:val="20"/>
-          <w:szCs w:val="20"/>
-        </w:rPr>
-        <w:br/>
-      </w:r>
-      <w:r>
-        <w:rPr>
-          <w:rFonts w:ascii="Trebuchet MS" w:eastAsia="Times New Roman" w:hAnsi="Trebuchet MS" w:cs="Times New Roman"/>
-          <w:color w:val="666666"/>
+          <w:sz w:val="20"/>
+          <w:szCs w:val="20"/>
+        </w:rPr>
+        <w:br/>
+      </w:r>
+      <w:r>
+        <w:rPr>
+          <w:rFonts w:ascii="Trebuchet MS" w:eastAsia="Times New Roman" w:hAnsi="Trebuchet MS" w:cs="Times New Roman"/>
           <w:sz w:val="20"/>
           <w:szCs w:val="20"/>
         </w:rPr>
@@ -238,7 +216,6 @@
       <w:r>
         <w:rPr>
           <w:rFonts w:ascii="Trebuchet MS" w:eastAsia="Times New Roman" w:hAnsi="Trebuchet MS" w:cs="Times New Roman"/>
-          <w:color w:val="666666"/>
           <w:sz w:val="20"/>
           <w:szCs w:val="20"/>
         </w:rPr>
@@ -248,7 +225,6 @@
       <w:r>
         <w:rPr>
           <w:rFonts w:ascii="Trebuchet MS" w:eastAsia="Times New Roman" w:hAnsi="Trebuchet MS" w:cs="Times New Roman"/>
-          <w:color w:val="666666"/>
           <w:sz w:val="20"/>
           <w:szCs w:val="20"/>
         </w:rPr>
@@ -258,7 +234,6 @@
       <w:r>
         <w:rPr>
           <w:rFonts w:ascii="Trebuchet MS" w:eastAsia="Times New Roman" w:hAnsi="Trebuchet MS" w:cs="Times New Roman"/>
-          <w:color w:val="666666"/>
           <w:sz w:val="20"/>
           <w:szCs w:val="20"/>
         </w:rPr>
@@ -268,7 +243,6 @@
       <w:r>
         <w:rPr>
           <w:rFonts w:ascii="Trebuchet MS" w:eastAsia="Times New Roman" w:hAnsi="Trebuchet MS" w:cs="Times New Roman"/>
-          <w:color w:val="666666"/>
           <w:sz w:val="20"/>
           <w:szCs w:val="20"/>
         </w:rPr>
@@ -278,7 +252,6 @@
       <w:r>
         <w:rPr>
           <w:rFonts w:ascii="Trebuchet MS" w:eastAsia="Times New Roman" w:hAnsi="Trebuchet MS" w:cs="Times New Roman"/>
-          <w:color w:val="666666"/>
           <w:sz w:val="20"/>
           <w:szCs w:val="20"/>
         </w:rPr>
@@ -288,16 +261,14 @@
       <w:r>
         <w:rPr>
           <w:rFonts w:ascii="Trebuchet MS" w:eastAsia="Times New Roman" w:hAnsi="Trebuchet MS" w:cs="Times New Roman"/>
-          <w:color w:val="666666"/>
-          <w:sz w:val="20"/>
-          <w:szCs w:val="20"/>
-        </w:rPr>
-        <w:br/>
-      </w:r>
-      <w:r>
-        <w:rPr>
-          <w:rFonts w:ascii="Trebuchet MS" w:eastAsia="Times New Roman" w:hAnsi="Trebuchet MS" w:cs="Times New Roman"/>
-          <w:color w:val="666666"/>
+          <w:sz w:val="20"/>
+          <w:szCs w:val="20"/>
+        </w:rPr>
+        <w:br/>
+      </w:r>
+      <w:r>
+        <w:rPr>
+          <w:rFonts w:ascii="Trebuchet MS" w:eastAsia="Times New Roman" w:hAnsi="Trebuchet MS" w:cs="Times New Roman"/>
           <w:sz w:val="20"/>
           <w:szCs w:val="20"/>
         </w:rPr>
@@ -307,7 +278,6 @@
       <w:r>
         <w:rPr>
           <w:rFonts w:ascii="Trebuchet MS" w:eastAsia="Times New Roman" w:hAnsi="Trebuchet MS" w:cs="Times New Roman"/>
-          <w:color w:val="666666"/>
           <w:sz w:val="20"/>
           <w:szCs w:val="20"/>
         </w:rPr>
@@ -317,7 +287,6 @@
       <w:r>
         <w:rPr>
           <w:rFonts w:ascii="Trebuchet MS" w:eastAsia="Times New Roman" w:hAnsi="Trebuchet MS" w:cs="Times New Roman"/>
-          <w:color w:val="666666"/>
           <w:sz w:val="20"/>
           <w:szCs w:val="20"/>
         </w:rPr>
@@ -327,7 +296,6 @@
       <w:r>
         <w:rPr>
           <w:rFonts w:ascii="Trebuchet MS" w:eastAsia="Times New Roman" w:hAnsi="Trebuchet MS" w:cs="Times New Roman"/>
-          <w:color w:val="666666"/>
           <w:sz w:val="20"/>
           <w:szCs w:val="20"/>
         </w:rPr>
@@ -337,7 +305,6 @@
       <w:r>
         <w:rPr>
           <w:rFonts w:ascii="Trebuchet MS" w:eastAsia="Times New Roman" w:hAnsi="Trebuchet MS" w:cs="Times New Roman"/>
-          <w:color w:val="666666"/>
           <w:sz w:val="20"/>
           <w:szCs w:val="20"/>
         </w:rPr>
@@ -347,7 +314,6 @@
       <w:r>
         <w:rPr>
           <w:rFonts w:ascii="Trebuchet MS" w:eastAsia="Times New Roman" w:hAnsi="Trebuchet MS" w:cs="Times New Roman"/>
-          <w:color w:val="666666"/>
           <w:sz w:val="20"/>
           <w:szCs w:val="20"/>
         </w:rPr>
@@ -357,16 +323,14 @@
       <w:r>
         <w:rPr>
           <w:rFonts w:ascii="Trebuchet MS" w:eastAsia="Times New Roman" w:hAnsi="Trebuchet MS" w:cs="Times New Roman"/>
-          <w:color w:val="666666"/>
-          <w:sz w:val="20"/>
-          <w:szCs w:val="20"/>
-        </w:rPr>
-        <w:br/>
-      </w:r>
-      <w:r>
-        <w:rPr>
-          <w:rFonts w:ascii="Trebuchet MS" w:eastAsia="Times New Roman" w:hAnsi="Trebuchet MS" w:cs="Times New Roman"/>
-          <w:color w:val="666666"/>
+          <w:sz w:val="20"/>
+          <w:szCs w:val="20"/>
+        </w:rPr>
+        <w:br/>
+      </w:r>
+      <w:r>
+        <w:rPr>
+          <w:rFonts w:ascii="Trebuchet MS" w:eastAsia="Times New Roman" w:hAnsi="Trebuchet MS" w:cs="Times New Roman"/>
           <w:sz w:val="20"/>
           <w:szCs w:val="20"/>
         </w:rPr>
@@ -376,7 +340,6 @@
       <w:r>
         <w:rPr>
           <w:rFonts w:ascii="Trebuchet MS" w:eastAsia="Times New Roman" w:hAnsi="Trebuchet MS" w:cs="Times New Roman"/>
-          <w:color w:val="666666"/>
           <w:sz w:val="20"/>
           <w:szCs w:val="20"/>
         </w:rPr>
@@ -386,7 +349,6 @@
       <w:r>
         <w:rPr>
           <w:rFonts w:ascii="Trebuchet MS" w:eastAsia="Times New Roman" w:hAnsi="Trebuchet MS" w:cs="Times New Roman"/>
-          <w:color w:val="666666"/>
           <w:sz w:val="20"/>
           <w:szCs w:val="20"/>
         </w:rPr>
@@ -396,7 +358,6 @@
       <w:r>
         <w:rPr>
           <w:rFonts w:ascii="Trebuchet MS" w:eastAsia="Times New Roman" w:hAnsi="Trebuchet MS" w:cs="Times New Roman"/>
-          <w:color w:val="666666"/>
           <w:sz w:val="20"/>
           <w:szCs w:val="20"/>
         </w:rPr>
@@ -406,7 +367,6 @@
       <w:r>
         <w:rPr>
           <w:rFonts w:ascii="Trebuchet MS" w:eastAsia="Times New Roman" w:hAnsi="Trebuchet MS" w:cs="Times New Roman"/>
-          <w:color w:val="666666"/>
           <w:sz w:val="20"/>
           <w:szCs w:val="20"/>
         </w:rPr>
@@ -416,7 +376,6 @@
       <w:r>
         <w:rPr>
           <w:rFonts w:ascii="Trebuchet MS" w:eastAsia="Times New Roman" w:hAnsi="Trebuchet MS" w:cs="Times New Roman"/>
-          <w:color w:val="666666"/>
           <w:sz w:val="20"/>
           <w:szCs w:val="20"/>
         </w:rPr>
@@ -426,16 +385,14 @@
       <w:r>
         <w:rPr>
           <w:rFonts w:ascii="Trebuchet MS" w:eastAsia="Times New Roman" w:hAnsi="Trebuchet MS" w:cs="Times New Roman"/>
-          <w:color w:val="666666"/>
-          <w:sz w:val="20"/>
-          <w:szCs w:val="20"/>
-        </w:rPr>
-        <w:br/>
-      </w:r>
-      <w:r>
-        <w:rPr>
-          <w:rFonts w:ascii="Trebuchet MS" w:eastAsia="Times New Roman" w:hAnsi="Trebuchet MS" w:cs="Times New Roman"/>
-          <w:color w:val="666666"/>
+          <w:sz w:val="20"/>
+          <w:szCs w:val="20"/>
+        </w:rPr>
+        <w:br/>
+      </w:r>
+      <w:r>
+        <w:rPr>
+          <w:rFonts w:ascii="Trebuchet MS" w:eastAsia="Times New Roman" w:hAnsi="Trebuchet MS" w:cs="Times New Roman"/>
           <w:sz w:val="20"/>
           <w:szCs w:val="20"/>
         </w:rPr>
@@ -445,7 +402,6 @@
       <w:r>
         <w:rPr>
           <w:rFonts w:ascii="Trebuchet MS" w:eastAsia="Times New Roman" w:hAnsi="Trebuchet MS" w:cs="Times New Roman"/>
-          <w:color w:val="666666"/>
           <w:sz w:val="20"/>
           <w:szCs w:val="20"/>
         </w:rPr>
@@ -455,7 +411,6 @@
       <w:r>
         <w:rPr>
           <w:rFonts w:ascii="Trebuchet MS" w:eastAsia="Times New Roman" w:hAnsi="Trebuchet MS" w:cs="Times New Roman"/>
-          <w:color w:val="666666"/>
           <w:sz w:val="20"/>
           <w:szCs w:val="20"/>
         </w:rPr>
@@ -465,7 +420,6 @@
       <w:r>
         <w:rPr>
           <w:rFonts w:ascii="Trebuchet MS" w:eastAsia="Times New Roman" w:hAnsi="Trebuchet MS" w:cs="Times New Roman"/>
-          <w:color w:val="666666"/>
           <w:sz w:val="20"/>
           <w:szCs w:val="20"/>
         </w:rPr>
@@ -475,7 +429,6 @@
       <w:r>
         <w:rPr>
           <w:rFonts w:ascii="Trebuchet MS" w:eastAsia="Times New Roman" w:hAnsi="Trebuchet MS" w:cs="Times New Roman"/>
-          <w:color w:val="666666"/>
           <w:sz w:val="20"/>
           <w:szCs w:val="20"/>
         </w:rPr>
@@ -485,7 +438,6 @@
       <w:r>
         <w:rPr>
           <w:rFonts w:ascii="Trebuchet MS" w:eastAsia="Times New Roman" w:hAnsi="Trebuchet MS" w:cs="Times New Roman"/>
-          <w:color w:val="666666"/>
           <w:sz w:val="20"/>
           <w:szCs w:val="20"/>
         </w:rPr>
@@ -495,16 +447,14 @@
       <w:r>
         <w:rPr>
           <w:rFonts w:ascii="Trebuchet MS" w:eastAsia="Times New Roman" w:hAnsi="Trebuchet MS" w:cs="Times New Roman"/>
-          <w:color w:val="666666"/>
-          <w:sz w:val="20"/>
-          <w:szCs w:val="20"/>
-        </w:rPr>
-        <w:br/>
-      </w:r>
-      <w:r>
-        <w:rPr>
-          <w:rFonts w:ascii="Trebuchet MS" w:eastAsia="Times New Roman" w:hAnsi="Trebuchet MS" w:cs="Times New Roman"/>
-          <w:color w:val="666666"/>
+          <w:sz w:val="20"/>
+          <w:szCs w:val="20"/>
+        </w:rPr>
+        <w:br/>
+      </w:r>
+      <w:r>
+        <w:rPr>
+          <w:rFonts w:ascii="Trebuchet MS" w:eastAsia="Times New Roman" w:hAnsi="Trebuchet MS" w:cs="Times New Roman"/>
           <w:sz w:val="20"/>
           <w:szCs w:val="20"/>
         </w:rPr>
@@ -514,7 +464,6 @@
       <w:r>
         <w:rPr>
           <w:rFonts w:ascii="Trebuchet MS" w:eastAsia="Times New Roman" w:hAnsi="Trebuchet MS" w:cs="Times New Roman"/>
-          <w:color w:val="666666"/>
           <w:sz w:val="20"/>
           <w:szCs w:val="20"/>
         </w:rPr>
@@ -524,7 +473,6 @@
       <w:r>
         <w:rPr>
           <w:rFonts w:ascii="Trebuchet MS" w:eastAsia="Times New Roman" w:hAnsi="Trebuchet MS" w:cs="Times New Roman"/>
-          <w:color w:val="666666"/>
           <w:sz w:val="20"/>
           <w:szCs w:val="20"/>
         </w:rPr>
@@ -534,16 +482,14 @@
       <w:r>
         <w:rPr>
           <w:rFonts w:ascii="Trebuchet MS" w:eastAsia="Times New Roman" w:hAnsi="Trebuchet MS" w:cs="Times New Roman"/>
-          <w:color w:val="666666"/>
-          <w:sz w:val="20"/>
-          <w:szCs w:val="20"/>
-        </w:rPr>
-        <w:br/>
-      </w:r>
-      <w:r>
-        <w:rPr>
-          <w:rFonts w:ascii="Trebuchet MS" w:eastAsia="Times New Roman" w:hAnsi="Trebuchet MS" w:cs="Times New Roman"/>
-          <w:color w:val="666666"/>
+          <w:sz w:val="20"/>
+          <w:szCs w:val="20"/>
+        </w:rPr>
+        <w:br/>
+      </w:r>
+      <w:r>
+        <w:rPr>
+          <w:rFonts w:ascii="Trebuchet MS" w:eastAsia="Times New Roman" w:hAnsi="Trebuchet MS" w:cs="Times New Roman"/>
           <w:sz w:val="20"/>
           <w:szCs w:val="20"/>
         </w:rPr>
@@ -553,7 +499,6 @@
       <w:r>
         <w:rPr>
           <w:rFonts w:ascii="Trebuchet MS" w:eastAsia="Times New Roman" w:hAnsi="Trebuchet MS" w:cs="Times New Roman"/>
-          <w:color w:val="666666"/>
           <w:sz w:val="20"/>
           <w:szCs w:val="20"/>
         </w:rPr>
@@ -563,7 +508,6 @@
       <w:r>
         <w:rPr>
           <w:rFonts w:ascii="Trebuchet MS" w:eastAsia="Times New Roman" w:hAnsi="Trebuchet MS" w:cs="Times New Roman"/>
-          <w:color w:val="666666"/>
           <w:sz w:val="20"/>
           <w:szCs w:val="20"/>
         </w:rPr>
@@ -573,7 +517,6 @@
       <w:r>
         <w:rPr>
           <w:rFonts w:ascii="Trebuchet MS" w:eastAsia="Times New Roman" w:hAnsi="Trebuchet MS" w:cs="Times New Roman"/>
-          <w:color w:val="666666"/>
           <w:sz w:val="20"/>
           <w:szCs w:val="20"/>
         </w:rPr>
@@ -583,16 +526,14 @@
       <w:r>
         <w:rPr>
           <w:rFonts w:ascii="Trebuchet MS" w:eastAsia="Times New Roman" w:hAnsi="Trebuchet MS" w:cs="Times New Roman"/>
-          <w:color w:val="666666"/>
-          <w:sz w:val="20"/>
-          <w:szCs w:val="20"/>
-        </w:rPr>
-        <w:br/>
-      </w:r>
-      <w:r>
-        <w:rPr>
-          <w:rFonts w:ascii="Trebuchet MS" w:eastAsia="Times New Roman" w:hAnsi="Trebuchet MS" w:cs="Times New Roman"/>
-          <w:color w:val="666666"/>
+          <w:sz w:val="20"/>
+          <w:szCs w:val="20"/>
+        </w:rPr>
+        <w:br/>
+      </w:r>
+      <w:r>
+        <w:rPr>
+          <w:rFonts w:ascii="Trebuchet MS" w:eastAsia="Times New Roman" w:hAnsi="Trebuchet MS" w:cs="Times New Roman"/>
           <w:sz w:val="20"/>
           <w:szCs w:val="20"/>
         </w:rPr>
@@ -602,7 +543,6 @@
       <w:r>
         <w:rPr>
           <w:rFonts w:ascii="Trebuchet MS" w:eastAsia="Times New Roman" w:hAnsi="Trebuchet MS" w:cs="Times New Roman"/>
-          <w:color w:val="666666"/>
           <w:sz w:val="20"/>
           <w:szCs w:val="20"/>
         </w:rPr>
@@ -612,7 +552,6 @@
       <w:r>
         <w:rPr>
           <w:rFonts w:ascii="Trebuchet MS" w:eastAsia="Times New Roman" w:hAnsi="Trebuchet MS" w:cs="Times New Roman"/>
-          <w:color w:val="666666"/>
           <w:sz w:val="20"/>
           <w:szCs w:val="20"/>
         </w:rPr>
@@ -622,7 +561,6 @@
       <w:r>
         <w:rPr>
           <w:rFonts w:ascii="Trebuchet MS" w:eastAsia="Times New Roman" w:hAnsi="Trebuchet MS" w:cs="Times New Roman"/>
-          <w:color w:val="666666"/>
           <w:sz w:val="20"/>
           <w:szCs w:val="20"/>
         </w:rPr>
@@ -632,7 +570,6 @@
       <w:r>
         <w:rPr>
           <w:rFonts w:ascii="Trebuchet MS" w:eastAsia="Times New Roman" w:hAnsi="Trebuchet MS" w:cs="Times New Roman"/>
-          <w:color w:val="666666"/>
           <w:sz w:val="20"/>
           <w:szCs w:val="20"/>
         </w:rPr>
@@ -642,7 +579,6 @@
       <w:r>
         <w:rPr>
           <w:rFonts w:ascii="Trebuchet MS" w:eastAsia="Times New Roman" w:hAnsi="Trebuchet MS" w:cs="Times New Roman"/>
-          <w:color w:val="666666"/>
           <w:sz w:val="20"/>
           <w:szCs w:val="20"/>
         </w:rPr>
@@ -652,16 +588,14 @@
       <w:r>
         <w:rPr>
           <w:rFonts w:ascii="Trebuchet MS" w:eastAsia="Times New Roman" w:hAnsi="Trebuchet MS" w:cs="Times New Roman"/>
-          <w:color w:val="666666"/>
-          <w:sz w:val="20"/>
-          <w:szCs w:val="20"/>
-        </w:rPr>
-        <w:br/>
-      </w:r>
-      <w:r>
-        <w:rPr>
-          <w:rFonts w:ascii="Trebuchet MS" w:eastAsia="Times New Roman" w:hAnsi="Trebuchet MS" w:cs="Times New Roman"/>
-          <w:color w:val="666666"/>
+          <w:sz w:val="20"/>
+          <w:szCs w:val="20"/>
+        </w:rPr>
+        <w:br/>
+      </w:r>
+      <w:r>
+        <w:rPr>
+          <w:rFonts w:ascii="Trebuchet MS" w:eastAsia="Times New Roman" w:hAnsi="Trebuchet MS" w:cs="Times New Roman"/>
           <w:sz w:val="20"/>
           <w:szCs w:val="20"/>
         </w:rPr>
@@ -671,7 +605,6 @@
       <w:r>
         <w:rPr>
           <w:rFonts w:ascii="Trebuchet MS" w:eastAsia="Times New Roman" w:hAnsi="Trebuchet MS" w:cs="Times New Roman"/>
-          <w:color w:val="666666"/>
           <w:sz w:val="20"/>
           <w:szCs w:val="20"/>
         </w:rPr>
@@ -681,7 +614,6 @@
       <w:r>
         <w:rPr>
           <w:rFonts w:ascii="Trebuchet MS" w:eastAsia="Times New Roman" w:hAnsi="Trebuchet MS" w:cs="Times New Roman"/>
-          <w:color w:val="666666"/>
           <w:sz w:val="20"/>
           <w:szCs w:val="20"/>
         </w:rPr>
@@ -691,7 +623,6 @@
       <w:r>
         <w:rPr>
           <w:rFonts w:ascii="Trebuchet MS" w:eastAsia="Times New Roman" w:hAnsi="Trebuchet MS" w:cs="Times New Roman"/>
-          <w:color w:val="666666"/>
           <w:sz w:val="20"/>
           <w:szCs w:val="20"/>
         </w:rPr>
@@ -701,7 +632,6 @@
       <w:r>
         <w:rPr>
           <w:rFonts w:ascii="Trebuchet MS" w:eastAsia="Times New Roman" w:hAnsi="Trebuchet MS" w:cs="Times New Roman"/>
-          <w:color w:val="666666"/>
           <w:sz w:val="20"/>
           <w:szCs w:val="20"/>
         </w:rPr>
@@ -711,7 +641,6 @@
       <w:r>
         <w:rPr>
           <w:rFonts w:ascii="Trebuchet MS" w:eastAsia="Times New Roman" w:hAnsi="Trebuchet MS" w:cs="Times New Roman"/>
-          <w:color w:val="666666"/>
           <w:sz w:val="20"/>
           <w:szCs w:val="20"/>
         </w:rPr>
@@ -721,16 +650,14 @@
       <w:r>
         <w:rPr>
           <w:rFonts w:ascii="Trebuchet MS" w:eastAsia="Times New Roman" w:hAnsi="Trebuchet MS" w:cs="Times New Roman"/>
-          <w:color w:val="666666"/>
-          <w:sz w:val="20"/>
-          <w:szCs w:val="20"/>
-        </w:rPr>
-        <w:br/>
-      </w:r>
-      <w:r>
-        <w:rPr>
-          <w:rFonts w:ascii="Trebuchet MS" w:eastAsia="Times New Roman" w:hAnsi="Trebuchet MS" w:cs="Times New Roman"/>
-          <w:color w:val="666666"/>
+          <w:sz w:val="20"/>
+          <w:szCs w:val="20"/>
+        </w:rPr>
+        <w:br/>
+      </w:r>
+      <w:r>
+        <w:rPr>
+          <w:rFonts w:ascii="Trebuchet MS" w:eastAsia="Times New Roman" w:hAnsi="Trebuchet MS" w:cs="Times New Roman"/>
           <w:sz w:val="20"/>
           <w:szCs w:val="20"/>
         </w:rPr>
@@ -740,7 +667,6 @@
       <w:r>
         <w:rPr>
           <w:rFonts w:ascii="Trebuchet MS" w:eastAsia="Times New Roman" w:hAnsi="Trebuchet MS" w:cs="Times New Roman"/>
-          <w:color w:val="666666"/>
           <w:sz w:val="20"/>
           <w:szCs w:val="20"/>
         </w:rPr>
@@ -750,7 +676,6 @@
       <w:r>
         <w:rPr>
           <w:rFonts w:ascii="Trebuchet MS" w:eastAsia="Times New Roman" w:hAnsi="Trebuchet MS" w:cs="Times New Roman"/>
-          <w:color w:val="666666"/>
           <w:sz w:val="20"/>
           <w:szCs w:val="20"/>
         </w:rPr>
@@ -760,7 +685,6 @@
       <w:r>
         <w:rPr>
           <w:rFonts w:ascii="Trebuchet MS" w:eastAsia="Times New Roman" w:hAnsi="Trebuchet MS" w:cs="Times New Roman"/>
-          <w:color w:val="666666"/>
           <w:sz w:val="20"/>
           <w:szCs w:val="20"/>
         </w:rPr>
@@ -770,7 +694,6 @@
       <w:r>
         <w:rPr>
           <w:rFonts w:ascii="Trebuchet MS" w:eastAsia="Times New Roman" w:hAnsi="Trebuchet MS" w:cs="Times New Roman"/>
-          <w:color w:val="666666"/>
           <w:sz w:val="20"/>
           <w:szCs w:val="20"/>
         </w:rPr>
@@ -780,16 +703,14 @@
       <w:r>
         <w:rPr>
           <w:rFonts w:ascii="Trebuchet MS" w:eastAsia="Times New Roman" w:hAnsi="Trebuchet MS" w:cs="Times New Roman"/>
-          <w:color w:val="666666"/>
-          <w:sz w:val="20"/>
-          <w:szCs w:val="20"/>
-        </w:rPr>
-        <w:br/>
-      </w:r>
-      <w:r>
-        <w:rPr>
-          <w:rFonts w:ascii="Trebuchet MS" w:eastAsia="Times New Roman" w:hAnsi="Trebuchet MS" w:cs="Times New Roman"/>
-          <w:color w:val="666666"/>
+          <w:sz w:val="20"/>
+          <w:szCs w:val="20"/>
+        </w:rPr>
+        <w:br/>
+      </w:r>
+      <w:r>
+        <w:rPr>
+          <w:rFonts w:ascii="Trebuchet MS" w:eastAsia="Times New Roman" w:hAnsi="Trebuchet MS" w:cs="Times New Roman"/>
           <w:sz w:val="20"/>
           <w:szCs w:val="20"/>
         </w:rPr>
@@ -799,7 +720,6 @@
       <w:r>
         <w:rPr>
           <w:rFonts w:ascii="Trebuchet MS" w:eastAsia="Times New Roman" w:hAnsi="Trebuchet MS" w:cs="Times New Roman"/>
-          <w:color w:val="666666"/>
           <w:sz w:val="20"/>
           <w:szCs w:val="20"/>
         </w:rPr>
@@ -809,7 +729,6 @@
       <w:r>
         <w:rPr>
           <w:rFonts w:ascii="Trebuchet MS" w:eastAsia="Times New Roman" w:hAnsi="Trebuchet MS" w:cs="Times New Roman"/>
-          <w:color w:val="666666"/>
           <w:sz w:val="20"/>
           <w:szCs w:val="20"/>
         </w:rPr>
@@ -819,7 +738,6 @@
       <w:r>
         <w:rPr>
           <w:rFonts w:ascii="Trebuchet MS" w:eastAsia="Times New Roman" w:hAnsi="Trebuchet MS" w:cs="Times New Roman"/>
-          <w:color w:val="666666"/>
           <w:sz w:val="20"/>
           <w:szCs w:val="20"/>
         </w:rPr>
@@ -829,7 +747,6 @@
       <w:r>
         <w:rPr>
           <w:rFonts w:ascii="Trebuchet MS" w:eastAsia="Times New Roman" w:hAnsi="Trebuchet MS" w:cs="Times New Roman"/>
-          <w:color w:val="666666"/>
           <w:sz w:val="20"/>
           <w:szCs w:val="20"/>
         </w:rPr>
@@ -839,7 +756,6 @@
       <w:r>
         <w:rPr>
           <w:rFonts w:ascii="Trebuchet MS" w:eastAsia="Times New Roman" w:hAnsi="Trebuchet MS" w:cs="Times New Roman"/>
-          <w:color w:val="666666"/>
           <w:sz w:val="20"/>
           <w:szCs w:val="20"/>
         </w:rPr>
@@ -849,7 +765,6 @@
       <w:r>
         <w:rPr>
           <w:rFonts w:ascii="Trebuchet MS" w:eastAsia="Times New Roman" w:hAnsi="Trebuchet MS" w:cs="Times New Roman"/>
-          <w:color w:val="666666"/>
           <w:sz w:val="20"/>
           <w:szCs w:val="20"/>
         </w:rPr>
@@ -859,7 +774,6 @@
       <w:r>
         <w:rPr>
           <w:rFonts w:ascii="Trebuchet MS" w:eastAsia="Times New Roman" w:hAnsi="Trebuchet MS" w:cs="Times New Roman"/>
-          <w:color w:val="666666"/>
           <w:sz w:val="20"/>
           <w:szCs w:val="20"/>
         </w:rPr>
@@ -869,7 +783,6 @@
       <w:r>
         <w:rPr>
           <w:rFonts w:ascii="Trebuchet MS" w:eastAsia="Times New Roman" w:hAnsi="Trebuchet MS" w:cs="Times New Roman"/>
-          <w:color w:val="666666"/>
           <w:sz w:val="20"/>
           <w:szCs w:val="20"/>
         </w:rPr>
@@ -879,7 +792,6 @@
       <w:r>
         <w:rPr>
           <w:rFonts w:ascii="Trebuchet MS" w:eastAsia="Times New Roman" w:hAnsi="Trebuchet MS" w:cs="Times New Roman"/>
-          <w:color w:val="666666"/>
           <w:sz w:val="20"/>
           <w:szCs w:val="20"/>
         </w:rPr>
@@ -889,16 +801,14 @@
       <w:r>
         <w:rPr>
           <w:rFonts w:ascii="Trebuchet MS" w:eastAsia="Times New Roman" w:hAnsi="Trebuchet MS" w:cs="Times New Roman"/>
-          <w:color w:val="666666"/>
-          <w:sz w:val="20"/>
-          <w:szCs w:val="20"/>
-        </w:rPr>
-        <w:br/>
-      </w:r>
-      <w:r>
-        <w:rPr>
-          <w:rFonts w:ascii="Trebuchet MS" w:eastAsia="Times New Roman" w:hAnsi="Trebuchet MS" w:cs="Times New Roman"/>
-          <w:color w:val="666666"/>
+          <w:sz w:val="20"/>
+          <w:szCs w:val="20"/>
+        </w:rPr>
+        <w:br/>
+      </w:r>
+      <w:r>
+        <w:rPr>
+          <w:rFonts w:ascii="Trebuchet MS" w:eastAsia="Times New Roman" w:hAnsi="Trebuchet MS" w:cs="Times New Roman"/>
           <w:sz w:val="20"/>
           <w:szCs w:val="20"/>
         </w:rPr>
@@ -908,7 +818,6 @@
       <w:r>
         <w:rPr>
           <w:rFonts w:ascii="Trebuchet MS" w:eastAsia="Times New Roman" w:hAnsi="Trebuchet MS" w:cs="Times New Roman"/>
-          <w:color w:val="666666"/>
           <w:sz w:val="20"/>
           <w:szCs w:val="20"/>
         </w:rPr>
@@ -918,7 +827,6 @@
       <w:r>
         <w:rPr>
           <w:rFonts w:ascii="Trebuchet MS" w:eastAsia="Times New Roman" w:hAnsi="Trebuchet MS" w:cs="Times New Roman"/>
-          <w:color w:val="666666"/>
           <w:sz w:val="20"/>
           <w:szCs w:val="20"/>
         </w:rPr>
@@ -928,7 +836,6 @@
       <w:r>
         <w:rPr>
           <w:rFonts w:ascii="Trebuchet MS" w:eastAsia="Times New Roman" w:hAnsi="Trebuchet MS" w:cs="Times New Roman"/>
-          <w:color w:val="666666"/>
           <w:sz w:val="20"/>
           <w:szCs w:val="20"/>
         </w:rPr>
@@ -938,7 +845,6 @@
       <w:r>
         <w:rPr>
           <w:rFonts w:ascii="Trebuchet MS" w:eastAsia="Times New Roman" w:hAnsi="Trebuchet MS" w:cs="Times New Roman"/>
-          <w:color w:val="666666"/>
           <w:sz w:val="20"/>
           <w:szCs w:val="20"/>
         </w:rPr>
@@ -948,7 +854,6 @@
       <w:r>
         <w:rPr>
           <w:rFonts w:ascii="Trebuchet MS" w:eastAsia="Times New Roman" w:hAnsi="Trebuchet MS" w:cs="Times New Roman"/>
-          <w:color w:val="666666"/>
           <w:sz w:val="20"/>
           <w:szCs w:val="20"/>
         </w:rPr>
@@ -958,7 +863,6 @@
       <w:r>
         <w:rPr>
           <w:rFonts w:ascii="Trebuchet MS" w:eastAsia="Times New Roman" w:hAnsi="Trebuchet MS" w:cs="Times New Roman"/>
-          <w:color w:val="666666"/>
           <w:sz w:val="20"/>
           <w:szCs w:val="20"/>
         </w:rPr>
@@ -968,7 +872,6 @@
       <w:r>
         <w:rPr>
           <w:rFonts w:ascii="Trebuchet MS" w:eastAsia="Times New Roman" w:hAnsi="Trebuchet MS" w:cs="Times New Roman"/>
-          <w:color w:val="666666"/>
           <w:sz w:val="20"/>
           <w:szCs w:val="20"/>
         </w:rPr>
@@ -978,7 +881,6 @@
       <w:r>
         <w:rPr>
           <w:rFonts w:ascii="Trebuchet MS" w:eastAsia="Times New Roman" w:hAnsi="Trebuchet MS" w:cs="Times New Roman"/>
-          <w:color w:val="666666"/>
           <w:sz w:val="20"/>
           <w:szCs w:val="20"/>
         </w:rPr>
@@ -988,7 +890,6 @@
       <w:r>
         <w:rPr>
           <w:rFonts w:ascii="Trebuchet MS" w:eastAsia="Times New Roman" w:hAnsi="Trebuchet MS" w:cs="Times New Roman"/>
-          <w:color w:val="666666"/>
           <w:sz w:val="20"/>
           <w:szCs w:val="20"/>
         </w:rPr>
@@ -998,7 +899,6 @@
       <w:r>
         <w:rPr>
           <w:rFonts w:ascii="Trebuchet MS" w:eastAsia="Times New Roman" w:hAnsi="Trebuchet MS" w:cs="Times New Roman"/>
-          <w:color w:val="666666"/>
           <w:sz w:val="20"/>
           <w:szCs w:val="20"/>
         </w:rPr>
@@ -1008,7 +908,6 @@
       <w:r>
         <w:rPr>
           <w:rFonts w:ascii="Trebuchet MS" w:eastAsia="Times New Roman" w:hAnsi="Trebuchet MS" w:cs="Times New Roman"/>
-          <w:color w:val="666666"/>
           <w:sz w:val="20"/>
           <w:szCs w:val="20"/>
         </w:rPr>
@@ -1018,16 +917,14 @@
       <w:r>
         <w:rPr>
           <w:rFonts w:ascii="Trebuchet MS" w:eastAsia="Times New Roman" w:hAnsi="Trebuchet MS" w:cs="Times New Roman"/>
-          <w:color w:val="666666"/>
-          <w:sz w:val="20"/>
-          <w:szCs w:val="20"/>
-        </w:rPr>
-        <w:br/>
-      </w:r>
-      <w:r>
-        <w:rPr>
-          <w:rFonts w:ascii="Trebuchet MS" w:eastAsia="Times New Roman" w:hAnsi="Trebuchet MS" w:cs="Times New Roman"/>
-          <w:color w:val="666666"/>
+          <w:sz w:val="20"/>
+          <w:szCs w:val="20"/>
+        </w:rPr>
+        <w:br/>
+      </w:r>
+      <w:r>
+        <w:rPr>
+          <w:rFonts w:ascii="Trebuchet MS" w:eastAsia="Times New Roman" w:hAnsi="Trebuchet MS" w:cs="Times New Roman"/>
           <w:sz w:val="20"/>
           <w:szCs w:val="20"/>
         </w:rPr>
@@ -1037,7 +934,6 @@
       <w:r>
         <w:rPr>
           <w:rFonts w:ascii="Trebuchet MS" w:eastAsia="Times New Roman" w:hAnsi="Trebuchet MS" w:cs="Times New Roman"/>
-          <w:color w:val="666666"/>
           <w:sz w:val="20"/>
           <w:szCs w:val="20"/>
         </w:rPr>
@@ -1047,7 +943,6 @@
       <w:r>
         <w:rPr>
           <w:rFonts w:ascii="Trebuchet MS" w:eastAsia="Times New Roman" w:hAnsi="Trebuchet MS" w:cs="Times New Roman"/>
-          <w:color w:val="666666"/>
           <w:sz w:val="20"/>
           <w:szCs w:val="20"/>
         </w:rPr>
@@ -1057,7 +952,6 @@
       <w:r>
         <w:rPr>
           <w:rFonts w:ascii="Trebuchet MS" w:eastAsia="Times New Roman" w:hAnsi="Trebuchet MS" w:cs="Times New Roman"/>
-          <w:color w:val="666666"/>
           <w:sz w:val="20"/>
           <w:szCs w:val="20"/>
         </w:rPr>
@@ -1067,16 +961,14 @@
       <w:r>
         <w:rPr>
           <w:rFonts w:ascii="Trebuchet MS" w:eastAsia="Times New Roman" w:hAnsi="Trebuchet MS" w:cs="Times New Roman"/>
-          <w:color w:val="666666"/>
-          <w:sz w:val="20"/>
-          <w:szCs w:val="20"/>
-        </w:rPr>
-        <w:br/>
-      </w:r>
-      <w:r>
-        <w:rPr>
-          <w:rFonts w:ascii="Trebuchet MS" w:eastAsia="Times New Roman" w:hAnsi="Trebuchet MS" w:cs="Times New Roman"/>
-          <w:color w:val="666666"/>
+          <w:sz w:val="20"/>
+          <w:szCs w:val="20"/>
+        </w:rPr>
+        <w:br/>
+      </w:r>
+      <w:r>
+        <w:rPr>
+          <w:rFonts w:ascii="Trebuchet MS" w:eastAsia="Times New Roman" w:hAnsi="Trebuchet MS" w:cs="Times New Roman"/>
           <w:sz w:val="20"/>
           <w:szCs w:val="20"/>
         </w:rPr>
@@ -1086,7 +978,6 @@
       <w:r>
         <w:rPr>
           <w:rFonts w:ascii="Trebuchet MS" w:eastAsia="Times New Roman" w:hAnsi="Trebuchet MS" w:cs="Times New Roman"/>
-          <w:color w:val="666666"/>
           <w:sz w:val="20"/>
           <w:szCs w:val="20"/>
         </w:rPr>
@@ -1096,7 +987,6 @@
       <w:r>
         <w:rPr>
           <w:rFonts w:ascii="Trebuchet MS" w:eastAsia="Times New Roman" w:hAnsi="Trebuchet MS" w:cs="Times New Roman"/>
-          <w:color w:val="666666"/>
           <w:sz w:val="20"/>
           <w:szCs w:val="20"/>
         </w:rPr>
@@ -1106,7 +996,6 @@
       <w:r>
         <w:rPr>
           <w:rFonts w:ascii="Trebuchet MS" w:eastAsia="Times New Roman" w:hAnsi="Trebuchet MS" w:cs="Times New Roman"/>
-          <w:color w:val="666666"/>
           <w:sz w:val="20"/>
           <w:szCs w:val="20"/>
         </w:rPr>
@@ -1116,7 +1005,6 @@
       <w:r>
         <w:rPr>
           <w:rFonts w:ascii="Trebuchet MS" w:eastAsia="Times New Roman" w:hAnsi="Trebuchet MS" w:cs="Times New Roman"/>
-          <w:color w:val="666666"/>
           <w:sz w:val="20"/>
           <w:szCs w:val="20"/>
         </w:rPr>
@@ -1126,7 +1014,6 @@
       <w:r>
         <w:rPr>
           <w:rFonts w:ascii="Trebuchet MS" w:eastAsia="Times New Roman" w:hAnsi="Trebuchet MS" w:cs="Times New Roman"/>
-          <w:color w:val="666666"/>
           <w:sz w:val="20"/>
           <w:szCs w:val="20"/>
         </w:rPr>
@@ -1136,7 +1023,6 @@
       <w:r>
         <w:rPr>
           <w:rFonts w:ascii="Trebuchet MS" w:eastAsia="Times New Roman" w:hAnsi="Trebuchet MS" w:cs="Times New Roman"/>
-          <w:color w:val="666666"/>
           <w:sz w:val="20"/>
           <w:szCs w:val="20"/>
         </w:rPr>
@@ -1146,7 +1032,6 @@
       <w:r>
         <w:rPr>
           <w:rFonts w:ascii="Trebuchet MS" w:eastAsia="Times New Roman" w:hAnsi="Trebuchet MS" w:cs="Times New Roman"/>
-          <w:color w:val="666666"/>
           <w:sz w:val="20"/>
           <w:szCs w:val="20"/>
         </w:rPr>
@@ -1156,7 +1041,6 @@
       <w:r>
         <w:rPr>
           <w:rFonts w:ascii="Trebuchet MS" w:eastAsia="Times New Roman" w:hAnsi="Trebuchet MS" w:cs="Times New Roman"/>
-          <w:color w:val="666666"/>
           <w:sz w:val="20"/>
           <w:szCs w:val="20"/>
         </w:rPr>
@@ -1166,7 +1050,6 @@
       <w:r>
         <w:rPr>
           <w:rFonts w:ascii="Trebuchet MS" w:eastAsia="Times New Roman" w:hAnsi="Trebuchet MS" w:cs="Times New Roman"/>
-          <w:color w:val="666666"/>
           <w:sz w:val="20"/>
           <w:szCs w:val="20"/>
         </w:rPr>
@@ -1176,7 +1059,6 @@
       <w:r>
         <w:rPr>
           <w:rFonts w:ascii="Trebuchet MS" w:eastAsia="Times New Roman" w:hAnsi="Trebuchet MS" w:cs="Times New Roman"/>
-          <w:color w:val="666666"/>
           <w:sz w:val="20"/>
           <w:szCs w:val="20"/>
         </w:rPr>
@@ -1186,16 +1068,14 @@
       <w:r>
         <w:rPr>
           <w:rFonts w:ascii="Trebuchet MS" w:eastAsia="Times New Roman" w:hAnsi="Trebuchet MS" w:cs="Times New Roman"/>
-          <w:color w:val="666666"/>
-          <w:sz w:val="20"/>
-          <w:szCs w:val="20"/>
-        </w:rPr>
-        <w:br/>
-      </w:r>
-      <w:r>
-        <w:rPr>
-          <w:rFonts w:ascii="Trebuchet MS" w:eastAsia="Times New Roman" w:hAnsi="Trebuchet MS" w:cs="Times New Roman"/>
-          <w:color w:val="666666"/>
+          <w:sz w:val="20"/>
+          <w:szCs w:val="20"/>
+        </w:rPr>
+        <w:br/>
+      </w:r>
+      <w:r>
+        <w:rPr>
+          <w:rFonts w:ascii="Trebuchet MS" w:eastAsia="Times New Roman" w:hAnsi="Trebuchet MS" w:cs="Times New Roman"/>
           <w:sz w:val="20"/>
           <w:szCs w:val="20"/>
         </w:rPr>
@@ -1205,7 +1085,6 @@
       <w:r>
         <w:rPr>
           <w:rFonts w:ascii="Trebuchet MS" w:eastAsia="Times New Roman" w:hAnsi="Trebuchet MS" w:cs="Times New Roman"/>
-          <w:color w:val="666666"/>
           <w:sz w:val="20"/>
           <w:szCs w:val="20"/>
         </w:rPr>
@@ -1215,7 +1094,6 @@
       <w:r>
         <w:rPr>
           <w:rFonts w:ascii="Trebuchet MS" w:eastAsia="Times New Roman" w:hAnsi="Trebuchet MS" w:cs="Times New Roman"/>
-          <w:color w:val="666666"/>
           <w:sz w:val="20"/>
           <w:szCs w:val="20"/>
         </w:rPr>
@@ -1225,7 +1103,6 @@
       <w:r>
         <w:rPr>
           <w:rFonts w:ascii="Trebuchet MS" w:eastAsia="Times New Roman" w:hAnsi="Trebuchet MS" w:cs="Times New Roman"/>
-          <w:color w:val="666666"/>
           <w:sz w:val="20"/>
           <w:szCs w:val="20"/>
         </w:rPr>
@@ -1235,7 +1112,6 @@
       <w:r>
         <w:rPr>
           <w:rFonts w:ascii="Trebuchet MS" w:eastAsia="Times New Roman" w:hAnsi="Trebuchet MS" w:cs="Times New Roman"/>
-          <w:color w:val="666666"/>
           <w:sz w:val="20"/>
           <w:szCs w:val="20"/>
         </w:rPr>
@@ -1245,7 +1121,6 @@
       <w:r>
         <w:rPr>
           <w:rFonts w:ascii="Trebuchet MS" w:eastAsia="Times New Roman" w:hAnsi="Trebuchet MS" w:cs="Times New Roman"/>
-          <w:color w:val="666666"/>
           <w:sz w:val="20"/>
           <w:szCs w:val="20"/>
         </w:rPr>
@@ -1255,16 +1130,14 @@
       <w:r>
         <w:rPr>
           <w:rFonts w:ascii="Trebuchet MS" w:eastAsia="Times New Roman" w:hAnsi="Trebuchet MS" w:cs="Times New Roman"/>
-          <w:color w:val="666666"/>
-          <w:sz w:val="20"/>
-          <w:szCs w:val="20"/>
-        </w:rPr>
-        <w:br/>
-      </w:r>
-      <w:r>
-        <w:rPr>
-          <w:rFonts w:ascii="Trebuchet MS" w:eastAsia="Times New Roman" w:hAnsi="Trebuchet MS" w:cs="Times New Roman"/>
-          <w:color w:val="666666"/>
+          <w:sz w:val="20"/>
+          <w:szCs w:val="20"/>
+        </w:rPr>
+        <w:br/>
+      </w:r>
+      <w:r>
+        <w:rPr>
+          <w:rFonts w:ascii="Trebuchet MS" w:eastAsia="Times New Roman" w:hAnsi="Trebuchet MS" w:cs="Times New Roman"/>
           <w:sz w:val="20"/>
           <w:szCs w:val="20"/>
         </w:rPr>
@@ -1274,7 +1147,6 @@
       <w:r>
         <w:rPr>
           <w:rFonts w:ascii="Trebuchet MS" w:eastAsia="Times New Roman" w:hAnsi="Trebuchet MS" w:cs="Times New Roman"/>
-          <w:color w:val="666666"/>
           <w:sz w:val="20"/>
           <w:szCs w:val="20"/>
         </w:rPr>
@@ -1284,7 +1156,6 @@
       <w:r>
         <w:rPr>
           <w:rFonts w:ascii="Trebuchet MS" w:eastAsia="Times New Roman" w:hAnsi="Trebuchet MS" w:cs="Times New Roman"/>
-          <w:color w:val="666666"/>
           <w:sz w:val="20"/>
           <w:szCs w:val="20"/>
         </w:rPr>
@@ -1294,7 +1165,6 @@
       <w:r>
         <w:rPr>
           <w:rFonts w:ascii="Trebuchet MS" w:eastAsia="Times New Roman" w:hAnsi="Trebuchet MS" w:cs="Times New Roman"/>
-          <w:color w:val="666666"/>
           <w:sz w:val="20"/>
           <w:szCs w:val="20"/>
         </w:rPr>
@@ -1304,7 +1174,6 @@
       <w:r>
         <w:rPr>
           <w:rFonts w:ascii="Trebuchet MS" w:eastAsia="Times New Roman" w:hAnsi="Trebuchet MS" w:cs="Times New Roman"/>
-          <w:color w:val="666666"/>
           <w:sz w:val="20"/>
           <w:szCs w:val="20"/>
         </w:rPr>
@@ -1314,7 +1183,6 @@
       <w:r>
         <w:rPr>
           <w:rFonts w:ascii="Trebuchet MS" w:eastAsia="Times New Roman" w:hAnsi="Trebuchet MS" w:cs="Times New Roman"/>
-          <w:color w:val="666666"/>
           <w:sz w:val="20"/>
           <w:szCs w:val="20"/>
         </w:rPr>
@@ -1324,16 +1192,14 @@
       <w:r>
         <w:rPr>
           <w:rFonts w:ascii="Trebuchet MS" w:eastAsia="Times New Roman" w:hAnsi="Trebuchet MS" w:cs="Times New Roman"/>
-          <w:color w:val="666666"/>
-          <w:sz w:val="20"/>
-          <w:szCs w:val="20"/>
-        </w:rPr>
-        <w:br/>
-      </w:r>
-      <w:r>
-        <w:rPr>
-          <w:rFonts w:ascii="Trebuchet MS" w:eastAsia="Times New Roman" w:hAnsi="Trebuchet MS" w:cs="Times New Roman"/>
-          <w:color w:val="666666"/>
+          <w:sz w:val="20"/>
+          <w:szCs w:val="20"/>
+        </w:rPr>
+        <w:br/>
+      </w:r>
+      <w:r>
+        <w:rPr>
+          <w:rFonts w:ascii="Trebuchet MS" w:eastAsia="Times New Roman" w:hAnsi="Trebuchet MS" w:cs="Times New Roman"/>
           <w:sz w:val="20"/>
           <w:szCs w:val="20"/>
         </w:rPr>
@@ -1343,7 +1209,6 @@
       <w:r>
         <w:rPr>
           <w:rFonts w:ascii="Trebuchet MS" w:eastAsia="Times New Roman" w:hAnsi="Trebuchet MS" w:cs="Times New Roman"/>
-          <w:color w:val="666666"/>
           <w:sz w:val="20"/>
           <w:szCs w:val="20"/>
         </w:rPr>
@@ -1353,7 +1218,6 @@
       <w:r>
         <w:rPr>
           <w:rFonts w:ascii="Trebuchet MS" w:eastAsia="Times New Roman" w:hAnsi="Trebuchet MS" w:cs="Times New Roman"/>
-          <w:color w:val="666666"/>
           <w:sz w:val="20"/>
           <w:szCs w:val="20"/>
         </w:rPr>
@@ -1363,7 +1227,6 @@
       <w:r>
         <w:rPr>
           <w:rFonts w:ascii="Trebuchet MS" w:eastAsia="Times New Roman" w:hAnsi="Trebuchet MS" w:cs="Times New Roman"/>
-          <w:color w:val="666666"/>
           <w:sz w:val="20"/>
           <w:szCs w:val="20"/>
         </w:rPr>
@@ -1373,7 +1236,6 @@
       <w:r>
         <w:rPr>
           <w:rFonts w:ascii="Trebuchet MS" w:eastAsia="Times New Roman" w:hAnsi="Trebuchet MS" w:cs="Times New Roman"/>
-          <w:color w:val="666666"/>
           <w:sz w:val="20"/>
           <w:szCs w:val="20"/>
         </w:rPr>
@@ -1383,7 +1245,6 @@
       <w:r>
         <w:rPr>
           <w:rFonts w:ascii="Trebuchet MS" w:eastAsia="Times New Roman" w:hAnsi="Trebuchet MS" w:cs="Times New Roman"/>
-          <w:color w:val="666666"/>
           <w:sz w:val="20"/>
           <w:szCs w:val="20"/>
         </w:rPr>
@@ -1393,16 +1254,14 @@
       <w:r>
         <w:rPr>
           <w:rFonts w:ascii="Trebuchet MS" w:eastAsia="Times New Roman" w:hAnsi="Trebuchet MS" w:cs="Times New Roman"/>
-          <w:color w:val="666666"/>
-          <w:sz w:val="20"/>
-          <w:szCs w:val="20"/>
-        </w:rPr>
-        <w:br/>
-      </w:r>
-      <w:r>
-        <w:rPr>
-          <w:rFonts w:ascii="Trebuchet MS" w:eastAsia="Times New Roman" w:hAnsi="Trebuchet MS" w:cs="Times New Roman"/>
-          <w:color w:val="666666"/>
+          <w:sz w:val="20"/>
+          <w:szCs w:val="20"/>
+        </w:rPr>
+        <w:br/>
+      </w:r>
+      <w:r>
+        <w:rPr>
+          <w:rFonts w:ascii="Trebuchet MS" w:eastAsia="Times New Roman" w:hAnsi="Trebuchet MS" w:cs="Times New Roman"/>
           <w:sz w:val="20"/>
           <w:szCs w:val="20"/>
         </w:rPr>
@@ -1412,7 +1271,6 @@
       <w:r>
         <w:rPr>
           <w:rFonts w:ascii="Trebuchet MS" w:eastAsia="Times New Roman" w:hAnsi="Trebuchet MS" w:cs="Times New Roman"/>
-          <w:color w:val="666666"/>
           <w:sz w:val="20"/>
           <w:szCs w:val="20"/>
         </w:rPr>
@@ -1422,7 +1280,6 @@
       <w:r>
         <w:rPr>
           <w:rFonts w:ascii="Trebuchet MS" w:eastAsia="Times New Roman" w:hAnsi="Trebuchet MS" w:cs="Times New Roman"/>
-          <w:color w:val="666666"/>
           <w:sz w:val="20"/>
           <w:szCs w:val="20"/>
         </w:rPr>
@@ -1432,7 +1289,6 @@
       <w:r>
         <w:rPr>
           <w:rFonts w:ascii="Trebuchet MS" w:eastAsia="Times New Roman" w:hAnsi="Trebuchet MS" w:cs="Times New Roman"/>
-          <w:color w:val="666666"/>
           <w:sz w:val="20"/>
           <w:szCs w:val="20"/>
         </w:rPr>
@@ -1442,7 +1298,6 @@
       <w:r>
         <w:rPr>
           <w:rFonts w:ascii="Trebuchet MS" w:eastAsia="Times New Roman" w:hAnsi="Trebuchet MS" w:cs="Times New Roman"/>
-          <w:color w:val="666666"/>
           <w:sz w:val="20"/>
           <w:szCs w:val="20"/>
         </w:rPr>
@@ -1452,7 +1307,6 @@
       <w:r>
         <w:rPr>
           <w:rFonts w:ascii="Trebuchet MS" w:eastAsia="Times New Roman" w:hAnsi="Trebuchet MS" w:cs="Times New Roman"/>
-          <w:color w:val="666666"/>
           <w:sz w:val="20"/>
           <w:szCs w:val="20"/>
         </w:rPr>
@@ -1462,16 +1316,14 @@
       <w:r>
         <w:rPr>
           <w:rFonts w:ascii="Trebuchet MS" w:eastAsia="Times New Roman" w:hAnsi="Trebuchet MS" w:cs="Times New Roman"/>
-          <w:color w:val="666666"/>
-          <w:sz w:val="20"/>
-          <w:szCs w:val="20"/>
-        </w:rPr>
-        <w:br/>
-      </w:r>
-      <w:r>
-        <w:rPr>
-          <w:rFonts w:ascii="Trebuchet MS" w:eastAsia="Times New Roman" w:hAnsi="Trebuchet MS" w:cs="Times New Roman"/>
-          <w:color w:val="666666"/>
+          <w:sz w:val="20"/>
+          <w:szCs w:val="20"/>
+        </w:rPr>
+        <w:br/>
+      </w:r>
+      <w:r>
+        <w:rPr>
+          <w:rFonts w:ascii="Trebuchet MS" w:eastAsia="Times New Roman" w:hAnsi="Trebuchet MS" w:cs="Times New Roman"/>
           <w:sz w:val="20"/>
           <w:szCs w:val="20"/>
         </w:rPr>
@@ -1481,7 +1333,6 @@
       <w:r>
         <w:rPr>
           <w:rFonts w:ascii="Trebuchet MS" w:eastAsia="Times New Roman" w:hAnsi="Trebuchet MS" w:cs="Times New Roman"/>
-          <w:color w:val="666666"/>
           <w:sz w:val="20"/>
           <w:szCs w:val="20"/>
         </w:rPr>
@@ -1491,7 +1342,6 @@
       <w:r>
         <w:rPr>
           <w:rFonts w:ascii="Trebuchet MS" w:eastAsia="Times New Roman" w:hAnsi="Trebuchet MS" w:cs="Times New Roman"/>
-          <w:color w:val="666666"/>
           <w:sz w:val="20"/>
           <w:szCs w:val="20"/>
         </w:rPr>
@@ -1501,7 +1351,6 @@
       <w:r>
         <w:rPr>
           <w:rFonts w:ascii="Trebuchet MS" w:eastAsia="Times New Roman" w:hAnsi="Trebuchet MS" w:cs="Times New Roman"/>
-          <w:color w:val="666666"/>
           <w:sz w:val="20"/>
           <w:szCs w:val="20"/>
         </w:rPr>
@@ -1511,7 +1360,6 @@
       <w:r>
         <w:rPr>
           <w:rFonts w:ascii="Trebuchet MS" w:eastAsia="Times New Roman" w:hAnsi="Trebuchet MS" w:cs="Times New Roman"/>
-          <w:color w:val="666666"/>
           <w:sz w:val="20"/>
           <w:szCs w:val="20"/>
         </w:rPr>
@@ -1521,7 +1369,6 @@
       <w:r>
         <w:rPr>
           <w:rFonts w:ascii="Trebuchet MS" w:eastAsia="Times New Roman" w:hAnsi="Trebuchet MS" w:cs="Times New Roman"/>
-          <w:color w:val="666666"/>
           <w:sz w:val="20"/>
           <w:szCs w:val="20"/>
         </w:rPr>
@@ -1531,16 +1378,14 @@
       <w:r>
         <w:rPr>
           <w:rFonts w:ascii="Trebuchet MS" w:eastAsia="Times New Roman" w:hAnsi="Trebuchet MS" w:cs="Times New Roman"/>
-          <w:color w:val="666666"/>
-          <w:sz w:val="20"/>
-          <w:szCs w:val="20"/>
-        </w:rPr>
-        <w:br/>
-      </w:r>
-      <w:r>
-        <w:rPr>
-          <w:rFonts w:ascii="Trebuchet MS" w:eastAsia="Times New Roman" w:hAnsi="Trebuchet MS" w:cs="Times New Roman"/>
-          <w:color w:val="666666"/>
+          <w:sz w:val="20"/>
+          <w:szCs w:val="20"/>
+        </w:rPr>
+        <w:br/>
+      </w:r>
+      <w:r>
+        <w:rPr>
+          <w:rFonts w:ascii="Trebuchet MS" w:eastAsia="Times New Roman" w:hAnsi="Trebuchet MS" w:cs="Times New Roman"/>
           <w:sz w:val="20"/>
           <w:szCs w:val="20"/>
         </w:rPr>
@@ -1550,7 +1395,6 @@
       <w:r>
         <w:rPr>
           <w:rFonts w:ascii="Trebuchet MS" w:eastAsia="Times New Roman" w:hAnsi="Trebuchet MS" w:cs="Times New Roman"/>
-          <w:color w:val="666666"/>
           <w:sz w:val="20"/>
           <w:szCs w:val="20"/>
         </w:rPr>
@@ -1560,7 +1404,6 @@
       <w:r>
         <w:rPr>
           <w:rFonts w:ascii="Trebuchet MS" w:eastAsia="Times New Roman" w:hAnsi="Trebuchet MS" w:cs="Times New Roman"/>
-          <w:color w:val="666666"/>
           <w:sz w:val="20"/>
           <w:szCs w:val="20"/>
         </w:rPr>
@@ -1570,7 +1413,6 @@
       <w:r>
         <w:rPr>
           <w:rFonts w:ascii="Trebuchet MS" w:eastAsia="Times New Roman" w:hAnsi="Trebuchet MS" w:cs="Times New Roman"/>
-          <w:color w:val="666666"/>
           <w:sz w:val="20"/>
           <w:szCs w:val="20"/>
         </w:rPr>
@@ -1580,7 +1422,6 @@
       <w:r>
         <w:rPr>
           <w:rFonts w:ascii="Trebuchet MS" w:eastAsia="Times New Roman" w:hAnsi="Trebuchet MS" w:cs="Times New Roman"/>
-          <w:color w:val="666666"/>
           <w:sz w:val="20"/>
           <w:szCs w:val="20"/>
         </w:rPr>
@@ -1590,7 +1431,6 @@
       <w:r>
         <w:rPr>
           <w:rFonts w:ascii="Trebuchet MS" w:eastAsia="Times New Roman" w:hAnsi="Trebuchet MS" w:cs="Times New Roman"/>
-          <w:color w:val="666666"/>
           <w:sz w:val="20"/>
           <w:szCs w:val="20"/>
         </w:rPr>
@@ -1600,25 +1440,22 @@
       <w:r>
         <w:rPr>
           <w:rFonts w:ascii="Trebuchet MS" w:eastAsia="Times New Roman" w:hAnsi="Trebuchet MS" w:cs="Times New Roman"/>
-          <w:color w:val="666666"/>
-          <w:sz w:val="20"/>
-          <w:szCs w:val="20"/>
-        </w:rPr>
-        <w:br/>
-      </w:r>
-      <w:r>
-        <w:rPr>
-          <w:rFonts w:ascii="Trebuchet MS" w:eastAsia="Times New Roman" w:hAnsi="Trebuchet MS" w:cs="Times New Roman"/>
-          <w:color w:val="666666"/>
-          <w:sz w:val="20"/>
-          <w:szCs w:val="20"/>
-        </w:rPr>
-        <w:br/>
-      </w:r>
-      <w:r>
-        <w:rPr>
-          <w:rFonts w:ascii="Trebuchet MS" w:eastAsia="Times New Roman" w:hAnsi="Trebuchet MS" w:cs="Times New Roman"/>
-          <w:color w:val="666666"/>
+          <w:sz w:val="20"/>
+          <w:szCs w:val="20"/>
+        </w:rPr>
+        <w:br/>
+      </w:r>
+      <w:r>
+        <w:rPr>
+          <w:rFonts w:ascii="Trebuchet MS" w:eastAsia="Times New Roman" w:hAnsi="Trebuchet MS" w:cs="Times New Roman"/>
+          <w:sz w:val="20"/>
+          <w:szCs w:val="20"/>
+        </w:rPr>
+        <w:br/>
+      </w:r>
+      <w:r>
+        <w:rPr>
+          <w:rFonts w:ascii="Trebuchet MS" w:eastAsia="Times New Roman" w:hAnsi="Trebuchet MS" w:cs="Times New Roman"/>
           <w:sz w:val="20"/>
           <w:szCs w:val="20"/>
         </w:rPr>
@@ -1628,7 +1465,6 @@
       <w:r>
         <w:rPr>
           <w:rFonts w:ascii="Trebuchet MS" w:eastAsia="Times New Roman" w:hAnsi="Trebuchet MS" w:cs="Times New Roman"/>
-          <w:color w:val="666666"/>
           <w:sz w:val="20"/>
           <w:szCs w:val="20"/>
         </w:rPr>
@@ -1638,7 +1474,6 @@
       <w:r>
         <w:rPr>
           <w:rFonts w:ascii="Trebuchet MS" w:eastAsia="Times New Roman" w:hAnsi="Trebuchet MS" w:cs="Times New Roman"/>
-          <w:color w:val="666666"/>
           <w:sz w:val="20"/>
           <w:szCs w:val="20"/>
         </w:rPr>
@@ -1648,7 +1483,6 @@
       <w:r>
         <w:rPr>
           <w:rFonts w:ascii="Trebuchet MS" w:eastAsia="Times New Roman" w:hAnsi="Trebuchet MS" w:cs="Times New Roman"/>
-          <w:color w:val="666666"/>
           <w:sz w:val="20"/>
           <w:szCs w:val="20"/>
         </w:rPr>
@@ -1658,7 +1492,6 @@
       <w:r>
         <w:rPr>
           <w:rFonts w:ascii="Trebuchet MS" w:eastAsia="Times New Roman" w:hAnsi="Trebuchet MS" w:cs="Times New Roman"/>
-          <w:color w:val="666666"/>
           <w:sz w:val="20"/>
           <w:szCs w:val="20"/>
         </w:rPr>
@@ -1668,7 +1501,6 @@
       <w:r>
         <w:rPr>
           <w:rFonts w:ascii="Trebuchet MS" w:eastAsia="Times New Roman" w:hAnsi="Trebuchet MS" w:cs="Times New Roman"/>
-          <w:color w:val="666666"/>
           <w:sz w:val="20"/>
           <w:szCs w:val="20"/>
         </w:rPr>
@@ -1678,7 +1510,6 @@
       <w:r>
         <w:rPr>
           <w:rFonts w:ascii="Trebuchet MS" w:eastAsia="Times New Roman" w:hAnsi="Trebuchet MS" w:cs="Times New Roman"/>
-          <w:color w:val="666666"/>
           <w:sz w:val="20"/>
           <w:szCs w:val="20"/>
         </w:rPr>
@@ -1688,16 +1519,14 @@
       <w:r>
         <w:rPr>
           <w:rFonts w:ascii="Trebuchet MS" w:eastAsia="Times New Roman" w:hAnsi="Trebuchet MS" w:cs="Times New Roman"/>
-          <w:color w:val="666666"/>
-          <w:sz w:val="20"/>
-          <w:szCs w:val="20"/>
-        </w:rPr>
-        <w:br/>
-      </w:r>
-      <w:r>
-        <w:rPr>
-          <w:rFonts w:ascii="Trebuchet MS" w:eastAsia="Times New Roman" w:hAnsi="Trebuchet MS" w:cs="Times New Roman"/>
-          <w:color w:val="666666"/>
+          <w:sz w:val="20"/>
+          <w:szCs w:val="20"/>
+        </w:rPr>
+        <w:br/>
+      </w:r>
+      <w:r>
+        <w:rPr>
+          <w:rFonts w:ascii="Trebuchet MS" w:eastAsia="Times New Roman" w:hAnsi="Trebuchet MS" w:cs="Times New Roman"/>
           <w:sz w:val="20"/>
           <w:szCs w:val="20"/>
         </w:rPr>
@@ -1707,7 +1536,6 @@
       <w:r>
         <w:rPr>
           <w:rFonts w:ascii="Trebuchet MS" w:eastAsia="Times New Roman" w:hAnsi="Trebuchet MS" w:cs="Times New Roman"/>
-          <w:color w:val="666666"/>
           <w:sz w:val="20"/>
           <w:szCs w:val="20"/>
         </w:rPr>
@@ -1717,7 +1545,6 @@
       <w:r>
         <w:rPr>
           <w:rFonts w:ascii="Trebuchet MS" w:eastAsia="Times New Roman" w:hAnsi="Trebuchet MS" w:cs="Times New Roman"/>
-          <w:color w:val="666666"/>
           <w:sz w:val="20"/>
           <w:szCs w:val="20"/>
         </w:rPr>
@@ -1727,7 +1554,6 @@
       <w:r>
         <w:rPr>
           <w:rFonts w:ascii="Trebuchet MS" w:eastAsia="Times New Roman" w:hAnsi="Trebuchet MS" w:cs="Times New Roman"/>
-          <w:color w:val="666666"/>
           <w:sz w:val="20"/>
           <w:szCs w:val="20"/>
         </w:rPr>
@@ -1737,7 +1563,6 @@
       <w:r>
         <w:rPr>
           <w:rFonts w:ascii="Trebuchet MS" w:eastAsia="Times New Roman" w:hAnsi="Trebuchet MS" w:cs="Times New Roman"/>
-          <w:color w:val="666666"/>
           <w:sz w:val="20"/>
           <w:szCs w:val="20"/>
         </w:rPr>
@@ -1747,7 +1572,6 @@
       <w:r>
         <w:rPr>
           <w:rFonts w:ascii="Trebuchet MS" w:eastAsia="Times New Roman" w:hAnsi="Trebuchet MS" w:cs="Times New Roman"/>
-          <w:color w:val="666666"/>
           <w:sz w:val="20"/>
           <w:szCs w:val="20"/>
         </w:rPr>
@@ -1757,16 +1581,14 @@
       <w:r>
         <w:rPr>
           <w:rFonts w:ascii="Trebuchet MS" w:eastAsia="Times New Roman" w:hAnsi="Trebuchet MS" w:cs="Times New Roman"/>
-          <w:color w:val="666666"/>
-          <w:sz w:val="20"/>
-          <w:szCs w:val="20"/>
-        </w:rPr>
-        <w:br/>
-      </w:r>
-      <w:r>
-        <w:rPr>
-          <w:rFonts w:ascii="Trebuchet MS" w:eastAsia="Times New Roman" w:hAnsi="Trebuchet MS" w:cs="Times New Roman"/>
-          <w:color w:val="666666"/>
+          <w:sz w:val="20"/>
+          <w:szCs w:val="20"/>
+        </w:rPr>
+        <w:br/>
+      </w:r>
+      <w:r>
+        <w:rPr>
+          <w:rFonts w:ascii="Trebuchet MS" w:eastAsia="Times New Roman" w:hAnsi="Trebuchet MS" w:cs="Times New Roman"/>
           <w:sz w:val="20"/>
           <w:szCs w:val="20"/>
         </w:rPr>
@@ -1776,7 +1598,6 @@
       <w:r>
         <w:rPr>
           <w:rFonts w:ascii="Trebuchet MS" w:eastAsia="Times New Roman" w:hAnsi="Trebuchet MS" w:cs="Times New Roman"/>
-          <w:color w:val="666666"/>
           <w:sz w:val="20"/>
           <w:szCs w:val="20"/>
         </w:rPr>
@@ -1786,7 +1607,6 @@
       <w:r>
         <w:rPr>
           <w:rFonts w:ascii="Trebuchet MS" w:eastAsia="Times New Roman" w:hAnsi="Trebuchet MS" w:cs="Times New Roman"/>
-          <w:color w:val="666666"/>
           <w:sz w:val="20"/>
           <w:szCs w:val="20"/>
         </w:rPr>
@@ -1796,7 +1616,6 @@
       <w:r>
         <w:rPr>
           <w:rFonts w:ascii="Trebuchet MS" w:eastAsia="Times New Roman" w:hAnsi="Trebuchet MS" w:cs="Times New Roman"/>
-          <w:color w:val="666666"/>
           <w:sz w:val="20"/>
           <w:szCs w:val="20"/>
         </w:rPr>
@@ -1806,16 +1625,14 @@
       <w:r>
         <w:rPr>
           <w:rFonts w:ascii="Trebuchet MS" w:eastAsia="Times New Roman" w:hAnsi="Trebuchet MS" w:cs="Times New Roman"/>
-          <w:color w:val="666666"/>
-          <w:sz w:val="20"/>
-          <w:szCs w:val="20"/>
-        </w:rPr>
-        <w:br/>
-      </w:r>
-      <w:r>
-        <w:rPr>
-          <w:rFonts w:ascii="Trebuchet MS" w:eastAsia="Times New Roman" w:hAnsi="Trebuchet MS" w:cs="Times New Roman"/>
-          <w:color w:val="666666"/>
+          <w:sz w:val="20"/>
+          <w:szCs w:val="20"/>
+        </w:rPr>
+        <w:br/>
+      </w:r>
+      <w:r>
+        <w:rPr>
+          <w:rFonts w:ascii="Trebuchet MS" w:eastAsia="Times New Roman" w:hAnsi="Trebuchet MS" w:cs="Times New Roman"/>
           <w:sz w:val="20"/>
           <w:szCs w:val="20"/>
         </w:rPr>
@@ -1825,7 +1642,6 @@
       <w:r>
         <w:rPr>
           <w:rFonts w:ascii="Trebuchet MS" w:eastAsia="Times New Roman" w:hAnsi="Trebuchet MS" w:cs="Times New Roman"/>
-          <w:color w:val="666666"/>
           <w:sz w:val="20"/>
           <w:szCs w:val="20"/>
         </w:rPr>
@@ -1835,7 +1651,6 @@
       <w:r>
         <w:rPr>
           <w:rFonts w:ascii="Trebuchet MS" w:eastAsia="Times New Roman" w:hAnsi="Trebuchet MS" w:cs="Times New Roman"/>
-          <w:color w:val="666666"/>
           <w:sz w:val="20"/>
           <w:szCs w:val="20"/>
         </w:rPr>
@@ -1845,7 +1660,6 @@
       <w:r>
         <w:rPr>
           <w:rFonts w:ascii="Trebuchet MS" w:eastAsia="Times New Roman" w:hAnsi="Trebuchet MS" w:cs="Times New Roman"/>
-          <w:color w:val="666666"/>
           <w:sz w:val="20"/>
           <w:szCs w:val="20"/>
         </w:rPr>
@@ -1855,7 +1669,6 @@
       <w:r>
         <w:rPr>
           <w:rFonts w:ascii="Trebuchet MS" w:eastAsia="Times New Roman" w:hAnsi="Trebuchet MS" w:cs="Times New Roman"/>
-          <w:color w:val="666666"/>
           <w:sz w:val="20"/>
           <w:szCs w:val="20"/>
         </w:rPr>
@@ -1865,7 +1678,6 @@
       <w:r>
         <w:rPr>
           <w:rFonts w:ascii="Trebuchet MS" w:eastAsia="Times New Roman" w:hAnsi="Trebuchet MS" w:cs="Times New Roman"/>
-          <w:color w:val="666666"/>
           <w:sz w:val="20"/>
           <w:szCs w:val="20"/>
         </w:rPr>
@@ -1875,16 +1687,14 @@
       <w:r>
         <w:rPr>
           <w:rFonts w:ascii="Trebuchet MS" w:eastAsia="Times New Roman" w:hAnsi="Trebuchet MS" w:cs="Times New Roman"/>
-          <w:color w:val="666666"/>
-          <w:sz w:val="20"/>
-          <w:szCs w:val="20"/>
-        </w:rPr>
-        <w:br/>
-      </w:r>
-      <w:r>
-        <w:rPr>
-          <w:rFonts w:ascii="Trebuchet MS" w:eastAsia="Times New Roman" w:hAnsi="Trebuchet MS" w:cs="Times New Roman"/>
-          <w:color w:val="666666"/>
+          <w:sz w:val="20"/>
+          <w:szCs w:val="20"/>
+        </w:rPr>
+        <w:br/>
+      </w:r>
+      <w:r>
+        <w:rPr>
+          <w:rFonts w:ascii="Trebuchet MS" w:eastAsia="Times New Roman" w:hAnsi="Trebuchet MS" w:cs="Times New Roman"/>
           <w:sz w:val="20"/>
           <w:szCs w:val="20"/>
         </w:rPr>
@@ -1894,7 +1704,6 @@
       <w:r>
         <w:rPr>
           <w:rFonts w:ascii="Trebuchet MS" w:eastAsia="Times New Roman" w:hAnsi="Trebuchet MS" w:cs="Times New Roman"/>
-          <w:color w:val="666666"/>
           <w:sz w:val="20"/>
           <w:szCs w:val="20"/>
         </w:rPr>
@@ -1904,7 +1713,6 @@
       <w:r>
         <w:rPr>
           <w:rFonts w:ascii="Trebuchet MS" w:eastAsia="Times New Roman" w:hAnsi="Trebuchet MS" w:cs="Times New Roman"/>
-          <w:color w:val="666666"/>
           <w:sz w:val="20"/>
           <w:szCs w:val="20"/>
         </w:rPr>
@@ -1914,7 +1722,6 @@
       <w:r>
         <w:rPr>
           <w:rFonts w:ascii="Trebuchet MS" w:eastAsia="Times New Roman" w:hAnsi="Trebuchet MS" w:cs="Times New Roman"/>
-          <w:color w:val="666666"/>
           <w:sz w:val="20"/>
           <w:szCs w:val="20"/>
         </w:rPr>
@@ -1924,7 +1731,6 @@
       <w:r>
         <w:rPr>
           <w:rFonts w:ascii="Trebuchet MS" w:eastAsia="Times New Roman" w:hAnsi="Trebuchet MS" w:cs="Times New Roman"/>
-          <w:color w:val="666666"/>
           <w:sz w:val="20"/>
           <w:szCs w:val="20"/>
         </w:rPr>
@@ -1934,7 +1740,6 @@
       <w:r>
         <w:rPr>
           <w:rFonts w:ascii="Trebuchet MS" w:eastAsia="Times New Roman" w:hAnsi="Trebuchet MS" w:cs="Times New Roman"/>
-          <w:color w:val="666666"/>
           <w:sz w:val="20"/>
           <w:szCs w:val="20"/>
         </w:rPr>
@@ -1944,7 +1749,6 @@
       <w:r>
         <w:rPr>
           <w:rFonts w:ascii="Trebuchet MS" w:eastAsia="Times New Roman" w:hAnsi="Trebuchet MS" w:cs="Times New Roman"/>
-          <w:color w:val="666666"/>
           <w:sz w:val="20"/>
           <w:szCs w:val="20"/>
         </w:rPr>
@@ -1954,7 +1758,6 @@
       <w:r>
         <w:rPr>
           <w:rFonts w:ascii="Trebuchet MS" w:eastAsia="Times New Roman" w:hAnsi="Trebuchet MS" w:cs="Times New Roman"/>
-          <w:color w:val="666666"/>
           <w:sz w:val="20"/>
           <w:szCs w:val="20"/>
         </w:rPr>
@@ -1964,7 +1767,6 @@
       <w:r>
         <w:rPr>
           <w:rFonts w:ascii="Trebuchet MS" w:eastAsia="Times New Roman" w:hAnsi="Trebuchet MS" w:cs="Times New Roman"/>
-          <w:color w:val="666666"/>
           <w:sz w:val="20"/>
           <w:szCs w:val="20"/>
         </w:rPr>
@@ -1974,7 +1776,6 @@
       <w:r>
         <w:rPr>
           <w:rFonts w:ascii="Trebuchet MS" w:eastAsia="Times New Roman" w:hAnsi="Trebuchet MS" w:cs="Times New Roman"/>
-          <w:color w:val="666666"/>
           <w:sz w:val="20"/>
           <w:szCs w:val="20"/>
         </w:rPr>
@@ -1984,7 +1785,6 @@
       <w:r>
         <w:rPr>
           <w:rFonts w:ascii="Trebuchet MS" w:eastAsia="Times New Roman" w:hAnsi="Trebuchet MS" w:cs="Times New Roman"/>
-          <w:color w:val="666666"/>
           <w:sz w:val="20"/>
           <w:szCs w:val="20"/>
         </w:rPr>
@@ -1994,16 +1794,14 @@
       <w:r>
         <w:rPr>
           <w:rFonts w:ascii="Trebuchet MS" w:eastAsia="Times New Roman" w:hAnsi="Trebuchet MS" w:cs="Times New Roman"/>
-          <w:color w:val="666666"/>
-          <w:sz w:val="20"/>
-          <w:szCs w:val="20"/>
-        </w:rPr>
-        <w:br/>
-      </w:r>
-      <w:r>
-        <w:rPr>
-          <w:rFonts w:ascii="Trebuchet MS" w:eastAsia="Times New Roman" w:hAnsi="Trebuchet MS" w:cs="Times New Roman"/>
-          <w:color w:val="666666"/>
+          <w:sz w:val="20"/>
+          <w:szCs w:val="20"/>
+        </w:rPr>
+        <w:br/>
+      </w:r>
+      <w:r>
+        <w:rPr>
+          <w:rFonts w:ascii="Trebuchet MS" w:eastAsia="Times New Roman" w:hAnsi="Trebuchet MS" w:cs="Times New Roman"/>
           <w:sz w:val="20"/>
           <w:szCs w:val="20"/>
         </w:rPr>
@@ -2013,7 +1811,6 @@
       <w:r>
         <w:rPr>
           <w:rFonts w:ascii="Trebuchet MS" w:eastAsia="Times New Roman" w:hAnsi="Trebuchet MS" w:cs="Times New Roman"/>
-          <w:color w:val="666666"/>
           <w:sz w:val="20"/>
           <w:szCs w:val="20"/>
         </w:rPr>
@@ -2023,7 +1820,6 @@
       <w:r>
         <w:rPr>
           <w:rFonts w:ascii="Trebuchet MS" w:eastAsia="Times New Roman" w:hAnsi="Trebuchet MS" w:cs="Times New Roman"/>
-          <w:color w:val="666666"/>
           <w:sz w:val="20"/>
           <w:szCs w:val="20"/>
         </w:rPr>
@@ -2033,7 +1829,6 @@
       <w:r>
         <w:rPr>
           <w:rFonts w:ascii="Trebuchet MS" w:eastAsia="Times New Roman" w:hAnsi="Trebuchet MS" w:cs="Times New Roman"/>
-          <w:color w:val="666666"/>
           <w:sz w:val="20"/>
           <w:szCs w:val="20"/>
         </w:rPr>
@@ -2043,7 +1838,6 @@
       <w:r>
         <w:rPr>
           <w:rFonts w:ascii="Trebuchet MS" w:eastAsia="Times New Roman" w:hAnsi="Trebuchet MS" w:cs="Times New Roman"/>
-          <w:color w:val="666666"/>
           <w:sz w:val="20"/>
           <w:szCs w:val="20"/>
         </w:rPr>
@@ -2053,7 +1847,6 @@
       <w:r>
         <w:rPr>
           <w:rFonts w:ascii="Trebuchet MS" w:eastAsia="Times New Roman" w:hAnsi="Trebuchet MS" w:cs="Times New Roman"/>
-          <w:color w:val="666666"/>
           <w:sz w:val="20"/>
           <w:szCs w:val="20"/>
         </w:rPr>
@@ -2063,7 +1856,6 @@
       <w:r>
         <w:rPr>
           <w:rFonts w:ascii="Trebuchet MS" w:eastAsia="Times New Roman" w:hAnsi="Trebuchet MS" w:cs="Times New Roman"/>
-          <w:color w:val="666666"/>
           <w:sz w:val="20"/>
           <w:szCs w:val="20"/>
         </w:rPr>
@@ -2073,7 +1865,6 @@
       <w:r>
         <w:rPr>
           <w:rFonts w:ascii="Trebuchet MS" w:eastAsia="Times New Roman" w:hAnsi="Trebuchet MS" w:cs="Times New Roman"/>
-          <w:color w:val="666666"/>
           <w:sz w:val="20"/>
           <w:szCs w:val="20"/>
         </w:rPr>
@@ -2083,16 +1874,14 @@
       <w:r>
         <w:rPr>
           <w:rFonts w:ascii="Trebuchet MS" w:eastAsia="Times New Roman" w:hAnsi="Trebuchet MS" w:cs="Times New Roman"/>
-          <w:color w:val="666666"/>
-          <w:sz w:val="20"/>
-          <w:szCs w:val="20"/>
-        </w:rPr>
-        <w:br/>
-      </w:r>
-      <w:r>
-        <w:rPr>
-          <w:rFonts w:ascii="Trebuchet MS" w:eastAsia="Times New Roman" w:hAnsi="Trebuchet MS" w:cs="Times New Roman"/>
-          <w:color w:val="666666"/>
+          <w:sz w:val="20"/>
+          <w:szCs w:val="20"/>
+        </w:rPr>
+        <w:br/>
+      </w:r>
+      <w:r>
+        <w:rPr>
+          <w:rFonts w:ascii="Trebuchet MS" w:eastAsia="Times New Roman" w:hAnsi="Trebuchet MS" w:cs="Times New Roman"/>
           <w:sz w:val="20"/>
           <w:szCs w:val="20"/>
         </w:rPr>
@@ -2102,7 +1891,6 @@
       <w:r>
         <w:rPr>
           <w:rFonts w:ascii="Trebuchet MS" w:eastAsia="Times New Roman" w:hAnsi="Trebuchet MS" w:cs="Times New Roman"/>
-          <w:color w:val="666666"/>
           <w:sz w:val="20"/>
           <w:szCs w:val="20"/>
         </w:rPr>
@@ -2112,7 +1900,6 @@
       <w:r>
         <w:rPr>
           <w:rFonts w:ascii="Trebuchet MS" w:eastAsia="Times New Roman" w:hAnsi="Trebuchet MS" w:cs="Times New Roman"/>
-          <w:color w:val="666666"/>
           <w:sz w:val="20"/>
           <w:szCs w:val="20"/>
         </w:rPr>
@@ -2122,7 +1909,6 @@
       <w:r>
         <w:rPr>
           <w:rFonts w:ascii="Trebuchet MS" w:eastAsia="Times New Roman" w:hAnsi="Trebuchet MS" w:cs="Times New Roman"/>
-          <w:color w:val="666666"/>
           <w:sz w:val="20"/>
           <w:szCs w:val="20"/>
         </w:rPr>
@@ -2132,7 +1918,6 @@
       <w:r>
         <w:rPr>
           <w:rFonts w:ascii="Trebuchet MS" w:eastAsia="Times New Roman" w:hAnsi="Trebuchet MS" w:cs="Times New Roman"/>
-          <w:color w:val="666666"/>
           <w:sz w:val="20"/>
           <w:szCs w:val="20"/>
         </w:rPr>
@@ -2142,16 +1927,14 @@
       <w:r>
         <w:rPr>
           <w:rFonts w:ascii="Trebuchet MS" w:eastAsia="Times New Roman" w:hAnsi="Trebuchet MS" w:cs="Times New Roman"/>
-          <w:color w:val="666666"/>
-          <w:sz w:val="20"/>
-          <w:szCs w:val="20"/>
-        </w:rPr>
-        <w:br/>
-      </w:r>
-      <w:r>
-        <w:rPr>
-          <w:rFonts w:ascii="Trebuchet MS" w:eastAsia="Times New Roman" w:hAnsi="Trebuchet MS" w:cs="Times New Roman"/>
-          <w:color w:val="666666"/>
+          <w:sz w:val="20"/>
+          <w:szCs w:val="20"/>
+        </w:rPr>
+        <w:br/>
+      </w:r>
+      <w:r>
+        <w:rPr>
+          <w:rFonts w:ascii="Trebuchet MS" w:eastAsia="Times New Roman" w:hAnsi="Trebuchet MS" w:cs="Times New Roman"/>
           <w:sz w:val="20"/>
           <w:szCs w:val="20"/>
         </w:rPr>
@@ -2161,16 +1944,14 @@
       <w:r>
         <w:rPr>
           <w:rFonts w:ascii="Trebuchet MS" w:eastAsia="Times New Roman" w:hAnsi="Trebuchet MS" w:cs="Times New Roman"/>
-          <w:color w:val="666666"/>
-          <w:sz w:val="20"/>
-          <w:szCs w:val="20"/>
-        </w:rPr>
-        <w:br/>
-      </w:r>
-      <w:r>
-        <w:rPr>
-          <w:rFonts w:ascii="Trebuchet MS" w:eastAsia="Times New Roman" w:hAnsi="Trebuchet MS" w:cs="Times New Roman"/>
-          <w:color w:val="666666"/>
+          <w:sz w:val="20"/>
+          <w:szCs w:val="20"/>
+        </w:rPr>
+        <w:br/>
+      </w:r>
+      <w:r>
+        <w:rPr>
+          <w:rFonts w:ascii="Trebuchet MS" w:eastAsia="Times New Roman" w:hAnsi="Trebuchet MS" w:cs="Times New Roman"/>
           <w:sz w:val="20"/>
           <w:szCs w:val="20"/>
         </w:rPr>
@@ -2180,7 +1961,6 @@
       <w:r>
         <w:rPr>
           <w:rFonts w:ascii="Trebuchet MS" w:eastAsia="Times New Roman" w:hAnsi="Trebuchet MS" w:cs="Times New Roman"/>
-          <w:color w:val="666666"/>
           <w:sz w:val="20"/>
           <w:szCs w:val="20"/>
         </w:rPr>
@@ -2190,7 +1970,6 @@
       <w:r>
         <w:rPr>
           <w:rFonts w:ascii="Trebuchet MS" w:eastAsia="Times New Roman" w:hAnsi="Trebuchet MS" w:cs="Times New Roman"/>
-          <w:color w:val="666666"/>
           <w:sz w:val="20"/>
           <w:szCs w:val="20"/>
         </w:rPr>
@@ -2200,7 +1979,6 @@
       <w:r>
         <w:rPr>
           <w:rFonts w:ascii="Trebuchet MS" w:eastAsia="Times New Roman" w:hAnsi="Trebuchet MS" w:cs="Times New Roman"/>
-          <w:color w:val="666666"/>
           <w:sz w:val="20"/>
           <w:szCs w:val="20"/>
         </w:rPr>
@@ -2210,7 +1988,6 @@
       <w:r>
         <w:rPr>
           <w:rFonts w:ascii="Trebuchet MS" w:eastAsia="Times New Roman" w:hAnsi="Trebuchet MS" w:cs="Times New Roman"/>
-          <w:color w:val="666666"/>
           <w:sz w:val="20"/>
           <w:szCs w:val="20"/>
         </w:rPr>
@@ -2220,7 +1997,6 @@
       <w:r>
         <w:rPr>
           <w:rFonts w:ascii="Trebuchet MS" w:eastAsia="Times New Roman" w:hAnsi="Trebuchet MS" w:cs="Times New Roman"/>
-          <w:color w:val="666666"/>
           <w:sz w:val="20"/>
           <w:szCs w:val="20"/>
         </w:rPr>
@@ -2230,16 +2006,14 @@
       <w:r>
         <w:rPr>
           <w:rFonts w:ascii="Trebuchet MS" w:eastAsia="Times New Roman" w:hAnsi="Trebuchet MS" w:cs="Times New Roman"/>
-          <w:color w:val="666666"/>
-          <w:sz w:val="20"/>
-          <w:szCs w:val="20"/>
-        </w:rPr>
-        <w:br/>
-      </w:r>
-      <w:r>
-        <w:rPr>
-          <w:rFonts w:ascii="Trebuchet MS" w:eastAsia="Times New Roman" w:hAnsi="Trebuchet MS" w:cs="Times New Roman"/>
-          <w:color w:val="666666"/>
+          <w:sz w:val="20"/>
+          <w:szCs w:val="20"/>
+        </w:rPr>
+        <w:br/>
+      </w:r>
+      <w:r>
+        <w:rPr>
+          <w:rFonts w:ascii="Trebuchet MS" w:eastAsia="Times New Roman" w:hAnsi="Trebuchet MS" w:cs="Times New Roman"/>
           <w:sz w:val="20"/>
           <w:szCs w:val="20"/>
         </w:rPr>
@@ -2249,7 +2023,6 @@
       <w:r>
         <w:rPr>
           <w:rFonts w:ascii="Trebuchet MS" w:eastAsia="Times New Roman" w:hAnsi="Trebuchet MS" w:cs="Times New Roman"/>
-          <w:color w:val="666666"/>
           <w:sz w:val="20"/>
           <w:szCs w:val="20"/>
         </w:rPr>
@@ -2259,7 +2032,6 @@
       <w:r>
         <w:rPr>
           <w:rFonts w:ascii="Trebuchet MS" w:eastAsia="Times New Roman" w:hAnsi="Trebuchet MS" w:cs="Times New Roman"/>
-          <w:color w:val="666666"/>
           <w:sz w:val="20"/>
           <w:szCs w:val="20"/>
         </w:rPr>
@@ -2269,7 +2041,6 @@
       <w:r>
         <w:rPr>
           <w:rFonts w:ascii="Trebuchet MS" w:eastAsia="Times New Roman" w:hAnsi="Trebuchet MS" w:cs="Times New Roman"/>
-          <w:color w:val="666666"/>
           <w:sz w:val="20"/>
           <w:szCs w:val="20"/>
         </w:rPr>
@@ -2279,7 +2050,6 @@
       <w:r>
         <w:rPr>
           <w:rFonts w:ascii="Trebuchet MS" w:eastAsia="Times New Roman" w:hAnsi="Trebuchet MS" w:cs="Times New Roman"/>
-          <w:color w:val="666666"/>
           <w:sz w:val="20"/>
           <w:szCs w:val="20"/>
         </w:rPr>
@@ -2289,7 +2059,6 @@
       <w:r>
         <w:rPr>
           <w:rFonts w:ascii="Trebuchet MS" w:eastAsia="Times New Roman" w:hAnsi="Trebuchet MS" w:cs="Times New Roman"/>
-          <w:color w:val="666666"/>
           <w:sz w:val="20"/>
           <w:szCs w:val="20"/>
         </w:rPr>
@@ -2299,16 +2068,14 @@
       <w:r>
         <w:rPr>
           <w:rFonts w:ascii="Trebuchet MS" w:eastAsia="Times New Roman" w:hAnsi="Trebuchet MS" w:cs="Times New Roman"/>
-          <w:color w:val="666666"/>
-          <w:sz w:val="20"/>
-          <w:szCs w:val="20"/>
-        </w:rPr>
-        <w:br/>
-      </w:r>
-      <w:r>
-        <w:rPr>
-          <w:rFonts w:ascii="Trebuchet MS" w:eastAsia="Times New Roman" w:hAnsi="Trebuchet MS" w:cs="Times New Roman"/>
-          <w:color w:val="666666"/>
+          <w:sz w:val="20"/>
+          <w:szCs w:val="20"/>
+        </w:rPr>
+        <w:br/>
+      </w:r>
+      <w:r>
+        <w:rPr>
+          <w:rFonts w:ascii="Trebuchet MS" w:eastAsia="Times New Roman" w:hAnsi="Trebuchet MS" w:cs="Times New Roman"/>
           <w:sz w:val="20"/>
           <w:szCs w:val="20"/>
         </w:rPr>
@@ -2318,7 +2085,6 @@
       <w:r>
         <w:rPr>
           <w:rFonts w:ascii="Trebuchet MS" w:eastAsia="Times New Roman" w:hAnsi="Trebuchet MS" w:cs="Times New Roman"/>
-          <w:color w:val="666666"/>
           <w:sz w:val="20"/>
           <w:szCs w:val="20"/>
         </w:rPr>
@@ -2328,7 +2094,6 @@
       <w:r>
         <w:rPr>
           <w:rFonts w:ascii="Trebuchet MS" w:eastAsia="Times New Roman" w:hAnsi="Trebuchet MS" w:cs="Times New Roman"/>
-          <w:color w:val="666666"/>
           <w:sz w:val="20"/>
           <w:szCs w:val="20"/>
         </w:rPr>
@@ -2338,7 +2103,6 @@
       <w:r>
         <w:rPr>
           <w:rFonts w:ascii="Trebuchet MS" w:eastAsia="Times New Roman" w:hAnsi="Trebuchet MS" w:cs="Times New Roman"/>
-          <w:color w:val="666666"/>
           <w:sz w:val="20"/>
           <w:szCs w:val="20"/>
         </w:rPr>
@@ -2348,7 +2112,6 @@
       <w:r>
         <w:rPr>
           <w:rFonts w:ascii="Trebuchet MS" w:eastAsia="Times New Roman" w:hAnsi="Trebuchet MS" w:cs="Times New Roman"/>
-          <w:color w:val="666666"/>
           <w:sz w:val="20"/>
           <w:szCs w:val="20"/>
         </w:rPr>
@@ -2358,7 +2121,6 @@
       <w:r>
         <w:rPr>
           <w:rFonts w:ascii="Trebuchet MS" w:eastAsia="Times New Roman" w:hAnsi="Trebuchet MS" w:cs="Times New Roman"/>
-          <w:color w:val="666666"/>
           <w:sz w:val="20"/>
           <w:szCs w:val="20"/>
         </w:rPr>
@@ -2368,16 +2130,14 @@
       <w:r>
         <w:rPr>
           <w:rFonts w:ascii="Trebuchet MS" w:eastAsia="Times New Roman" w:hAnsi="Trebuchet MS" w:cs="Times New Roman"/>
-          <w:color w:val="666666"/>
-          <w:sz w:val="20"/>
-          <w:szCs w:val="20"/>
-        </w:rPr>
-        <w:br/>
-      </w:r>
-      <w:r>
-        <w:rPr>
-          <w:rFonts w:ascii="Trebuchet MS" w:eastAsia="Times New Roman" w:hAnsi="Trebuchet MS" w:cs="Times New Roman"/>
-          <w:color w:val="666666"/>
+          <w:sz w:val="20"/>
+          <w:szCs w:val="20"/>
+        </w:rPr>
+        <w:br/>
+      </w:r>
+      <w:r>
+        <w:rPr>
+          <w:rFonts w:ascii="Trebuchet MS" w:eastAsia="Times New Roman" w:hAnsi="Trebuchet MS" w:cs="Times New Roman"/>
           <w:sz w:val="20"/>
           <w:szCs w:val="20"/>
         </w:rPr>
@@ -2387,7 +2147,6 @@
       <w:r>
         <w:rPr>
           <w:rFonts w:ascii="Trebuchet MS" w:eastAsia="Times New Roman" w:hAnsi="Trebuchet MS" w:cs="Times New Roman"/>
-          <w:color w:val="666666"/>
           <w:sz w:val="20"/>
           <w:szCs w:val="20"/>
         </w:rPr>
@@ -2397,7 +2156,6 @@
       <w:r>
         <w:rPr>
           <w:rFonts w:ascii="Trebuchet MS" w:eastAsia="Times New Roman" w:hAnsi="Trebuchet MS" w:cs="Times New Roman"/>
-          <w:color w:val="666666"/>
           <w:sz w:val="20"/>
           <w:szCs w:val="20"/>
         </w:rPr>
@@ -2407,7 +2165,6 @@
       <w:r>
         <w:rPr>
           <w:rFonts w:ascii="Trebuchet MS" w:eastAsia="Times New Roman" w:hAnsi="Trebuchet MS" w:cs="Times New Roman"/>
-          <w:color w:val="666666"/>
           <w:sz w:val="20"/>
           <w:szCs w:val="20"/>
         </w:rPr>
@@ -2417,7 +2174,6 @@
       <w:r>
         <w:rPr>
           <w:rFonts w:ascii="Trebuchet MS" w:eastAsia="Times New Roman" w:hAnsi="Trebuchet MS" w:cs="Times New Roman"/>
-          <w:color w:val="666666"/>
           <w:sz w:val="20"/>
           <w:szCs w:val="20"/>
         </w:rPr>
@@ -2427,7 +2183,6 @@
       <w:r>
         <w:rPr>
           <w:rFonts w:ascii="Trebuchet MS" w:eastAsia="Times New Roman" w:hAnsi="Trebuchet MS" w:cs="Times New Roman"/>
-          <w:color w:val="666666"/>
           <w:sz w:val="20"/>
           <w:szCs w:val="20"/>
         </w:rPr>
@@ -2437,16 +2192,14 @@
       <w:r>
         <w:rPr>
           <w:rFonts w:ascii="Trebuchet MS" w:eastAsia="Times New Roman" w:hAnsi="Trebuchet MS" w:cs="Times New Roman"/>
-          <w:color w:val="666666"/>
-          <w:sz w:val="20"/>
-          <w:szCs w:val="20"/>
-        </w:rPr>
-        <w:br/>
-      </w:r>
-      <w:r>
-        <w:rPr>
-          <w:rFonts w:ascii="Trebuchet MS" w:eastAsia="Times New Roman" w:hAnsi="Trebuchet MS" w:cs="Times New Roman"/>
-          <w:color w:val="666666"/>
+          <w:sz w:val="20"/>
+          <w:szCs w:val="20"/>
+        </w:rPr>
+        <w:br/>
+      </w:r>
+      <w:r>
+        <w:rPr>
+          <w:rFonts w:ascii="Trebuchet MS" w:eastAsia="Times New Roman" w:hAnsi="Trebuchet MS" w:cs="Times New Roman"/>
           <w:sz w:val="20"/>
           <w:szCs w:val="20"/>
         </w:rPr>
@@ -2456,7 +2209,6 @@
       <w:r>
         <w:rPr>
           <w:rFonts w:ascii="Trebuchet MS" w:eastAsia="Times New Roman" w:hAnsi="Trebuchet MS" w:cs="Times New Roman"/>
-          <w:color w:val="666666"/>
           <w:sz w:val="20"/>
           <w:szCs w:val="20"/>
         </w:rPr>
@@ -2466,7 +2218,6 @@
       <w:r>
         <w:rPr>
           <w:rFonts w:ascii="Trebuchet MS" w:eastAsia="Times New Roman" w:hAnsi="Trebuchet MS" w:cs="Times New Roman"/>
-          <w:color w:val="666666"/>
           <w:sz w:val="20"/>
           <w:szCs w:val="20"/>
         </w:rPr>
@@ -2476,7 +2227,6 @@
       <w:r>
         <w:rPr>
           <w:rFonts w:ascii="Trebuchet MS" w:eastAsia="Times New Roman" w:hAnsi="Trebuchet MS" w:cs="Times New Roman"/>
-          <w:color w:val="666666"/>
           <w:sz w:val="20"/>
           <w:szCs w:val="20"/>
         </w:rPr>
@@ -2486,7 +2236,6 @@
       <w:r>
         <w:rPr>
           <w:rFonts w:ascii="Trebuchet MS" w:eastAsia="Times New Roman" w:hAnsi="Trebuchet MS" w:cs="Times New Roman"/>
-          <w:color w:val="666666"/>
           <w:sz w:val="20"/>
           <w:szCs w:val="20"/>
         </w:rPr>
@@ -2496,7 +2245,6 @@
       <w:r>
         <w:rPr>
           <w:rFonts w:ascii="Trebuchet MS" w:eastAsia="Times New Roman" w:hAnsi="Trebuchet MS" w:cs="Times New Roman"/>
-          <w:color w:val="666666"/>
           <w:sz w:val="20"/>
           <w:szCs w:val="20"/>
         </w:rPr>
@@ -2506,16 +2254,14 @@
       <w:r>
         <w:rPr>
           <w:rFonts w:ascii="Trebuchet MS" w:eastAsia="Times New Roman" w:hAnsi="Trebuchet MS" w:cs="Times New Roman"/>
-          <w:color w:val="666666"/>
-          <w:sz w:val="20"/>
-          <w:szCs w:val="20"/>
-        </w:rPr>
-        <w:br/>
-      </w:r>
-      <w:r>
-        <w:rPr>
-          <w:rFonts w:ascii="Trebuchet MS" w:eastAsia="Times New Roman" w:hAnsi="Trebuchet MS" w:cs="Times New Roman"/>
-          <w:color w:val="666666"/>
+          <w:sz w:val="20"/>
+          <w:szCs w:val="20"/>
+        </w:rPr>
+        <w:br/>
+      </w:r>
+      <w:r>
+        <w:rPr>
+          <w:rFonts w:ascii="Trebuchet MS" w:eastAsia="Times New Roman" w:hAnsi="Trebuchet MS" w:cs="Times New Roman"/>
           <w:sz w:val="20"/>
           <w:szCs w:val="20"/>
         </w:rPr>
@@ -2525,7 +2271,6 @@
       <w:r>
         <w:rPr>
           <w:rFonts w:ascii="Trebuchet MS" w:eastAsia="Times New Roman" w:hAnsi="Trebuchet MS" w:cs="Times New Roman"/>
-          <w:color w:val="666666"/>
           <w:sz w:val="20"/>
           <w:szCs w:val="20"/>
         </w:rPr>
@@ -2535,7 +2280,6 @@
       <w:r>
         <w:rPr>
           <w:rFonts w:ascii="Trebuchet MS" w:eastAsia="Times New Roman" w:hAnsi="Trebuchet MS" w:cs="Times New Roman"/>
-          <w:color w:val="666666"/>
           <w:sz w:val="20"/>
           <w:szCs w:val="20"/>
         </w:rPr>
@@ -2545,7 +2289,6 @@
       <w:r>
         <w:rPr>
           <w:rFonts w:ascii="Trebuchet MS" w:eastAsia="Times New Roman" w:hAnsi="Trebuchet MS" w:cs="Times New Roman"/>
-          <w:color w:val="666666"/>
           <w:sz w:val="20"/>
           <w:szCs w:val="20"/>
         </w:rPr>
@@ -2555,7 +2298,6 @@
       <w:r>
         <w:rPr>
           <w:rFonts w:ascii="Trebuchet MS" w:eastAsia="Times New Roman" w:hAnsi="Trebuchet MS" w:cs="Times New Roman"/>
-          <w:color w:val="666666"/>
           <w:sz w:val="20"/>
           <w:szCs w:val="20"/>
         </w:rPr>
@@ -2565,7 +2307,6 @@
       <w:r>
         <w:rPr>
           <w:rFonts w:ascii="Trebuchet MS" w:eastAsia="Times New Roman" w:hAnsi="Trebuchet MS" w:cs="Times New Roman"/>
-          <w:color w:val="666666"/>
           <w:sz w:val="20"/>
           <w:szCs w:val="20"/>
         </w:rPr>
@@ -2575,16 +2316,14 @@
       <w:r>
         <w:rPr>
           <w:rFonts w:ascii="Trebuchet MS" w:eastAsia="Times New Roman" w:hAnsi="Trebuchet MS" w:cs="Times New Roman"/>
-          <w:color w:val="666666"/>
-          <w:sz w:val="20"/>
-          <w:szCs w:val="20"/>
-        </w:rPr>
-        <w:br/>
-      </w:r>
-      <w:r>
-        <w:rPr>
-          <w:rFonts w:ascii="Trebuchet MS" w:eastAsia="Times New Roman" w:hAnsi="Trebuchet MS" w:cs="Times New Roman"/>
-          <w:color w:val="666666"/>
+          <w:sz w:val="20"/>
+          <w:szCs w:val="20"/>
+        </w:rPr>
+        <w:br/>
+      </w:r>
+      <w:r>
+        <w:rPr>
+          <w:rFonts w:ascii="Trebuchet MS" w:eastAsia="Times New Roman" w:hAnsi="Trebuchet MS" w:cs="Times New Roman"/>
           <w:sz w:val="20"/>
           <w:szCs w:val="20"/>
         </w:rPr>
@@ -2594,7 +2333,6 @@
       <w:r>
         <w:rPr>
           <w:rFonts w:ascii="Trebuchet MS" w:eastAsia="Times New Roman" w:hAnsi="Trebuchet MS" w:cs="Times New Roman"/>
-          <w:color w:val="666666"/>
           <w:sz w:val="20"/>
           <w:szCs w:val="20"/>
         </w:rPr>
@@ -2604,7 +2342,6 @@
       <w:r>
         <w:rPr>
           <w:rFonts w:ascii="Trebuchet MS" w:eastAsia="Times New Roman" w:hAnsi="Trebuchet MS" w:cs="Times New Roman"/>
-          <w:color w:val="666666"/>
           <w:sz w:val="20"/>
           <w:szCs w:val="20"/>
         </w:rPr>
@@ -2614,7 +2351,6 @@
       <w:r>
         <w:rPr>
           <w:rFonts w:ascii="Trebuchet MS" w:eastAsia="Times New Roman" w:hAnsi="Trebuchet MS" w:cs="Times New Roman"/>
-          <w:color w:val="666666"/>
           <w:sz w:val="20"/>
           <w:szCs w:val="20"/>
         </w:rPr>
@@ -2624,7 +2360,6 @@
       <w:r>
         <w:rPr>
           <w:rFonts w:ascii="Trebuchet MS" w:eastAsia="Times New Roman" w:hAnsi="Trebuchet MS" w:cs="Times New Roman"/>
-          <w:color w:val="666666"/>
           <w:sz w:val="20"/>
           <w:szCs w:val="20"/>
         </w:rPr>
@@ -2634,7 +2369,6 @@
       <w:r>
         <w:rPr>
           <w:rFonts w:ascii="Trebuchet MS" w:eastAsia="Times New Roman" w:hAnsi="Trebuchet MS" w:cs="Times New Roman"/>
-          <w:color w:val="666666"/>
           <w:sz w:val="20"/>
           <w:szCs w:val="20"/>
         </w:rPr>
@@ -2644,7 +2378,6 @@
       <w:r>
         <w:rPr>
           <w:rFonts w:ascii="Trebuchet MS" w:eastAsia="Times New Roman" w:hAnsi="Trebuchet MS" w:cs="Times New Roman"/>
-          <w:color w:val="666666"/>
           <w:sz w:val="20"/>
           <w:szCs w:val="20"/>
         </w:rPr>
@@ -2654,16 +2387,14 @@
       <w:r>
         <w:rPr>
           <w:rFonts w:ascii="Trebuchet MS" w:eastAsia="Times New Roman" w:hAnsi="Trebuchet MS" w:cs="Times New Roman"/>
-          <w:color w:val="666666"/>
-          <w:sz w:val="20"/>
-          <w:szCs w:val="20"/>
-        </w:rPr>
-        <w:br/>
-      </w:r>
-      <w:r>
-        <w:rPr>
-          <w:rFonts w:ascii="Trebuchet MS" w:eastAsia="Times New Roman" w:hAnsi="Trebuchet MS" w:cs="Times New Roman"/>
-          <w:color w:val="666666"/>
+          <w:sz w:val="20"/>
+          <w:szCs w:val="20"/>
+        </w:rPr>
+        <w:br/>
+      </w:r>
+      <w:r>
+        <w:rPr>
+          <w:rFonts w:ascii="Trebuchet MS" w:eastAsia="Times New Roman" w:hAnsi="Trebuchet MS" w:cs="Times New Roman"/>
           <w:sz w:val="20"/>
           <w:szCs w:val="20"/>
         </w:rPr>
@@ -2673,7 +2404,6 @@
       <w:r>
         <w:rPr>
           <w:rFonts w:ascii="Trebuchet MS" w:eastAsia="Times New Roman" w:hAnsi="Trebuchet MS" w:cs="Times New Roman"/>
-          <w:color w:val="666666"/>
           <w:sz w:val="20"/>
           <w:szCs w:val="20"/>
         </w:rPr>
@@ -2683,7 +2413,6 @@
       <w:r>
         <w:rPr>
           <w:rFonts w:ascii="Trebuchet MS" w:eastAsia="Times New Roman" w:hAnsi="Trebuchet MS" w:cs="Times New Roman"/>
-          <w:color w:val="666666"/>
           <w:sz w:val="20"/>
           <w:szCs w:val="20"/>
         </w:rPr>
@@ -2693,16 +2422,14 @@
       <w:r>
         <w:rPr>
           <w:rFonts w:ascii="Trebuchet MS" w:eastAsia="Times New Roman" w:hAnsi="Trebuchet MS" w:cs="Times New Roman"/>
-          <w:color w:val="666666"/>
-          <w:sz w:val="20"/>
-          <w:szCs w:val="20"/>
-        </w:rPr>
-        <w:br/>
-      </w:r>
-      <w:r>
-        <w:rPr>
-          <w:rFonts w:ascii="Trebuchet MS" w:eastAsia="Times New Roman" w:hAnsi="Trebuchet MS" w:cs="Times New Roman"/>
-          <w:color w:val="666666"/>
+          <w:sz w:val="20"/>
+          <w:szCs w:val="20"/>
+        </w:rPr>
+        <w:br/>
+      </w:r>
+      <w:r>
+        <w:rPr>
+          <w:rFonts w:ascii="Trebuchet MS" w:eastAsia="Times New Roman" w:hAnsi="Trebuchet MS" w:cs="Times New Roman"/>
           <w:sz w:val="20"/>
           <w:szCs w:val="20"/>
         </w:rPr>
@@ -2712,7 +2439,6 @@
       <w:r>
         <w:rPr>
           <w:rFonts w:ascii="Trebuchet MS" w:eastAsia="Times New Roman" w:hAnsi="Trebuchet MS" w:cs="Times New Roman"/>
-          <w:color w:val="666666"/>
           <w:sz w:val="20"/>
           <w:szCs w:val="20"/>
         </w:rPr>
@@ -2722,7 +2448,6 @@
       <w:r>
         <w:rPr>
           <w:rFonts w:ascii="Trebuchet MS" w:eastAsia="Times New Roman" w:hAnsi="Trebuchet MS" w:cs="Times New Roman"/>
-          <w:color w:val="666666"/>
           <w:sz w:val="20"/>
           <w:szCs w:val="20"/>
         </w:rPr>
@@ -2732,16 +2457,14 @@
       <w:r>
         <w:rPr>
           <w:rFonts w:ascii="Trebuchet MS" w:eastAsia="Times New Roman" w:hAnsi="Trebuchet MS" w:cs="Times New Roman"/>
-          <w:color w:val="666666"/>
-          <w:sz w:val="20"/>
-          <w:szCs w:val="20"/>
-        </w:rPr>
-        <w:br/>
-      </w:r>
-      <w:r>
-        <w:rPr>
-          <w:rFonts w:ascii="Trebuchet MS" w:eastAsia="Times New Roman" w:hAnsi="Trebuchet MS" w:cs="Times New Roman"/>
-          <w:color w:val="666666"/>
+          <w:sz w:val="20"/>
+          <w:szCs w:val="20"/>
+        </w:rPr>
+        <w:br/>
+      </w:r>
+      <w:r>
+        <w:rPr>
+          <w:rFonts w:ascii="Trebuchet MS" w:eastAsia="Times New Roman" w:hAnsi="Trebuchet MS" w:cs="Times New Roman"/>
           <w:sz w:val="20"/>
           <w:szCs w:val="20"/>
         </w:rPr>
@@ -2751,7 +2474,6 @@
       <w:r>
         <w:rPr>
           <w:rFonts w:ascii="Trebuchet MS" w:eastAsia="Times New Roman" w:hAnsi="Trebuchet MS" w:cs="Times New Roman"/>
-          <w:color w:val="666666"/>
           <w:sz w:val="20"/>
           <w:szCs w:val="20"/>
         </w:rPr>
@@ -2761,7 +2483,6 @@
       <w:r>
         <w:rPr>
           <w:rFonts w:ascii="Trebuchet MS" w:eastAsia="Times New Roman" w:hAnsi="Trebuchet MS" w:cs="Times New Roman"/>
-          <w:color w:val="666666"/>
           <w:sz w:val="20"/>
           <w:szCs w:val="20"/>
         </w:rPr>
@@ -2771,7 +2492,6 @@
       <w:r>
         <w:rPr>
           <w:rFonts w:ascii="Trebuchet MS" w:eastAsia="Times New Roman" w:hAnsi="Trebuchet MS" w:cs="Times New Roman"/>
-          <w:color w:val="666666"/>
           <w:sz w:val="20"/>
           <w:szCs w:val="20"/>
         </w:rPr>
@@ -2781,16 +2501,14 @@
       <w:r>
         <w:rPr>
           <w:rFonts w:ascii="Trebuchet MS" w:eastAsia="Times New Roman" w:hAnsi="Trebuchet MS" w:cs="Times New Roman"/>
-          <w:color w:val="666666"/>
-          <w:sz w:val="20"/>
-          <w:szCs w:val="20"/>
-        </w:rPr>
-        <w:br/>
-      </w:r>
-      <w:r>
-        <w:rPr>
-          <w:rFonts w:ascii="Trebuchet MS" w:eastAsia="Times New Roman" w:hAnsi="Trebuchet MS" w:cs="Times New Roman"/>
-          <w:color w:val="666666"/>
+          <w:sz w:val="20"/>
+          <w:szCs w:val="20"/>
+        </w:rPr>
+        <w:br/>
+      </w:r>
+      <w:r>
+        <w:rPr>
+          <w:rFonts w:ascii="Trebuchet MS" w:eastAsia="Times New Roman" w:hAnsi="Trebuchet MS" w:cs="Times New Roman"/>
           <w:sz w:val="20"/>
           <w:szCs w:val="20"/>
         </w:rPr>
@@ -2800,7 +2518,6 @@
       <w:r>
         <w:rPr>
           <w:rFonts w:ascii="Trebuchet MS" w:eastAsia="Times New Roman" w:hAnsi="Trebuchet MS" w:cs="Times New Roman"/>
-          <w:color w:val="666666"/>
           <w:sz w:val="20"/>
           <w:szCs w:val="20"/>
         </w:rPr>
@@ -2810,7 +2527,6 @@
       <w:r>
         <w:rPr>
           <w:rFonts w:ascii="Trebuchet MS" w:eastAsia="Times New Roman" w:hAnsi="Trebuchet MS" w:cs="Times New Roman"/>
-          <w:color w:val="666666"/>
           <w:sz w:val="20"/>
           <w:szCs w:val="20"/>
         </w:rPr>
@@ -2820,7 +2536,6 @@
       <w:r>
         <w:rPr>
           <w:rFonts w:ascii="Trebuchet MS" w:eastAsia="Times New Roman" w:hAnsi="Trebuchet MS" w:cs="Times New Roman"/>
-          <w:color w:val="666666"/>
           <w:sz w:val="20"/>
           <w:szCs w:val="20"/>
         </w:rPr>
@@ -2830,7 +2545,6 @@
       <w:r>
         <w:rPr>
           <w:rFonts w:ascii="Trebuchet MS" w:eastAsia="Times New Roman" w:hAnsi="Trebuchet MS" w:cs="Times New Roman"/>
-          <w:color w:val="666666"/>
           <w:sz w:val="20"/>
           <w:szCs w:val="20"/>
         </w:rPr>
@@ -2840,7 +2554,6 @@
       <w:r>
         <w:rPr>
           <w:rFonts w:ascii="Trebuchet MS" w:eastAsia="Times New Roman" w:hAnsi="Trebuchet MS" w:cs="Times New Roman"/>
-          <w:color w:val="666666"/>
           <w:sz w:val="20"/>
           <w:szCs w:val="20"/>
         </w:rPr>
@@ -2850,16 +2563,14 @@
       <w:r>
         <w:rPr>
           <w:rFonts w:ascii="Trebuchet MS" w:eastAsia="Times New Roman" w:hAnsi="Trebuchet MS" w:cs="Times New Roman"/>
-          <w:color w:val="666666"/>
-          <w:sz w:val="20"/>
-          <w:szCs w:val="20"/>
-        </w:rPr>
-        <w:br/>
-      </w:r>
-      <w:r>
-        <w:rPr>
-          <w:rFonts w:ascii="Trebuchet MS" w:eastAsia="Times New Roman" w:hAnsi="Trebuchet MS" w:cs="Times New Roman"/>
-          <w:color w:val="666666"/>
+          <w:sz w:val="20"/>
+          <w:szCs w:val="20"/>
+        </w:rPr>
+        <w:br/>
+      </w:r>
+      <w:r>
+        <w:rPr>
+          <w:rFonts w:ascii="Trebuchet MS" w:eastAsia="Times New Roman" w:hAnsi="Trebuchet MS" w:cs="Times New Roman"/>
           <w:sz w:val="20"/>
           <w:szCs w:val="20"/>
         </w:rPr>
@@ -2869,7 +2580,6 @@
       <w:r>
         <w:rPr>
           <w:rFonts w:ascii="Trebuchet MS" w:eastAsia="Times New Roman" w:hAnsi="Trebuchet MS" w:cs="Times New Roman"/>
-          <w:color w:val="666666"/>
           <w:sz w:val="20"/>
           <w:szCs w:val="20"/>
         </w:rPr>
@@ -2879,7 +2589,6 @@
       <w:r>
         <w:rPr>
           <w:rFonts w:ascii="Trebuchet MS" w:eastAsia="Times New Roman" w:hAnsi="Trebuchet MS" w:cs="Times New Roman"/>
-          <w:color w:val="666666"/>
           <w:sz w:val="20"/>
           <w:szCs w:val="20"/>
         </w:rPr>
@@ -2889,7 +2598,6 @@
       <w:r>
         <w:rPr>
           <w:rFonts w:ascii="Trebuchet MS" w:eastAsia="Times New Roman" w:hAnsi="Trebuchet MS" w:cs="Times New Roman"/>
-          <w:color w:val="666666"/>
           <w:sz w:val="20"/>
           <w:szCs w:val="20"/>
         </w:rPr>
@@ -2899,7 +2607,6 @@
       <w:r>
         <w:rPr>
           <w:rFonts w:ascii="Trebuchet MS" w:eastAsia="Times New Roman" w:hAnsi="Trebuchet MS" w:cs="Times New Roman"/>
-          <w:color w:val="666666"/>
           <w:sz w:val="20"/>
           <w:szCs w:val="20"/>
         </w:rPr>
@@ -2909,7 +2616,6 @@
       <w:r>
         <w:rPr>
           <w:rFonts w:ascii="Trebuchet MS" w:eastAsia="Times New Roman" w:hAnsi="Trebuchet MS" w:cs="Times New Roman"/>
-          <w:color w:val="666666"/>
           <w:sz w:val="20"/>
           <w:szCs w:val="20"/>
         </w:rPr>
@@ -2919,16 +2625,14 @@
       <w:r>
         <w:rPr>
           <w:rFonts w:ascii="Trebuchet MS" w:eastAsia="Times New Roman" w:hAnsi="Trebuchet MS" w:cs="Times New Roman"/>
-          <w:color w:val="666666"/>
-          <w:sz w:val="20"/>
-          <w:szCs w:val="20"/>
-        </w:rPr>
-        <w:br/>
-      </w:r>
-      <w:r>
-        <w:rPr>
-          <w:rFonts w:ascii="Trebuchet MS" w:eastAsia="Times New Roman" w:hAnsi="Trebuchet MS" w:cs="Times New Roman"/>
-          <w:color w:val="666666"/>
+          <w:sz w:val="20"/>
+          <w:szCs w:val="20"/>
+        </w:rPr>
+        <w:br/>
+      </w:r>
+      <w:r>
+        <w:rPr>
+          <w:rFonts w:ascii="Trebuchet MS" w:eastAsia="Times New Roman" w:hAnsi="Trebuchet MS" w:cs="Times New Roman"/>
           <w:sz w:val="20"/>
           <w:szCs w:val="20"/>
         </w:rPr>
@@ -2938,7 +2642,6 @@
       <w:r>
         <w:rPr>
           <w:rFonts w:ascii="Trebuchet MS" w:eastAsia="Times New Roman" w:hAnsi="Trebuchet MS" w:cs="Times New Roman"/>
-          <w:color w:val="666666"/>
           <w:sz w:val="20"/>
           <w:szCs w:val="20"/>
         </w:rPr>
@@ -2948,7 +2651,6 @@
       <w:r>
         <w:rPr>
           <w:rFonts w:ascii="Trebuchet MS" w:eastAsia="Times New Roman" w:hAnsi="Trebuchet MS" w:cs="Times New Roman"/>
-          <w:color w:val="666666"/>
           <w:sz w:val="20"/>
           <w:szCs w:val="20"/>
         </w:rPr>
@@ -2958,7 +2660,6 @@
       <w:r>
         <w:rPr>
           <w:rFonts w:ascii="Trebuchet MS" w:eastAsia="Times New Roman" w:hAnsi="Trebuchet MS" w:cs="Times New Roman"/>
-          <w:color w:val="666666"/>
           <w:sz w:val="20"/>
           <w:szCs w:val="20"/>
         </w:rPr>
@@ -2968,7 +2669,6 @@
       <w:r>
         <w:rPr>
           <w:rFonts w:ascii="Trebuchet MS" w:eastAsia="Times New Roman" w:hAnsi="Trebuchet MS" w:cs="Times New Roman"/>
-          <w:color w:val="666666"/>
           <w:sz w:val="20"/>
           <w:szCs w:val="20"/>
         </w:rPr>
@@ -2978,7 +2678,6 @@
       <w:r>
         <w:rPr>
           <w:rFonts w:ascii="Trebuchet MS" w:eastAsia="Times New Roman" w:hAnsi="Trebuchet MS" w:cs="Times New Roman"/>
-          <w:color w:val="666666"/>
           <w:sz w:val="20"/>
           <w:szCs w:val="20"/>
         </w:rPr>
@@ -2988,16 +2687,14 @@
       <w:r>
         <w:rPr>
           <w:rFonts w:ascii="Trebuchet MS" w:eastAsia="Times New Roman" w:hAnsi="Trebuchet MS" w:cs="Times New Roman"/>
-          <w:color w:val="666666"/>
-          <w:sz w:val="20"/>
-          <w:szCs w:val="20"/>
-        </w:rPr>
-        <w:br/>
-      </w:r>
-      <w:r>
-        <w:rPr>
-          <w:rFonts w:ascii="Trebuchet MS" w:eastAsia="Times New Roman" w:hAnsi="Trebuchet MS" w:cs="Times New Roman"/>
-          <w:color w:val="666666"/>
+          <w:sz w:val="20"/>
+          <w:szCs w:val="20"/>
+        </w:rPr>
+        <w:br/>
+      </w:r>
+      <w:r>
+        <w:rPr>
+          <w:rFonts w:ascii="Trebuchet MS" w:eastAsia="Times New Roman" w:hAnsi="Trebuchet MS" w:cs="Times New Roman"/>
           <w:sz w:val="20"/>
           <w:szCs w:val="20"/>
         </w:rPr>
@@ -3007,7 +2704,6 @@
       <w:r>
         <w:rPr>
           <w:rFonts w:ascii="Trebuchet MS" w:eastAsia="Times New Roman" w:hAnsi="Trebuchet MS" w:cs="Times New Roman"/>
-          <w:color w:val="666666"/>
           <w:sz w:val="20"/>
           <w:szCs w:val="20"/>
         </w:rPr>
@@ -3017,7 +2713,6 @@
       <w:r>
         <w:rPr>
           <w:rFonts w:ascii="Trebuchet MS" w:eastAsia="Times New Roman" w:hAnsi="Trebuchet MS" w:cs="Times New Roman"/>
-          <w:color w:val="666666"/>
           <w:sz w:val="20"/>
           <w:szCs w:val="20"/>
         </w:rPr>
@@ -3027,7 +2722,6 @@
       <w:r>
         <w:rPr>
           <w:rFonts w:ascii="Trebuchet MS" w:eastAsia="Times New Roman" w:hAnsi="Trebuchet MS" w:cs="Times New Roman"/>
-          <w:color w:val="666666"/>
           <w:sz w:val="20"/>
           <w:szCs w:val="20"/>
         </w:rPr>
@@ -3037,7 +2731,6 @@
       <w:r>
         <w:rPr>
           <w:rFonts w:ascii="Trebuchet MS" w:eastAsia="Times New Roman" w:hAnsi="Trebuchet MS" w:cs="Times New Roman"/>
-          <w:color w:val="666666"/>
           <w:sz w:val="20"/>
           <w:szCs w:val="20"/>
         </w:rPr>
@@ -3047,7 +2740,6 @@
       <w:r>
         <w:rPr>
           <w:rFonts w:ascii="Trebuchet MS" w:eastAsia="Times New Roman" w:hAnsi="Trebuchet MS" w:cs="Times New Roman"/>
-          <w:color w:val="666666"/>
           <w:sz w:val="20"/>
           <w:szCs w:val="20"/>
         </w:rPr>
@@ -3057,16 +2749,14 @@
       <w:r>
         <w:rPr>
           <w:rFonts w:ascii="Trebuchet MS" w:eastAsia="Times New Roman" w:hAnsi="Trebuchet MS" w:cs="Times New Roman"/>
-          <w:color w:val="666666"/>
-          <w:sz w:val="20"/>
-          <w:szCs w:val="20"/>
-        </w:rPr>
-        <w:br/>
-      </w:r>
-      <w:r>
-        <w:rPr>
-          <w:rFonts w:ascii="Trebuchet MS" w:eastAsia="Times New Roman" w:hAnsi="Trebuchet MS" w:cs="Times New Roman"/>
-          <w:color w:val="666666"/>
+          <w:sz w:val="20"/>
+          <w:szCs w:val="20"/>
+        </w:rPr>
+        <w:br/>
+      </w:r>
+      <w:r>
+        <w:rPr>
+          <w:rFonts w:ascii="Trebuchet MS" w:eastAsia="Times New Roman" w:hAnsi="Trebuchet MS" w:cs="Times New Roman"/>
           <w:sz w:val="20"/>
           <w:szCs w:val="20"/>
         </w:rPr>
@@ -3076,7 +2766,6 @@
       <w:r>
         <w:rPr>
           <w:rFonts w:ascii="Trebuchet MS" w:eastAsia="Times New Roman" w:hAnsi="Trebuchet MS" w:cs="Times New Roman"/>
-          <w:color w:val="666666"/>
           <w:sz w:val="20"/>
           <w:szCs w:val="20"/>
         </w:rPr>
@@ -3086,7 +2775,6 @@
       <w:r>
         <w:rPr>
           <w:rFonts w:ascii="Trebuchet MS" w:eastAsia="Times New Roman" w:hAnsi="Trebuchet MS" w:cs="Times New Roman"/>
-          <w:color w:val="666666"/>
           <w:sz w:val="20"/>
           <w:szCs w:val="20"/>
         </w:rPr>
@@ -3096,7 +2784,6 @@
       <w:r>
         <w:rPr>
           <w:rFonts w:ascii="Trebuchet MS" w:eastAsia="Times New Roman" w:hAnsi="Trebuchet MS" w:cs="Times New Roman"/>
-          <w:color w:val="666666"/>
           <w:sz w:val="20"/>
           <w:szCs w:val="20"/>
         </w:rPr>
@@ -3106,7 +2793,6 @@
       <w:r>
         <w:rPr>
           <w:rFonts w:ascii="Trebuchet MS" w:eastAsia="Times New Roman" w:hAnsi="Trebuchet MS" w:cs="Times New Roman"/>
-          <w:color w:val="666666"/>
           <w:sz w:val="20"/>
           <w:szCs w:val="20"/>
         </w:rPr>
@@ -3116,25 +2802,22 @@
       <w:r>
         <w:rPr>
           <w:rFonts w:ascii="Trebuchet MS" w:eastAsia="Times New Roman" w:hAnsi="Trebuchet MS" w:cs="Times New Roman"/>
-          <w:color w:val="666666"/>
-          <w:sz w:val="20"/>
-          <w:szCs w:val="20"/>
-        </w:rPr>
-        <w:br/>
-      </w:r>
-      <w:r>
-        <w:rPr>
-          <w:rFonts w:ascii="Trebuchet MS" w:eastAsia="Times New Roman" w:hAnsi="Trebuchet MS" w:cs="Times New Roman"/>
-          <w:color w:val="666666"/>
-          <w:sz w:val="20"/>
-          <w:szCs w:val="20"/>
-        </w:rPr>
-        <w:br/>
-      </w:r>
-      <w:r>
-        <w:rPr>
-          <w:rFonts w:ascii="Trebuchet MS" w:eastAsia="Times New Roman" w:hAnsi="Trebuchet MS" w:cs="Times New Roman"/>
-          <w:color w:val="666666"/>
+          <w:sz w:val="20"/>
+          <w:szCs w:val="20"/>
+        </w:rPr>
+        <w:br/>
+      </w:r>
+      <w:r>
+        <w:rPr>
+          <w:rFonts w:ascii="Trebuchet MS" w:eastAsia="Times New Roman" w:hAnsi="Trebuchet MS" w:cs="Times New Roman"/>
+          <w:sz w:val="20"/>
+          <w:szCs w:val="20"/>
+        </w:rPr>
+        <w:br/>
+      </w:r>
+      <w:r>
+        <w:rPr>
+          <w:rFonts w:ascii="Trebuchet MS" w:eastAsia="Times New Roman" w:hAnsi="Trebuchet MS" w:cs="Times New Roman"/>
           <w:sz w:val="20"/>
           <w:szCs w:val="20"/>
         </w:rPr>
@@ -3144,7 +2827,6 @@
       <w:r>
         <w:rPr>
           <w:rFonts w:ascii="Trebuchet MS" w:eastAsia="Times New Roman" w:hAnsi="Trebuchet MS" w:cs="Times New Roman"/>
-          <w:color w:val="666666"/>
           <w:sz w:val="20"/>
           <w:szCs w:val="20"/>
         </w:rPr>
@@ -3154,7 +2836,6 @@
       <w:r>
         <w:rPr>
           <w:rFonts w:ascii="Trebuchet MS" w:eastAsia="Times New Roman" w:hAnsi="Trebuchet MS" w:cs="Times New Roman"/>
-          <w:color w:val="666666"/>
           <w:sz w:val="20"/>
           <w:szCs w:val="20"/>
         </w:rPr>
@@ -3164,7 +2845,6 @@
       <w:r>
         <w:rPr>
           <w:rFonts w:ascii="Trebuchet MS" w:eastAsia="Times New Roman" w:hAnsi="Trebuchet MS" w:cs="Times New Roman"/>
-          <w:color w:val="666666"/>
           <w:sz w:val="20"/>
           <w:szCs w:val="20"/>
         </w:rPr>
@@ -3174,7 +2854,6 @@
       <w:r>
         <w:rPr>
           <w:rFonts w:ascii="Trebuchet MS" w:eastAsia="Times New Roman" w:hAnsi="Trebuchet MS" w:cs="Times New Roman"/>
-          <w:color w:val="666666"/>
           <w:sz w:val="20"/>
           <w:szCs w:val="20"/>
         </w:rPr>
@@ -3184,7 +2863,6 @@
       <w:r>
         <w:rPr>
           <w:rFonts w:ascii="Trebuchet MS" w:eastAsia="Times New Roman" w:hAnsi="Trebuchet MS" w:cs="Times New Roman"/>
-          <w:color w:val="666666"/>
           <w:sz w:val="20"/>
           <w:szCs w:val="20"/>
         </w:rPr>
@@ -3194,7 +2872,6 @@
       <w:r>
         <w:rPr>
           <w:rFonts w:ascii="Trebuchet MS" w:eastAsia="Times New Roman" w:hAnsi="Trebuchet MS" w:cs="Times New Roman"/>
-          <w:color w:val="666666"/>
           <w:sz w:val="20"/>
           <w:szCs w:val="20"/>
         </w:rPr>
@@ -3204,7 +2881,6 @@
       <w:r>
         <w:rPr>
           <w:rFonts w:ascii="Trebuchet MS" w:eastAsia="Times New Roman" w:hAnsi="Trebuchet MS" w:cs="Times New Roman"/>
-          <w:color w:val="666666"/>
           <w:sz w:val="20"/>
           <w:szCs w:val="20"/>
         </w:rPr>
@@ -3214,7 +2890,6 @@
       <w:r>
         <w:rPr>
           <w:rFonts w:ascii="Trebuchet MS" w:eastAsia="Times New Roman" w:hAnsi="Trebuchet MS" w:cs="Times New Roman"/>
-          <w:color w:val="666666"/>
           <w:sz w:val="20"/>
           <w:szCs w:val="20"/>
         </w:rPr>
@@ -3224,7 +2899,6 @@
       <w:r>
         <w:rPr>
           <w:rFonts w:ascii="Trebuchet MS" w:eastAsia="Times New Roman" w:hAnsi="Trebuchet MS" w:cs="Times New Roman"/>
-          <w:color w:val="666666"/>
           <w:sz w:val="20"/>
           <w:szCs w:val="20"/>
         </w:rPr>
@@ -3234,16 +2908,14 @@
       <w:r>
         <w:rPr>
           <w:rFonts w:ascii="Trebuchet MS" w:eastAsia="Times New Roman" w:hAnsi="Trebuchet MS" w:cs="Times New Roman"/>
-          <w:color w:val="666666"/>
-          <w:sz w:val="20"/>
-          <w:szCs w:val="20"/>
-        </w:rPr>
-        <w:br/>
-      </w:r>
-      <w:r>
-        <w:rPr>
-          <w:rFonts w:ascii="Trebuchet MS" w:eastAsia="Times New Roman" w:hAnsi="Trebuchet MS" w:cs="Times New Roman"/>
-          <w:color w:val="666666"/>
+          <w:sz w:val="20"/>
+          <w:szCs w:val="20"/>
+        </w:rPr>
+        <w:br/>
+      </w:r>
+      <w:r>
+        <w:rPr>
+          <w:rFonts w:ascii="Trebuchet MS" w:eastAsia="Times New Roman" w:hAnsi="Trebuchet MS" w:cs="Times New Roman"/>
           <w:sz w:val="20"/>
           <w:szCs w:val="20"/>
         </w:rPr>
@@ -3253,7 +2925,6 @@
       <w:r>
         <w:rPr>
           <w:rFonts w:ascii="Trebuchet MS" w:eastAsia="Times New Roman" w:hAnsi="Trebuchet MS" w:cs="Times New Roman"/>
-          <w:color w:val="666666"/>
           <w:sz w:val="20"/>
           <w:szCs w:val="20"/>
         </w:rPr>
@@ -3263,7 +2934,6 @@
       <w:r>
         <w:rPr>
           <w:rFonts w:ascii="Trebuchet MS" w:eastAsia="Times New Roman" w:hAnsi="Trebuchet MS" w:cs="Times New Roman"/>
-          <w:color w:val="666666"/>
           <w:sz w:val="20"/>
           <w:szCs w:val="20"/>
         </w:rPr>
@@ -3273,16 +2943,14 @@
       <w:r>
         <w:rPr>
           <w:rFonts w:ascii="Trebuchet MS" w:eastAsia="Times New Roman" w:hAnsi="Trebuchet MS" w:cs="Times New Roman"/>
-          <w:color w:val="666666"/>
-          <w:sz w:val="20"/>
-          <w:szCs w:val="20"/>
-        </w:rPr>
-        <w:br/>
-      </w:r>
-      <w:r>
-        <w:rPr>
-          <w:rFonts w:ascii="Trebuchet MS" w:eastAsia="Times New Roman" w:hAnsi="Trebuchet MS" w:cs="Times New Roman"/>
-          <w:color w:val="666666"/>
+          <w:sz w:val="20"/>
+          <w:szCs w:val="20"/>
+        </w:rPr>
+        <w:br/>
+      </w:r>
+      <w:r>
+        <w:rPr>
+          <w:rFonts w:ascii="Trebuchet MS" w:eastAsia="Times New Roman" w:hAnsi="Trebuchet MS" w:cs="Times New Roman"/>
           <w:sz w:val="20"/>
           <w:szCs w:val="20"/>
         </w:rPr>
@@ -3292,7 +2960,6 @@
       <w:r>
         <w:rPr>
           <w:rFonts w:ascii="Trebuchet MS" w:eastAsia="Times New Roman" w:hAnsi="Trebuchet MS" w:cs="Times New Roman"/>
-          <w:color w:val="666666"/>
           <w:sz w:val="20"/>
           <w:szCs w:val="20"/>
         </w:rPr>
@@ -3302,7 +2969,6 @@
       <w:r>
         <w:rPr>
           <w:rFonts w:ascii="Trebuchet MS" w:eastAsia="Times New Roman" w:hAnsi="Trebuchet MS" w:cs="Times New Roman"/>
-          <w:color w:val="666666"/>
           <w:sz w:val="20"/>
           <w:szCs w:val="20"/>
         </w:rPr>
@@ -3312,7 +2978,6 @@
       <w:r>
         <w:rPr>
           <w:rFonts w:ascii="Trebuchet MS" w:eastAsia="Times New Roman" w:hAnsi="Trebuchet MS" w:cs="Times New Roman"/>
-          <w:color w:val="666666"/>
           <w:sz w:val="20"/>
           <w:szCs w:val="20"/>
         </w:rPr>
@@ -3322,7 +2987,6 @@
       <w:r>
         <w:rPr>
           <w:rFonts w:ascii="Trebuchet MS" w:eastAsia="Times New Roman" w:hAnsi="Trebuchet MS" w:cs="Times New Roman"/>
-          <w:color w:val="666666"/>
           <w:sz w:val="20"/>
           <w:szCs w:val="20"/>
         </w:rPr>
@@ -3332,7 +2996,6 @@
       <w:r>
         <w:rPr>
           <w:rFonts w:ascii="Trebuchet MS" w:eastAsia="Times New Roman" w:hAnsi="Trebuchet MS" w:cs="Times New Roman"/>
-          <w:color w:val="666666"/>
           <w:sz w:val="20"/>
           <w:szCs w:val="20"/>
         </w:rPr>
@@ -3342,7 +3005,6 @@
       <w:r>
         <w:rPr>
           <w:rFonts w:ascii="Trebuchet MS" w:eastAsia="Times New Roman" w:hAnsi="Trebuchet MS" w:cs="Times New Roman"/>
-          <w:color w:val="666666"/>
           <w:sz w:val="20"/>
           <w:szCs w:val="20"/>
         </w:rPr>
@@ -3352,16 +3014,14 @@
       <w:r>
         <w:rPr>
           <w:rFonts w:ascii="Trebuchet MS" w:eastAsia="Times New Roman" w:hAnsi="Trebuchet MS" w:cs="Times New Roman"/>
-          <w:color w:val="666666"/>
-          <w:sz w:val="20"/>
-          <w:szCs w:val="20"/>
-        </w:rPr>
-        <w:br/>
-      </w:r>
-      <w:r>
-        <w:rPr>
-          <w:rFonts w:ascii="Trebuchet MS" w:eastAsia="Times New Roman" w:hAnsi="Trebuchet MS" w:cs="Times New Roman"/>
-          <w:color w:val="666666"/>
+          <w:sz w:val="20"/>
+          <w:szCs w:val="20"/>
+        </w:rPr>
+        <w:br/>
+      </w:r>
+      <w:r>
+        <w:rPr>
+          <w:rFonts w:ascii="Trebuchet MS" w:eastAsia="Times New Roman" w:hAnsi="Trebuchet MS" w:cs="Times New Roman"/>
           <w:sz w:val="20"/>
           <w:szCs w:val="20"/>
         </w:rPr>
@@ -3371,7 +3031,6 @@
       <w:r>
         <w:rPr>
           <w:rFonts w:ascii="Trebuchet MS" w:eastAsia="Times New Roman" w:hAnsi="Trebuchet MS" w:cs="Times New Roman"/>
-          <w:color w:val="666666"/>
           <w:sz w:val="20"/>
           <w:szCs w:val="20"/>
         </w:rPr>
@@ -3381,7 +3040,6 @@
       <w:r>
         <w:rPr>
           <w:rFonts w:ascii="Trebuchet MS" w:eastAsia="Times New Roman" w:hAnsi="Trebuchet MS" w:cs="Times New Roman"/>
-          <w:color w:val="666666"/>
           <w:sz w:val="20"/>
           <w:szCs w:val="20"/>
         </w:rPr>
@@ -3391,7 +3049,6 @@
       <w:r>
         <w:rPr>
           <w:rFonts w:ascii="Trebuchet MS" w:eastAsia="Times New Roman" w:hAnsi="Trebuchet MS" w:cs="Times New Roman"/>
-          <w:color w:val="666666"/>
           <w:sz w:val="20"/>
           <w:szCs w:val="20"/>
         </w:rPr>
@@ -3401,7 +3058,6 @@
       <w:r>
         <w:rPr>
           <w:rFonts w:ascii="Trebuchet MS" w:eastAsia="Times New Roman" w:hAnsi="Trebuchet MS" w:cs="Times New Roman"/>
-          <w:color w:val="666666"/>
           <w:sz w:val="20"/>
           <w:szCs w:val="20"/>
         </w:rPr>
@@ -3411,7 +3067,6 @@
       <w:r>
         <w:rPr>
           <w:rFonts w:ascii="Trebuchet MS" w:eastAsia="Times New Roman" w:hAnsi="Trebuchet MS" w:cs="Times New Roman"/>
-          <w:color w:val="666666"/>
           <w:sz w:val="20"/>
           <w:szCs w:val="20"/>
         </w:rPr>
@@ -3421,7 +3076,6 @@
       <w:r>
         <w:rPr>
           <w:rFonts w:ascii="Trebuchet MS" w:eastAsia="Times New Roman" w:hAnsi="Trebuchet MS" w:cs="Times New Roman"/>
-          <w:color w:val="666666"/>
           <w:sz w:val="20"/>
           <w:szCs w:val="20"/>
         </w:rPr>
@@ -3431,7 +3085,6 @@
       <w:r>
         <w:rPr>
           <w:rFonts w:ascii="Trebuchet MS" w:eastAsia="Times New Roman" w:hAnsi="Trebuchet MS" w:cs="Times New Roman"/>
-          <w:color w:val="666666"/>
           <w:sz w:val="20"/>
           <w:szCs w:val="20"/>
         </w:rPr>
@@ -3441,7 +3094,6 @@
       <w:r>
         <w:rPr>
           <w:rFonts w:ascii="Trebuchet MS" w:eastAsia="Times New Roman" w:hAnsi="Trebuchet MS" w:cs="Times New Roman"/>
-          <w:color w:val="666666"/>
           <w:sz w:val="20"/>
           <w:szCs w:val="20"/>
         </w:rPr>
@@ -3451,7 +3103,6 @@
       <w:r>
         <w:rPr>
           <w:rFonts w:ascii="Trebuchet MS" w:eastAsia="Times New Roman" w:hAnsi="Trebuchet MS" w:cs="Times New Roman"/>
-          <w:color w:val="666666"/>
           <w:sz w:val="20"/>
           <w:szCs w:val="20"/>
         </w:rPr>
@@ -3461,16 +3112,14 @@
       <w:r>
         <w:rPr>
           <w:rFonts w:ascii="Trebuchet MS" w:eastAsia="Times New Roman" w:hAnsi="Trebuchet MS" w:cs="Times New Roman"/>
-          <w:color w:val="666666"/>
-          <w:sz w:val="20"/>
-          <w:szCs w:val="20"/>
-        </w:rPr>
-        <w:br/>
-      </w:r>
-      <w:r>
-        <w:rPr>
-          <w:rFonts w:ascii="Trebuchet MS" w:eastAsia="Times New Roman" w:hAnsi="Trebuchet MS" w:cs="Times New Roman"/>
-          <w:color w:val="666666"/>
+          <w:sz w:val="20"/>
+          <w:szCs w:val="20"/>
+        </w:rPr>
+        <w:br/>
+      </w:r>
+      <w:r>
+        <w:rPr>
+          <w:rFonts w:ascii="Trebuchet MS" w:eastAsia="Times New Roman" w:hAnsi="Trebuchet MS" w:cs="Times New Roman"/>
           <w:sz w:val="20"/>
           <w:szCs w:val="20"/>
         </w:rPr>
@@ -3480,7 +3129,6 @@
       <w:r>
         <w:rPr>
           <w:rFonts w:ascii="Trebuchet MS" w:eastAsia="Times New Roman" w:hAnsi="Trebuchet MS" w:cs="Times New Roman"/>
-          <w:color w:val="666666"/>
           <w:sz w:val="20"/>
           <w:szCs w:val="20"/>
         </w:rPr>
@@ -3490,7 +3138,6 @@
       <w:r>
         <w:rPr>
           <w:rFonts w:ascii="Trebuchet MS" w:eastAsia="Times New Roman" w:hAnsi="Trebuchet MS" w:cs="Times New Roman"/>
-          <w:color w:val="666666"/>
           <w:sz w:val="20"/>
           <w:szCs w:val="20"/>
         </w:rPr>
@@ -3500,7 +3147,6 @@
       <w:r>
         <w:rPr>
           <w:rFonts w:ascii="Trebuchet MS" w:eastAsia="Times New Roman" w:hAnsi="Trebuchet MS" w:cs="Times New Roman"/>
-          <w:color w:val="666666"/>
           <w:sz w:val="20"/>
           <w:szCs w:val="20"/>
         </w:rPr>
@@ -3510,7 +3156,6 @@
       <w:r>
         <w:rPr>
           <w:rFonts w:ascii="Trebuchet MS" w:eastAsia="Times New Roman" w:hAnsi="Trebuchet MS" w:cs="Times New Roman"/>
-          <w:color w:val="666666"/>
           <w:sz w:val="20"/>
           <w:szCs w:val="20"/>
         </w:rPr>
@@ -3520,7 +3165,6 @@
       <w:r>
         <w:rPr>
           <w:rFonts w:ascii="Trebuchet MS" w:eastAsia="Times New Roman" w:hAnsi="Trebuchet MS" w:cs="Times New Roman"/>
-          <w:color w:val="666666"/>
           <w:sz w:val="20"/>
           <w:szCs w:val="20"/>
         </w:rPr>
@@ -3530,7 +3174,6 @@
       <w:r>
         <w:rPr>
           <w:rFonts w:ascii="Trebuchet MS" w:eastAsia="Times New Roman" w:hAnsi="Trebuchet MS" w:cs="Times New Roman"/>
-          <w:color w:val="666666"/>
           <w:sz w:val="20"/>
           <w:szCs w:val="20"/>
         </w:rPr>
@@ -3540,16 +3183,14 @@
       <w:r>
         <w:rPr>
           <w:rFonts w:ascii="Trebuchet MS" w:eastAsia="Times New Roman" w:hAnsi="Trebuchet MS" w:cs="Times New Roman"/>
-          <w:color w:val="666666"/>
-          <w:sz w:val="20"/>
-          <w:szCs w:val="20"/>
-        </w:rPr>
-        <w:br/>
-      </w:r>
-      <w:r>
-        <w:rPr>
-          <w:rFonts w:ascii="Trebuchet MS" w:eastAsia="Times New Roman" w:hAnsi="Trebuchet MS" w:cs="Times New Roman"/>
-          <w:color w:val="666666"/>
+          <w:sz w:val="20"/>
+          <w:szCs w:val="20"/>
+        </w:rPr>
+        <w:br/>
+      </w:r>
+      <w:r>
+        <w:rPr>
+          <w:rFonts w:ascii="Trebuchet MS" w:eastAsia="Times New Roman" w:hAnsi="Trebuchet MS" w:cs="Times New Roman"/>
           <w:sz w:val="20"/>
           <w:szCs w:val="20"/>
         </w:rPr>
@@ -3559,7 +3200,6 @@
       <w:r>
         <w:rPr>
           <w:rFonts w:ascii="Trebuchet MS" w:eastAsia="Times New Roman" w:hAnsi="Trebuchet MS" w:cs="Times New Roman"/>
-          <w:color w:val="666666"/>
           <w:sz w:val="20"/>
           <w:szCs w:val="20"/>
         </w:rPr>
@@ -3569,7 +3209,6 @@
       <w:r>
         <w:rPr>
           <w:rFonts w:ascii="Trebuchet MS" w:eastAsia="Times New Roman" w:hAnsi="Trebuchet MS" w:cs="Times New Roman"/>
-          <w:color w:val="666666"/>
           <w:sz w:val="20"/>
           <w:szCs w:val="20"/>
         </w:rPr>
@@ -3579,7 +3218,6 @@
       <w:r>
         <w:rPr>
           <w:rFonts w:ascii="Trebuchet MS" w:eastAsia="Times New Roman" w:hAnsi="Trebuchet MS" w:cs="Times New Roman"/>
-          <w:color w:val="666666"/>
           <w:sz w:val="20"/>
           <w:szCs w:val="20"/>
         </w:rPr>
@@ -3589,7 +3227,6 @@
       <w:r>
         <w:rPr>
           <w:rFonts w:ascii="Trebuchet MS" w:eastAsia="Times New Roman" w:hAnsi="Trebuchet MS" w:cs="Times New Roman"/>
-          <w:color w:val="666666"/>
           <w:sz w:val="20"/>
           <w:szCs w:val="20"/>
         </w:rPr>
@@ -3599,7 +3236,6 @@
       <w:r>
         <w:rPr>
           <w:rFonts w:ascii="Trebuchet MS" w:eastAsia="Times New Roman" w:hAnsi="Trebuchet MS" w:cs="Times New Roman"/>
-          <w:color w:val="666666"/>
           <w:sz w:val="20"/>
           <w:szCs w:val="20"/>
         </w:rPr>
@@ -3609,7 +3245,6 @@
       <w:r>
         <w:rPr>
           <w:rFonts w:ascii="Trebuchet MS" w:eastAsia="Times New Roman" w:hAnsi="Trebuchet MS" w:cs="Times New Roman"/>
-          <w:color w:val="666666"/>
           <w:sz w:val="20"/>
           <w:szCs w:val="20"/>
         </w:rPr>
@@ -3619,16 +3254,14 @@
       <w:r>
         <w:rPr>
           <w:rFonts w:ascii="Trebuchet MS" w:eastAsia="Times New Roman" w:hAnsi="Trebuchet MS" w:cs="Times New Roman"/>
-          <w:color w:val="666666"/>
-          <w:sz w:val="20"/>
-          <w:szCs w:val="20"/>
-        </w:rPr>
-        <w:br/>
-      </w:r>
-      <w:r>
-        <w:rPr>
-          <w:rFonts w:ascii="Trebuchet MS" w:eastAsia="Times New Roman" w:hAnsi="Trebuchet MS" w:cs="Times New Roman"/>
-          <w:color w:val="666666"/>
+          <w:sz w:val="20"/>
+          <w:szCs w:val="20"/>
+        </w:rPr>
+        <w:br/>
+      </w:r>
+      <w:r>
+        <w:rPr>
+          <w:rFonts w:ascii="Trebuchet MS" w:eastAsia="Times New Roman" w:hAnsi="Trebuchet MS" w:cs="Times New Roman"/>
           <w:sz w:val="20"/>
           <w:szCs w:val="20"/>
         </w:rPr>
@@ -3638,7 +3271,6 @@
       <w:r>
         <w:rPr>
           <w:rFonts w:ascii="Trebuchet MS" w:eastAsia="Times New Roman" w:hAnsi="Trebuchet MS" w:cs="Times New Roman"/>
-          <w:color w:val="666666"/>
           <w:sz w:val="20"/>
           <w:szCs w:val="20"/>
         </w:rPr>
@@ -3648,7 +3280,6 @@
       <w:r>
         <w:rPr>
           <w:rFonts w:ascii="Trebuchet MS" w:eastAsia="Times New Roman" w:hAnsi="Trebuchet MS" w:cs="Times New Roman"/>
-          <w:color w:val="666666"/>
           <w:sz w:val="20"/>
           <w:szCs w:val="20"/>
         </w:rPr>
@@ -3658,7 +3289,6 @@
       <w:r>
         <w:rPr>
           <w:rFonts w:ascii="Trebuchet MS" w:eastAsia="Times New Roman" w:hAnsi="Trebuchet MS" w:cs="Times New Roman"/>
-          <w:color w:val="666666"/>
           <w:sz w:val="20"/>
           <w:szCs w:val="20"/>
         </w:rPr>
@@ -3668,7 +3298,6 @@
       <w:r>
         <w:rPr>
           <w:rFonts w:ascii="Trebuchet MS" w:eastAsia="Times New Roman" w:hAnsi="Trebuchet MS" w:cs="Times New Roman"/>
-          <w:color w:val="666666"/>
           <w:sz w:val="20"/>
           <w:szCs w:val="20"/>
         </w:rPr>
@@ -3678,7 +3307,6 @@
       <w:r>
         <w:rPr>
           <w:rFonts w:ascii="Trebuchet MS" w:eastAsia="Times New Roman" w:hAnsi="Trebuchet MS" w:cs="Times New Roman"/>
-          <w:color w:val="666666"/>
           <w:sz w:val="20"/>
           <w:szCs w:val="20"/>
         </w:rPr>
@@ -3688,7 +3316,6 @@
       <w:r>
         <w:rPr>
           <w:rFonts w:ascii="Trebuchet MS" w:eastAsia="Times New Roman" w:hAnsi="Trebuchet MS" w:cs="Times New Roman"/>
-          <w:color w:val="666666"/>
           <w:sz w:val="20"/>
           <w:szCs w:val="20"/>
         </w:rPr>
@@ -3698,16 +3325,14 @@
       <w:r>
         <w:rPr>
           <w:rFonts w:ascii="Trebuchet MS" w:eastAsia="Times New Roman" w:hAnsi="Trebuchet MS" w:cs="Times New Roman"/>
-          <w:color w:val="666666"/>
-          <w:sz w:val="20"/>
-          <w:szCs w:val="20"/>
-        </w:rPr>
-        <w:br/>
-      </w:r>
-      <w:r>
-        <w:rPr>
-          <w:rFonts w:ascii="Trebuchet MS" w:eastAsia="Times New Roman" w:hAnsi="Trebuchet MS" w:cs="Times New Roman"/>
-          <w:color w:val="666666"/>
+          <w:sz w:val="20"/>
+          <w:szCs w:val="20"/>
+        </w:rPr>
+        <w:br/>
+      </w:r>
+      <w:r>
+        <w:rPr>
+          <w:rFonts w:ascii="Trebuchet MS" w:eastAsia="Times New Roman" w:hAnsi="Trebuchet MS" w:cs="Times New Roman"/>
           <w:sz w:val="20"/>
           <w:szCs w:val="20"/>
         </w:rPr>
@@ -3717,7 +3342,6 @@
       <w:r>
         <w:rPr>
           <w:rFonts w:ascii="Trebuchet MS" w:eastAsia="Times New Roman" w:hAnsi="Trebuchet MS" w:cs="Times New Roman"/>
-          <w:color w:val="666666"/>
           <w:sz w:val="20"/>
           <w:szCs w:val="20"/>
         </w:rPr>
@@ -3727,7 +3351,6 @@
       <w:r>
         <w:rPr>
           <w:rFonts w:ascii="Trebuchet MS" w:eastAsia="Times New Roman" w:hAnsi="Trebuchet MS" w:cs="Times New Roman"/>
-          <w:color w:val="666666"/>
           <w:sz w:val="20"/>
           <w:szCs w:val="20"/>
         </w:rPr>
@@ -3737,7 +3360,6 @@
       <w:r>
         <w:rPr>
           <w:rFonts w:ascii="Trebuchet MS" w:eastAsia="Times New Roman" w:hAnsi="Trebuchet MS" w:cs="Times New Roman"/>
-          <w:color w:val="666666"/>
           <w:sz w:val="20"/>
           <w:szCs w:val="20"/>
         </w:rPr>
@@ -3747,7 +3369,6 @@
       <w:r>
         <w:rPr>
           <w:rFonts w:ascii="Trebuchet MS" w:eastAsia="Times New Roman" w:hAnsi="Trebuchet MS" w:cs="Times New Roman"/>
-          <w:color w:val="666666"/>
           <w:sz w:val="20"/>
           <w:szCs w:val="20"/>
         </w:rPr>
@@ -3757,7 +3378,6 @@
       <w:r>
         <w:rPr>
           <w:rFonts w:ascii="Trebuchet MS" w:eastAsia="Times New Roman" w:hAnsi="Trebuchet MS" w:cs="Times New Roman"/>
-          <w:color w:val="666666"/>
           <w:sz w:val="20"/>
           <w:szCs w:val="20"/>
         </w:rPr>
@@ -3767,7 +3387,6 @@
       <w:r>
         <w:rPr>
           <w:rFonts w:ascii="Trebuchet MS" w:eastAsia="Times New Roman" w:hAnsi="Trebuchet MS" w:cs="Times New Roman"/>
-          <w:color w:val="666666"/>
           <w:sz w:val="20"/>
           <w:szCs w:val="20"/>
         </w:rPr>
@@ -3777,7 +3396,6 @@
       <w:r>
         <w:rPr>
           <w:rFonts w:ascii="Trebuchet MS" w:eastAsia="Times New Roman" w:hAnsi="Trebuchet MS" w:cs="Times New Roman"/>
-          <w:color w:val="666666"/>
           <w:sz w:val="20"/>
           <w:szCs w:val="20"/>
         </w:rPr>
@@ -3787,16 +3405,14 @@
       <w:r>
         <w:rPr>
           <w:rFonts w:ascii="Trebuchet MS" w:eastAsia="Times New Roman" w:hAnsi="Trebuchet MS" w:cs="Times New Roman"/>
-          <w:color w:val="666666"/>
-          <w:sz w:val="20"/>
-          <w:szCs w:val="20"/>
-        </w:rPr>
-        <w:br/>
-      </w:r>
-      <w:r>
-        <w:rPr>
-          <w:rFonts w:ascii="Trebuchet MS" w:eastAsia="Times New Roman" w:hAnsi="Trebuchet MS" w:cs="Times New Roman"/>
-          <w:color w:val="666666"/>
+          <w:sz w:val="20"/>
+          <w:szCs w:val="20"/>
+        </w:rPr>
+        <w:br/>
+      </w:r>
+      <w:r>
+        <w:rPr>
+          <w:rFonts w:ascii="Trebuchet MS" w:eastAsia="Times New Roman" w:hAnsi="Trebuchet MS" w:cs="Times New Roman"/>
           <w:sz w:val="20"/>
           <w:szCs w:val="20"/>
         </w:rPr>
@@ -3806,7 +3422,6 @@
       <w:r>
         <w:rPr>
           <w:rFonts w:ascii="Trebuchet MS" w:eastAsia="Times New Roman" w:hAnsi="Trebuchet MS" w:cs="Times New Roman"/>
-          <w:color w:val="666666"/>
           <w:sz w:val="20"/>
           <w:szCs w:val="20"/>
         </w:rPr>
@@ -3816,7 +3431,6 @@
       <w:r>
         <w:rPr>
           <w:rFonts w:ascii="Trebuchet MS" w:eastAsia="Times New Roman" w:hAnsi="Trebuchet MS" w:cs="Times New Roman"/>
-          <w:color w:val="666666"/>
           <w:sz w:val="20"/>
           <w:szCs w:val="20"/>
         </w:rPr>
@@ -3826,7 +3440,6 @@
       <w:r>
         <w:rPr>
           <w:rFonts w:ascii="Trebuchet MS" w:eastAsia="Times New Roman" w:hAnsi="Trebuchet MS" w:cs="Times New Roman"/>
-          <w:color w:val="666666"/>
           <w:sz w:val="20"/>
           <w:szCs w:val="20"/>
         </w:rPr>
@@ -3836,16 +3449,14 @@
       <w:r>
         <w:rPr>
           <w:rFonts w:ascii="Trebuchet MS" w:eastAsia="Times New Roman" w:hAnsi="Trebuchet MS" w:cs="Times New Roman"/>
-          <w:color w:val="666666"/>
-          <w:sz w:val="20"/>
-          <w:szCs w:val="20"/>
-        </w:rPr>
-        <w:br/>
-      </w:r>
-      <w:r>
-        <w:rPr>
-          <w:rFonts w:ascii="Trebuchet MS" w:eastAsia="Times New Roman" w:hAnsi="Trebuchet MS" w:cs="Times New Roman"/>
-          <w:color w:val="666666"/>
+          <w:sz w:val="20"/>
+          <w:szCs w:val="20"/>
+        </w:rPr>
+        <w:br/>
+      </w:r>
+      <w:r>
+        <w:rPr>
+          <w:rFonts w:ascii="Trebuchet MS" w:eastAsia="Times New Roman" w:hAnsi="Trebuchet MS" w:cs="Times New Roman"/>
           <w:sz w:val="20"/>
           <w:szCs w:val="20"/>
         </w:rPr>
@@ -3855,7 +3466,6 @@
       <w:r>
         <w:rPr>
           <w:rFonts w:ascii="Trebuchet MS" w:eastAsia="Times New Roman" w:hAnsi="Trebuchet MS" w:cs="Times New Roman"/>
-          <w:color w:val="666666"/>
           <w:sz w:val="20"/>
           <w:szCs w:val="20"/>
         </w:rPr>
@@ -3865,7 +3475,6 @@
       <w:r>
         <w:rPr>
           <w:rFonts w:ascii="Trebuchet MS" w:eastAsia="Times New Roman" w:hAnsi="Trebuchet MS" w:cs="Times New Roman"/>
-          <w:color w:val="666666"/>
           <w:sz w:val="20"/>
           <w:szCs w:val="20"/>
         </w:rPr>
@@ -3875,7 +3484,6 @@
       <w:r>
         <w:rPr>
           <w:rFonts w:ascii="Trebuchet MS" w:eastAsia="Times New Roman" w:hAnsi="Trebuchet MS" w:cs="Times New Roman"/>
-          <w:color w:val="666666"/>
           <w:sz w:val="20"/>
           <w:szCs w:val="20"/>
         </w:rPr>
@@ -3885,7 +3493,6 @@
       <w:r>
         <w:rPr>
           <w:rFonts w:ascii="Trebuchet MS" w:eastAsia="Times New Roman" w:hAnsi="Trebuchet MS" w:cs="Times New Roman"/>
-          <w:color w:val="666666"/>
           <w:sz w:val="20"/>
           <w:szCs w:val="20"/>
         </w:rPr>
@@ -3895,7 +3502,6 @@
       <w:r>
         <w:rPr>
           <w:rFonts w:ascii="Trebuchet MS" w:eastAsia="Times New Roman" w:hAnsi="Trebuchet MS" w:cs="Times New Roman"/>
-          <w:color w:val="666666"/>
           <w:sz w:val="20"/>
           <w:szCs w:val="20"/>
         </w:rPr>
@@ -3905,7 +3511,6 @@
       <w:r>
         <w:rPr>
           <w:rFonts w:ascii="Trebuchet MS" w:eastAsia="Times New Roman" w:hAnsi="Trebuchet MS" w:cs="Times New Roman"/>
-          <w:color w:val="666666"/>
           <w:sz w:val="20"/>
           <w:szCs w:val="20"/>
         </w:rPr>
@@ -3915,16 +3520,14 @@
       <w:r>
         <w:rPr>
           <w:rFonts w:ascii="Trebuchet MS" w:eastAsia="Times New Roman" w:hAnsi="Trebuchet MS" w:cs="Times New Roman"/>
-          <w:color w:val="666666"/>
-          <w:sz w:val="20"/>
-          <w:szCs w:val="20"/>
-        </w:rPr>
-        <w:br/>
-      </w:r>
-      <w:r>
-        <w:rPr>
-          <w:rFonts w:ascii="Trebuchet MS" w:eastAsia="Times New Roman" w:hAnsi="Trebuchet MS" w:cs="Times New Roman"/>
-          <w:color w:val="666666"/>
+          <w:sz w:val="20"/>
+          <w:szCs w:val="20"/>
+        </w:rPr>
+        <w:br/>
+      </w:r>
+      <w:r>
+        <w:rPr>
+          <w:rFonts w:ascii="Trebuchet MS" w:eastAsia="Times New Roman" w:hAnsi="Trebuchet MS" w:cs="Times New Roman"/>
           <w:sz w:val="20"/>
           <w:szCs w:val="20"/>
         </w:rPr>
@@ -3934,7 +3537,6 @@
       <w:r>
         <w:rPr>
           <w:rFonts w:ascii="Trebuchet MS" w:eastAsia="Times New Roman" w:hAnsi="Trebuchet MS" w:cs="Times New Roman"/>
-          <w:color w:val="666666"/>
           <w:sz w:val="20"/>
           <w:szCs w:val="20"/>
         </w:rPr>
@@ -3944,7 +3546,6 @@
       <w:r>
         <w:rPr>
           <w:rFonts w:ascii="Trebuchet MS" w:eastAsia="Times New Roman" w:hAnsi="Trebuchet MS" w:cs="Times New Roman"/>
-          <w:color w:val="666666"/>
           <w:sz w:val="20"/>
           <w:szCs w:val="20"/>
         </w:rPr>
@@ -3954,7 +3555,6 @@
       <w:r>
         <w:rPr>
           <w:rFonts w:ascii="Trebuchet MS" w:eastAsia="Times New Roman" w:hAnsi="Trebuchet MS" w:cs="Times New Roman"/>
-          <w:color w:val="666666"/>
           <w:sz w:val="20"/>
           <w:szCs w:val="20"/>
         </w:rPr>
@@ -3964,7 +3564,6 @@
       <w:r>
         <w:rPr>
           <w:rFonts w:ascii="Trebuchet MS" w:eastAsia="Times New Roman" w:hAnsi="Trebuchet MS" w:cs="Times New Roman"/>
-          <w:color w:val="666666"/>
           <w:sz w:val="20"/>
           <w:szCs w:val="20"/>
         </w:rPr>
@@ -3974,7 +3573,6 @@
       <w:r>
         <w:rPr>
           <w:rFonts w:ascii="Trebuchet MS" w:eastAsia="Times New Roman" w:hAnsi="Trebuchet MS" w:cs="Times New Roman"/>
-          <w:color w:val="666666"/>
           <w:sz w:val="20"/>
           <w:szCs w:val="20"/>
         </w:rPr>
@@ -3984,7 +3582,6 @@
       <w:r>
         <w:rPr>
           <w:rFonts w:ascii="Trebuchet MS" w:eastAsia="Times New Roman" w:hAnsi="Trebuchet MS" w:cs="Times New Roman"/>
-          <w:color w:val="666666"/>
           <w:sz w:val="20"/>
           <w:szCs w:val="20"/>
         </w:rPr>
@@ -3994,16 +3591,14 @@
       <w:r>
         <w:rPr>
           <w:rFonts w:ascii="Trebuchet MS" w:eastAsia="Times New Roman" w:hAnsi="Trebuchet MS" w:cs="Times New Roman"/>
-          <w:color w:val="666666"/>
-          <w:sz w:val="20"/>
-          <w:szCs w:val="20"/>
-        </w:rPr>
-        <w:br/>
-      </w:r>
-      <w:r>
-        <w:rPr>
-          <w:rFonts w:ascii="Trebuchet MS" w:eastAsia="Times New Roman" w:hAnsi="Trebuchet MS" w:cs="Times New Roman"/>
-          <w:color w:val="666666"/>
+          <w:sz w:val="20"/>
+          <w:szCs w:val="20"/>
+        </w:rPr>
+        <w:br/>
+      </w:r>
+      <w:r>
+        <w:rPr>
+          <w:rFonts w:ascii="Trebuchet MS" w:eastAsia="Times New Roman" w:hAnsi="Trebuchet MS" w:cs="Times New Roman"/>
           <w:sz w:val="20"/>
           <w:szCs w:val="20"/>
         </w:rPr>
@@ -4013,7 +3608,6 @@
       <w:r>
         <w:rPr>
           <w:rFonts w:ascii="Trebuchet MS" w:eastAsia="Times New Roman" w:hAnsi="Trebuchet MS" w:cs="Times New Roman"/>
-          <w:color w:val="666666"/>
           <w:sz w:val="20"/>
           <w:szCs w:val="20"/>
         </w:rPr>
@@ -4023,7 +3617,6 @@
       <w:r>
         <w:rPr>
           <w:rFonts w:ascii="Trebuchet MS" w:eastAsia="Times New Roman" w:hAnsi="Trebuchet MS" w:cs="Times New Roman"/>
-          <w:color w:val="666666"/>
           <w:sz w:val="20"/>
           <w:szCs w:val="20"/>
         </w:rPr>
@@ -4033,7 +3626,6 @@
       <w:r>
         <w:rPr>
           <w:rFonts w:ascii="Trebuchet MS" w:eastAsia="Times New Roman" w:hAnsi="Trebuchet MS" w:cs="Times New Roman"/>
-          <w:color w:val="666666"/>
           <w:sz w:val="20"/>
           <w:szCs w:val="20"/>
         </w:rPr>
@@ -4043,7 +3635,6 @@
       <w:r>
         <w:rPr>
           <w:rFonts w:ascii="Trebuchet MS" w:eastAsia="Times New Roman" w:hAnsi="Trebuchet MS" w:cs="Times New Roman"/>
-          <w:color w:val="666666"/>
           <w:sz w:val="20"/>
           <w:szCs w:val="20"/>
         </w:rPr>
@@ -4053,7 +3644,6 @@
       <w:r>
         <w:rPr>
           <w:rFonts w:ascii="Trebuchet MS" w:eastAsia="Times New Roman" w:hAnsi="Trebuchet MS" w:cs="Times New Roman"/>
-          <w:color w:val="666666"/>
           <w:sz w:val="20"/>
           <w:szCs w:val="20"/>
         </w:rPr>
@@ -4063,7 +3653,6 @@
       <w:r>
         <w:rPr>
           <w:rFonts w:ascii="Trebuchet MS" w:eastAsia="Times New Roman" w:hAnsi="Trebuchet MS" w:cs="Times New Roman"/>
-          <w:color w:val="666666"/>
           <w:sz w:val="20"/>
           <w:szCs w:val="20"/>
         </w:rPr>
@@ -4073,7 +3662,6 @@
       <w:r>
         <w:rPr>
           <w:rFonts w:ascii="Trebuchet MS" w:eastAsia="Times New Roman" w:hAnsi="Trebuchet MS" w:cs="Times New Roman"/>
-          <w:color w:val="666666"/>
           <w:sz w:val="20"/>
           <w:szCs w:val="20"/>
         </w:rPr>
@@ -4083,7 +3671,6 @@
       <w:r>
         <w:rPr>
           <w:rFonts w:ascii="Trebuchet MS" w:eastAsia="Times New Roman" w:hAnsi="Trebuchet MS" w:cs="Times New Roman"/>
-          <w:color w:val="666666"/>
           <w:sz w:val="20"/>
           <w:szCs w:val="20"/>
         </w:rPr>
@@ -4093,16 +3680,14 @@
       <w:r>
         <w:rPr>
           <w:rFonts w:ascii="Trebuchet MS" w:eastAsia="Times New Roman" w:hAnsi="Trebuchet MS" w:cs="Times New Roman"/>
-          <w:color w:val="666666"/>
-          <w:sz w:val="20"/>
-          <w:szCs w:val="20"/>
-        </w:rPr>
-        <w:br/>
-      </w:r>
-      <w:r>
-        <w:rPr>
-          <w:rFonts w:ascii="Trebuchet MS" w:eastAsia="Times New Roman" w:hAnsi="Trebuchet MS" w:cs="Times New Roman"/>
-          <w:color w:val="666666"/>
+          <w:sz w:val="20"/>
+          <w:szCs w:val="20"/>
+        </w:rPr>
+        <w:br/>
+      </w:r>
+      <w:r>
+        <w:rPr>
+          <w:rFonts w:ascii="Trebuchet MS" w:eastAsia="Times New Roman" w:hAnsi="Trebuchet MS" w:cs="Times New Roman"/>
           <w:sz w:val="20"/>
           <w:szCs w:val="20"/>
         </w:rPr>
@@ -4112,7 +3697,6 @@
       <w:r>
         <w:rPr>
           <w:rFonts w:ascii="Trebuchet MS" w:eastAsia="Times New Roman" w:hAnsi="Trebuchet MS" w:cs="Times New Roman"/>
-          <w:color w:val="666666"/>
           <w:sz w:val="20"/>
           <w:szCs w:val="20"/>
         </w:rPr>
@@ -4122,7 +3706,6 @@
       <w:r>
         <w:rPr>
           <w:rFonts w:ascii="Trebuchet MS" w:eastAsia="Times New Roman" w:hAnsi="Trebuchet MS" w:cs="Times New Roman"/>
-          <w:color w:val="666666"/>
           <w:sz w:val="20"/>
           <w:szCs w:val="20"/>
         </w:rPr>
@@ -4132,7 +3715,6 @@
       <w:r>
         <w:rPr>
           <w:rFonts w:ascii="Trebuchet MS" w:eastAsia="Times New Roman" w:hAnsi="Trebuchet MS" w:cs="Times New Roman"/>
-          <w:color w:val="666666"/>
           <w:sz w:val="20"/>
           <w:szCs w:val="20"/>
         </w:rPr>
@@ -4142,7 +3724,6 @@
       <w:r>
         <w:rPr>
           <w:rFonts w:ascii="Trebuchet MS" w:eastAsia="Times New Roman" w:hAnsi="Trebuchet MS" w:cs="Times New Roman"/>
-          <w:color w:val="666666"/>
           <w:sz w:val="20"/>
           <w:szCs w:val="20"/>
         </w:rPr>
@@ -4152,7 +3733,6 @@
       <w:r>
         <w:rPr>
           <w:rFonts w:ascii="Trebuchet MS" w:eastAsia="Times New Roman" w:hAnsi="Trebuchet MS" w:cs="Times New Roman"/>
-          <w:color w:val="666666"/>
           <w:sz w:val="20"/>
           <w:szCs w:val="20"/>
         </w:rPr>
@@ -4162,16 +3742,14 @@
       <w:r>
         <w:rPr>
           <w:rFonts w:ascii="Trebuchet MS" w:eastAsia="Times New Roman" w:hAnsi="Trebuchet MS" w:cs="Times New Roman"/>
-          <w:color w:val="666666"/>
-          <w:sz w:val="20"/>
-          <w:szCs w:val="20"/>
-        </w:rPr>
-        <w:br/>
-      </w:r>
-      <w:r>
-        <w:rPr>
-          <w:rFonts w:ascii="Trebuchet MS" w:eastAsia="Times New Roman" w:hAnsi="Trebuchet MS" w:cs="Times New Roman"/>
-          <w:color w:val="666666"/>
+          <w:sz w:val="20"/>
+          <w:szCs w:val="20"/>
+        </w:rPr>
+        <w:br/>
+      </w:r>
+      <w:r>
+        <w:rPr>
+          <w:rFonts w:ascii="Trebuchet MS" w:eastAsia="Times New Roman" w:hAnsi="Trebuchet MS" w:cs="Times New Roman"/>
           <w:sz w:val="20"/>
           <w:szCs w:val="20"/>
         </w:rPr>
@@ -4181,7 +3759,6 @@
       <w:r>
         <w:rPr>
           <w:rFonts w:ascii="Trebuchet MS" w:eastAsia="Times New Roman" w:hAnsi="Trebuchet MS" w:cs="Times New Roman"/>
-          <w:color w:val="666666"/>
           <w:sz w:val="20"/>
           <w:szCs w:val="20"/>
         </w:rPr>
@@ -4191,7 +3768,6 @@
       <w:r>
         <w:rPr>
           <w:rFonts w:ascii="Trebuchet MS" w:eastAsia="Times New Roman" w:hAnsi="Trebuchet MS" w:cs="Times New Roman"/>
-          <w:color w:val="666666"/>
           <w:sz w:val="20"/>
           <w:szCs w:val="20"/>
         </w:rPr>
@@ -4201,7 +3777,6 @@
       <w:r>
         <w:rPr>
           <w:rFonts w:ascii="Trebuchet MS" w:eastAsia="Times New Roman" w:hAnsi="Trebuchet MS" w:cs="Times New Roman"/>
-          <w:color w:val="666666"/>
           <w:sz w:val="20"/>
           <w:szCs w:val="20"/>
         </w:rPr>
@@ -4211,7 +3786,6 @@
       <w:r>
         <w:rPr>
           <w:rFonts w:ascii="Trebuchet MS" w:eastAsia="Times New Roman" w:hAnsi="Trebuchet MS" w:cs="Times New Roman"/>
-          <w:color w:val="666666"/>
           <w:sz w:val="20"/>
           <w:szCs w:val="20"/>
         </w:rPr>
@@ -4221,7 +3795,6 @@
       <w:r>
         <w:rPr>
           <w:rFonts w:ascii="Trebuchet MS" w:eastAsia="Times New Roman" w:hAnsi="Trebuchet MS" w:cs="Times New Roman"/>
-          <w:color w:val="666666"/>
           <w:sz w:val="20"/>
           <w:szCs w:val="20"/>
         </w:rPr>
@@ -4231,16 +3804,14 @@
       <w:r>
         <w:rPr>
           <w:rFonts w:ascii="Trebuchet MS" w:eastAsia="Times New Roman" w:hAnsi="Trebuchet MS" w:cs="Times New Roman"/>
-          <w:color w:val="666666"/>
-          <w:sz w:val="20"/>
-          <w:szCs w:val="20"/>
-        </w:rPr>
-        <w:br/>
-      </w:r>
-      <w:r>
-        <w:rPr>
-          <w:rFonts w:ascii="Trebuchet MS" w:eastAsia="Times New Roman" w:hAnsi="Trebuchet MS" w:cs="Times New Roman"/>
-          <w:color w:val="666666"/>
+          <w:sz w:val="20"/>
+          <w:szCs w:val="20"/>
+        </w:rPr>
+        <w:br/>
+      </w:r>
+      <w:r>
+        <w:rPr>
+          <w:rFonts w:ascii="Trebuchet MS" w:eastAsia="Times New Roman" w:hAnsi="Trebuchet MS" w:cs="Times New Roman"/>
           <w:sz w:val="20"/>
           <w:szCs w:val="20"/>
         </w:rPr>
@@ -4250,7 +3821,6 @@
       <w:r>
         <w:rPr>
           <w:rFonts w:ascii="Trebuchet MS" w:eastAsia="Times New Roman" w:hAnsi="Trebuchet MS" w:cs="Times New Roman"/>
-          <w:color w:val="666666"/>
           <w:sz w:val="20"/>
           <w:szCs w:val="20"/>
         </w:rPr>
@@ -4260,7 +3830,6 @@
       <w:r>
         <w:rPr>
           <w:rFonts w:ascii="Trebuchet MS" w:eastAsia="Times New Roman" w:hAnsi="Trebuchet MS" w:cs="Times New Roman"/>
-          <w:color w:val="666666"/>
           <w:sz w:val="20"/>
           <w:szCs w:val="20"/>
         </w:rPr>
@@ -4270,7 +3839,6 @@
       <w:r>
         <w:rPr>
           <w:rFonts w:ascii="Trebuchet MS" w:eastAsia="Times New Roman" w:hAnsi="Trebuchet MS" w:cs="Times New Roman"/>
-          <w:color w:val="666666"/>
           <w:sz w:val="20"/>
           <w:szCs w:val="20"/>
         </w:rPr>
@@ -4280,7 +3848,6 @@
       <w:r>
         <w:rPr>
           <w:rFonts w:ascii="Trebuchet MS" w:eastAsia="Times New Roman" w:hAnsi="Trebuchet MS" w:cs="Times New Roman"/>
-          <w:color w:val="666666"/>
           <w:sz w:val="20"/>
           <w:szCs w:val="20"/>
         </w:rPr>
@@ -4290,7 +3857,6 @@
       <w:r>
         <w:rPr>
           <w:rFonts w:ascii="Trebuchet MS" w:eastAsia="Times New Roman" w:hAnsi="Trebuchet MS" w:cs="Times New Roman"/>
-          <w:color w:val="666666"/>
           <w:sz w:val="20"/>
           <w:szCs w:val="20"/>
         </w:rPr>
@@ -4300,16 +3866,14 @@
       <w:r>
         <w:rPr>
           <w:rFonts w:ascii="Trebuchet MS" w:eastAsia="Times New Roman" w:hAnsi="Trebuchet MS" w:cs="Times New Roman"/>
-          <w:color w:val="666666"/>
-          <w:sz w:val="20"/>
-          <w:szCs w:val="20"/>
-        </w:rPr>
-        <w:br/>
-      </w:r>
-      <w:r>
-        <w:rPr>
-          <w:rFonts w:ascii="Trebuchet MS" w:eastAsia="Times New Roman" w:hAnsi="Trebuchet MS" w:cs="Times New Roman"/>
-          <w:color w:val="666666"/>
+          <w:sz w:val="20"/>
+          <w:szCs w:val="20"/>
+        </w:rPr>
+        <w:br/>
+      </w:r>
+      <w:r>
+        <w:rPr>
+          <w:rFonts w:ascii="Trebuchet MS" w:eastAsia="Times New Roman" w:hAnsi="Trebuchet MS" w:cs="Times New Roman"/>
           <w:sz w:val="20"/>
           <w:szCs w:val="20"/>
         </w:rPr>
@@ -4319,16 +3883,14 @@
       <w:r>
         <w:rPr>
           <w:rFonts w:ascii="Trebuchet MS" w:eastAsia="Times New Roman" w:hAnsi="Trebuchet MS" w:cs="Times New Roman"/>
-          <w:color w:val="666666"/>
-          <w:sz w:val="20"/>
-          <w:szCs w:val="20"/>
-        </w:rPr>
-        <w:br/>
-      </w:r>
-      <w:r>
-        <w:rPr>
-          <w:rFonts w:ascii="Trebuchet MS" w:eastAsia="Times New Roman" w:hAnsi="Trebuchet MS" w:cs="Times New Roman"/>
-          <w:color w:val="666666"/>
+          <w:sz w:val="20"/>
+          <w:szCs w:val="20"/>
+        </w:rPr>
+        <w:br/>
+      </w:r>
+      <w:r>
+        <w:rPr>
+          <w:rFonts w:ascii="Trebuchet MS" w:eastAsia="Times New Roman" w:hAnsi="Trebuchet MS" w:cs="Times New Roman"/>
           <w:sz w:val="20"/>
           <w:szCs w:val="20"/>
         </w:rPr>
@@ -4338,7 +3900,6 @@
       <w:r>
         <w:rPr>
           <w:rFonts w:ascii="Trebuchet MS" w:eastAsia="Times New Roman" w:hAnsi="Trebuchet MS" w:cs="Times New Roman"/>
-          <w:color w:val="666666"/>
           <w:sz w:val="20"/>
           <w:szCs w:val="20"/>
         </w:rPr>
@@ -4348,7 +3909,6 @@
       <w:r>
         <w:rPr>
           <w:rFonts w:ascii="Trebuchet MS" w:eastAsia="Times New Roman" w:hAnsi="Trebuchet MS" w:cs="Times New Roman"/>
-          <w:color w:val="666666"/>
           <w:sz w:val="20"/>
           <w:szCs w:val="20"/>
         </w:rPr>
@@ -4358,7 +3918,6 @@
       <w:r>
         <w:rPr>
           <w:rFonts w:ascii="Trebuchet MS" w:eastAsia="Times New Roman" w:hAnsi="Trebuchet MS" w:cs="Times New Roman"/>
-          <w:color w:val="666666"/>
           <w:sz w:val="20"/>
           <w:szCs w:val="20"/>
         </w:rPr>
@@ -4368,7 +3927,6 @@
       <w:r>
         <w:rPr>
           <w:rFonts w:ascii="Trebuchet MS" w:eastAsia="Times New Roman" w:hAnsi="Trebuchet MS" w:cs="Times New Roman"/>
-          <w:color w:val="666666"/>
           <w:sz w:val="20"/>
           <w:szCs w:val="20"/>
         </w:rPr>
@@ -4378,16 +3936,14 @@
       <w:r>
         <w:rPr>
           <w:rFonts w:ascii="Trebuchet MS" w:eastAsia="Times New Roman" w:hAnsi="Trebuchet MS" w:cs="Times New Roman"/>
-          <w:color w:val="666666"/>
-          <w:sz w:val="20"/>
-          <w:szCs w:val="20"/>
-        </w:rPr>
-        <w:br/>
-      </w:r>
-      <w:r>
-        <w:rPr>
-          <w:rFonts w:ascii="Trebuchet MS" w:eastAsia="Times New Roman" w:hAnsi="Trebuchet MS" w:cs="Times New Roman"/>
-          <w:color w:val="666666"/>
+          <w:sz w:val="20"/>
+          <w:szCs w:val="20"/>
+        </w:rPr>
+        <w:br/>
+      </w:r>
+      <w:r>
+        <w:rPr>
+          <w:rFonts w:ascii="Trebuchet MS" w:eastAsia="Times New Roman" w:hAnsi="Trebuchet MS" w:cs="Times New Roman"/>
           <w:sz w:val="20"/>
           <w:szCs w:val="20"/>
         </w:rPr>
@@ -4397,7 +3953,6 @@
       <w:r>
         <w:rPr>
           <w:rFonts w:ascii="Trebuchet MS" w:eastAsia="Times New Roman" w:hAnsi="Trebuchet MS" w:cs="Times New Roman"/>
-          <w:color w:val="666666"/>
           <w:sz w:val="20"/>
           <w:szCs w:val="20"/>
         </w:rPr>
@@ -4407,7 +3962,6 @@
       <w:r>
         <w:rPr>
           <w:rFonts w:ascii="Trebuchet MS" w:eastAsia="Times New Roman" w:hAnsi="Trebuchet MS" w:cs="Times New Roman"/>
-          <w:color w:val="666666"/>
           <w:sz w:val="20"/>
           <w:szCs w:val="20"/>
         </w:rPr>
@@ -4417,7 +3971,6 @@
       <w:r>
         <w:rPr>
           <w:rFonts w:ascii="Trebuchet MS" w:eastAsia="Times New Roman" w:hAnsi="Trebuchet MS" w:cs="Times New Roman"/>
-          <w:color w:val="666666"/>
           <w:sz w:val="20"/>
           <w:szCs w:val="20"/>
         </w:rPr>
@@ -4427,7 +3980,6 @@
       <w:r>
         <w:rPr>
           <w:rFonts w:ascii="Trebuchet MS" w:eastAsia="Times New Roman" w:hAnsi="Trebuchet MS" w:cs="Times New Roman"/>
-          <w:color w:val="666666"/>
           <w:sz w:val="20"/>
           <w:szCs w:val="20"/>
         </w:rPr>
@@ -4437,7 +3989,6 @@
       <w:r>
         <w:rPr>
           <w:rFonts w:ascii="Trebuchet MS" w:eastAsia="Times New Roman" w:hAnsi="Trebuchet MS" w:cs="Times New Roman"/>
-          <w:color w:val="666666"/>
           <w:sz w:val="20"/>
           <w:szCs w:val="20"/>
         </w:rPr>
@@ -4447,16 +3998,14 @@
       <w:r>
         <w:rPr>
           <w:rFonts w:ascii="Trebuchet MS" w:eastAsia="Times New Roman" w:hAnsi="Trebuchet MS" w:cs="Times New Roman"/>
-          <w:color w:val="666666"/>
-          <w:sz w:val="20"/>
-          <w:szCs w:val="20"/>
-        </w:rPr>
-        <w:br/>
-      </w:r>
-      <w:r>
-        <w:rPr>
-          <w:rFonts w:ascii="Trebuchet MS" w:eastAsia="Times New Roman" w:hAnsi="Trebuchet MS" w:cs="Times New Roman"/>
-          <w:color w:val="666666"/>
+          <w:sz w:val="20"/>
+          <w:szCs w:val="20"/>
+        </w:rPr>
+        <w:br/>
+      </w:r>
+      <w:r>
+        <w:rPr>
+          <w:rFonts w:ascii="Trebuchet MS" w:eastAsia="Times New Roman" w:hAnsi="Trebuchet MS" w:cs="Times New Roman"/>
           <w:sz w:val="20"/>
           <w:szCs w:val="20"/>
         </w:rPr>
@@ -4466,7 +4015,6 @@
       <w:r>
         <w:rPr>
           <w:rFonts w:ascii="Trebuchet MS" w:eastAsia="Times New Roman" w:hAnsi="Trebuchet MS" w:cs="Times New Roman"/>
-          <w:color w:val="666666"/>
           <w:sz w:val="20"/>
           <w:szCs w:val="20"/>
         </w:rPr>
@@ -4476,7 +4024,6 @@
       <w:r>
         <w:rPr>
           <w:rFonts w:ascii="Trebuchet MS" w:eastAsia="Times New Roman" w:hAnsi="Trebuchet MS" w:cs="Times New Roman"/>
-          <w:color w:val="666666"/>
           <w:sz w:val="20"/>
           <w:szCs w:val="20"/>
         </w:rPr>
@@ -4486,7 +4033,6 @@
       <w:r>
         <w:rPr>
           <w:rFonts w:ascii="Trebuchet MS" w:eastAsia="Times New Roman" w:hAnsi="Trebuchet MS" w:cs="Times New Roman"/>
-          <w:color w:val="666666"/>
           <w:sz w:val="20"/>
           <w:szCs w:val="20"/>
         </w:rPr>
@@ -4496,7 +4042,6 @@
       <w:r>
         <w:rPr>
           <w:rFonts w:ascii="Trebuchet MS" w:eastAsia="Times New Roman" w:hAnsi="Trebuchet MS" w:cs="Times New Roman"/>
-          <w:color w:val="666666"/>
           <w:sz w:val="20"/>
           <w:szCs w:val="20"/>
         </w:rPr>
@@ -4506,7 +4051,6 @@
       <w:r>
         <w:rPr>
           <w:rFonts w:ascii="Trebuchet MS" w:eastAsia="Times New Roman" w:hAnsi="Trebuchet MS" w:cs="Times New Roman"/>
-          <w:color w:val="666666"/>
           <w:sz w:val="20"/>
           <w:szCs w:val="20"/>
         </w:rPr>
@@ -4516,16 +4060,14 @@
       <w:r>
         <w:rPr>
           <w:rFonts w:ascii="Trebuchet MS" w:eastAsia="Times New Roman" w:hAnsi="Trebuchet MS" w:cs="Times New Roman"/>
-          <w:color w:val="666666"/>
-          <w:sz w:val="20"/>
-          <w:szCs w:val="20"/>
-        </w:rPr>
-        <w:br/>
-      </w:r>
-      <w:r>
-        <w:rPr>
-          <w:rFonts w:ascii="Trebuchet MS" w:eastAsia="Times New Roman" w:hAnsi="Trebuchet MS" w:cs="Times New Roman"/>
-          <w:color w:val="666666"/>
+          <w:sz w:val="20"/>
+          <w:szCs w:val="20"/>
+        </w:rPr>
+        <w:br/>
+      </w:r>
+      <w:r>
+        <w:rPr>
+          <w:rFonts w:ascii="Trebuchet MS" w:eastAsia="Times New Roman" w:hAnsi="Trebuchet MS" w:cs="Times New Roman"/>
           <w:sz w:val="20"/>
           <w:szCs w:val="20"/>
         </w:rPr>
@@ -4535,7 +4077,6 @@
       <w:r>
         <w:rPr>
           <w:rFonts w:ascii="Trebuchet MS" w:eastAsia="Times New Roman" w:hAnsi="Trebuchet MS" w:cs="Times New Roman"/>
-          <w:color w:val="666666"/>
           <w:sz w:val="20"/>
           <w:szCs w:val="20"/>
         </w:rPr>
@@ -4545,7 +4086,6 @@
       <w:r>
         <w:rPr>
           <w:rFonts w:ascii="Trebuchet MS" w:eastAsia="Times New Roman" w:hAnsi="Trebuchet MS" w:cs="Times New Roman"/>
-          <w:color w:val="666666"/>
           <w:sz w:val="20"/>
           <w:szCs w:val="20"/>
         </w:rPr>
@@ -4555,7 +4095,6 @@
       <w:r>
         <w:rPr>
           <w:rFonts w:ascii="Trebuchet MS" w:eastAsia="Times New Roman" w:hAnsi="Trebuchet MS" w:cs="Times New Roman"/>
-          <w:color w:val="666666"/>
           <w:sz w:val="20"/>
           <w:szCs w:val="20"/>
         </w:rPr>
@@ -4565,7 +4104,6 @@
       <w:r>
         <w:rPr>
           <w:rFonts w:ascii="Trebuchet MS" w:eastAsia="Times New Roman" w:hAnsi="Trebuchet MS" w:cs="Times New Roman"/>
-          <w:color w:val="666666"/>
           <w:sz w:val="20"/>
           <w:szCs w:val="20"/>
         </w:rPr>
@@ -4575,7 +4113,6 @@
       <w:r>
         <w:rPr>
           <w:rFonts w:ascii="Trebuchet MS" w:eastAsia="Times New Roman" w:hAnsi="Trebuchet MS" w:cs="Times New Roman"/>
-          <w:color w:val="666666"/>
           <w:sz w:val="20"/>
           <w:szCs w:val="20"/>
         </w:rPr>
@@ -4585,16 +4122,14 @@
       <w:r>
         <w:rPr>
           <w:rFonts w:ascii="Trebuchet MS" w:eastAsia="Times New Roman" w:hAnsi="Trebuchet MS" w:cs="Times New Roman"/>
-          <w:color w:val="666666"/>
-          <w:sz w:val="20"/>
-          <w:szCs w:val="20"/>
-        </w:rPr>
-        <w:br/>
-      </w:r>
-      <w:r>
-        <w:rPr>
-          <w:rFonts w:ascii="Trebuchet MS" w:eastAsia="Times New Roman" w:hAnsi="Trebuchet MS" w:cs="Times New Roman"/>
-          <w:color w:val="666666"/>
+          <w:sz w:val="20"/>
+          <w:szCs w:val="20"/>
+        </w:rPr>
+        <w:br/>
+      </w:r>
+      <w:r>
+        <w:rPr>
+          <w:rFonts w:ascii="Trebuchet MS" w:eastAsia="Times New Roman" w:hAnsi="Trebuchet MS" w:cs="Times New Roman"/>
           <w:sz w:val="20"/>
           <w:szCs w:val="20"/>
         </w:rPr>
@@ -4604,7 +4139,6 @@
       <w:r>
         <w:rPr>
           <w:rFonts w:ascii="Trebuchet MS" w:eastAsia="Times New Roman" w:hAnsi="Trebuchet MS" w:cs="Times New Roman"/>
-          <w:color w:val="666666"/>
           <w:sz w:val="20"/>
           <w:szCs w:val="20"/>
         </w:rPr>
@@ -4614,7 +4148,6 @@
       <w:r>
         <w:rPr>
           <w:rFonts w:ascii="Trebuchet MS" w:eastAsia="Times New Roman" w:hAnsi="Trebuchet MS" w:cs="Times New Roman"/>
-          <w:color w:val="666666"/>
           <w:sz w:val="20"/>
           <w:szCs w:val="20"/>
         </w:rPr>
@@ -4624,7 +4157,6 @@
       <w:r>
         <w:rPr>
           <w:rFonts w:ascii="Trebuchet MS" w:eastAsia="Times New Roman" w:hAnsi="Trebuchet MS" w:cs="Times New Roman"/>
-          <w:color w:val="666666"/>
           <w:sz w:val="20"/>
           <w:szCs w:val="20"/>
         </w:rPr>
@@ -4634,7 +4166,6 @@
       <w:r>
         <w:rPr>
           <w:rFonts w:ascii="Trebuchet MS" w:eastAsia="Times New Roman" w:hAnsi="Trebuchet MS" w:cs="Times New Roman"/>
-          <w:color w:val="666666"/>
           <w:sz w:val="20"/>
           <w:szCs w:val="20"/>
         </w:rPr>
@@ -4644,7 +4175,6 @@
       <w:r>
         <w:rPr>
           <w:rFonts w:ascii="Trebuchet MS" w:eastAsia="Times New Roman" w:hAnsi="Trebuchet MS" w:cs="Times New Roman"/>
-          <w:color w:val="666666"/>
           <w:sz w:val="20"/>
           <w:szCs w:val="20"/>
         </w:rPr>
@@ -4654,16 +4184,14 @@
       <w:r>
         <w:rPr>
           <w:rFonts w:ascii="Trebuchet MS" w:eastAsia="Times New Roman" w:hAnsi="Trebuchet MS" w:cs="Times New Roman"/>
-          <w:color w:val="666666"/>
-          <w:sz w:val="20"/>
-          <w:szCs w:val="20"/>
-        </w:rPr>
-        <w:br/>
-      </w:r>
-      <w:r>
-        <w:rPr>
-          <w:rFonts w:ascii="Trebuchet MS" w:eastAsia="Times New Roman" w:hAnsi="Trebuchet MS" w:cs="Times New Roman"/>
-          <w:color w:val="666666"/>
+          <w:sz w:val="20"/>
+          <w:szCs w:val="20"/>
+        </w:rPr>
+        <w:br/>
+      </w:r>
+      <w:r>
+        <w:rPr>
+          <w:rFonts w:ascii="Trebuchet MS" w:eastAsia="Times New Roman" w:hAnsi="Trebuchet MS" w:cs="Times New Roman"/>
           <w:sz w:val="20"/>
           <w:szCs w:val="20"/>
         </w:rPr>
@@ -4673,7 +4201,6 @@
       <w:r>
         <w:rPr>
           <w:rFonts w:ascii="Trebuchet MS" w:eastAsia="Times New Roman" w:hAnsi="Trebuchet MS" w:cs="Times New Roman"/>
-          <w:color w:val="666666"/>
           <w:sz w:val="20"/>
           <w:szCs w:val="20"/>
         </w:rPr>
@@ -4683,7 +4210,6 @@
       <w:r>
         <w:rPr>
           <w:rFonts w:ascii="Trebuchet MS" w:eastAsia="Times New Roman" w:hAnsi="Trebuchet MS" w:cs="Times New Roman"/>
-          <w:color w:val="666666"/>
           <w:sz w:val="20"/>
           <w:szCs w:val="20"/>
         </w:rPr>
@@ -4693,7 +4219,6 @@
       <w:r>
         <w:rPr>
           <w:rFonts w:ascii="Trebuchet MS" w:eastAsia="Times New Roman" w:hAnsi="Trebuchet MS" w:cs="Times New Roman"/>
-          <w:color w:val="666666"/>
           <w:sz w:val="20"/>
           <w:szCs w:val="20"/>
         </w:rPr>
@@ -4703,7 +4228,6 @@
       <w:r>
         <w:rPr>
           <w:rFonts w:ascii="Trebuchet MS" w:eastAsia="Times New Roman" w:hAnsi="Trebuchet MS" w:cs="Times New Roman"/>
-          <w:color w:val="666666"/>
           <w:sz w:val="20"/>
           <w:szCs w:val="20"/>
         </w:rPr>
@@ -4713,7 +4237,6 @@
       <w:r>
         <w:rPr>
           <w:rFonts w:ascii="Trebuchet MS" w:eastAsia="Times New Roman" w:hAnsi="Trebuchet MS" w:cs="Times New Roman"/>
-          <w:color w:val="666666"/>
           <w:sz w:val="20"/>
           <w:szCs w:val="20"/>
         </w:rPr>
@@ -4723,16 +4246,14 @@
       <w:r>
         <w:rPr>
           <w:rFonts w:ascii="Trebuchet MS" w:eastAsia="Times New Roman" w:hAnsi="Trebuchet MS" w:cs="Times New Roman"/>
-          <w:color w:val="666666"/>
-          <w:sz w:val="20"/>
-          <w:szCs w:val="20"/>
-        </w:rPr>
-        <w:br/>
-      </w:r>
-      <w:r>
-        <w:rPr>
-          <w:rFonts w:ascii="Trebuchet MS" w:eastAsia="Times New Roman" w:hAnsi="Trebuchet MS" w:cs="Times New Roman"/>
-          <w:color w:val="666666"/>
+          <w:sz w:val="20"/>
+          <w:szCs w:val="20"/>
+        </w:rPr>
+        <w:br/>
+      </w:r>
+      <w:r>
+        <w:rPr>
+          <w:rFonts w:ascii="Trebuchet MS" w:eastAsia="Times New Roman" w:hAnsi="Trebuchet MS" w:cs="Times New Roman"/>
           <w:sz w:val="20"/>
           <w:szCs w:val="20"/>
         </w:rPr>
@@ -4742,7 +4263,6 @@
       <w:r>
         <w:rPr>
           <w:rFonts w:ascii="Trebuchet MS" w:eastAsia="Times New Roman" w:hAnsi="Trebuchet MS" w:cs="Times New Roman"/>
-          <w:color w:val="666666"/>
           <w:sz w:val="20"/>
           <w:szCs w:val="20"/>
         </w:rPr>
@@ -4752,7 +4272,6 @@
       <w:r>
         <w:rPr>
           <w:rFonts w:ascii="Trebuchet MS" w:eastAsia="Times New Roman" w:hAnsi="Trebuchet MS" w:cs="Times New Roman"/>
-          <w:color w:val="666666"/>
           <w:sz w:val="20"/>
           <w:szCs w:val="20"/>
         </w:rPr>
@@ -4762,7 +4281,6 @@
       <w:r>
         <w:rPr>
           <w:rFonts w:ascii="Trebuchet MS" w:eastAsia="Times New Roman" w:hAnsi="Trebuchet MS" w:cs="Times New Roman"/>
-          <w:color w:val="666666"/>
           <w:sz w:val="20"/>
           <w:szCs w:val="20"/>
         </w:rPr>
@@ -4772,7 +4290,6 @@
       <w:r>
         <w:rPr>
           <w:rFonts w:ascii="Trebuchet MS" w:eastAsia="Times New Roman" w:hAnsi="Trebuchet MS" w:cs="Times New Roman"/>
-          <w:color w:val="666666"/>
           <w:sz w:val="20"/>
           <w:szCs w:val="20"/>
         </w:rPr>
@@ -4782,7 +4299,6 @@
       <w:r>
         <w:rPr>
           <w:rFonts w:ascii="Trebuchet MS" w:eastAsia="Times New Roman" w:hAnsi="Trebuchet MS" w:cs="Times New Roman"/>
-          <w:color w:val="666666"/>
           <w:sz w:val="20"/>
           <w:szCs w:val="20"/>
         </w:rPr>
@@ -4792,16 +4308,14 @@
       <w:r>
         <w:rPr>
           <w:rFonts w:ascii="Trebuchet MS" w:eastAsia="Times New Roman" w:hAnsi="Trebuchet MS" w:cs="Times New Roman"/>
-          <w:color w:val="666666"/>
-          <w:sz w:val="20"/>
-          <w:szCs w:val="20"/>
-        </w:rPr>
-        <w:br/>
-      </w:r>
-      <w:r>
-        <w:rPr>
-          <w:rFonts w:ascii="Trebuchet MS" w:eastAsia="Times New Roman" w:hAnsi="Trebuchet MS" w:cs="Times New Roman"/>
-          <w:color w:val="666666"/>
+          <w:sz w:val="20"/>
+          <w:szCs w:val="20"/>
+        </w:rPr>
+        <w:br/>
+      </w:r>
+      <w:r>
+        <w:rPr>
+          <w:rFonts w:ascii="Trebuchet MS" w:eastAsia="Times New Roman" w:hAnsi="Trebuchet MS" w:cs="Times New Roman"/>
           <w:sz w:val="20"/>
           <w:szCs w:val="20"/>
         </w:rPr>
@@ -4811,7 +4325,6 @@
       <w:r>
         <w:rPr>
           <w:rFonts w:ascii="Trebuchet MS" w:eastAsia="Times New Roman" w:hAnsi="Trebuchet MS" w:cs="Times New Roman"/>
-          <w:color w:val="666666"/>
           <w:sz w:val="20"/>
           <w:szCs w:val="20"/>
         </w:rPr>
@@ -4821,7 +4334,6 @@
       <w:r>
         <w:rPr>
           <w:rFonts w:ascii="Trebuchet MS" w:eastAsia="Times New Roman" w:hAnsi="Trebuchet MS" w:cs="Times New Roman"/>
-          <w:color w:val="666666"/>
           <w:sz w:val="20"/>
           <w:szCs w:val="20"/>
         </w:rPr>
@@ -4831,7 +4343,6 @@
       <w:r>
         <w:rPr>
           <w:rFonts w:ascii="Trebuchet MS" w:eastAsia="Times New Roman" w:hAnsi="Trebuchet MS" w:cs="Times New Roman"/>
-          <w:color w:val="666666"/>
           <w:sz w:val="20"/>
           <w:szCs w:val="20"/>
         </w:rPr>
@@ -4841,7 +4352,6 @@
       <w:r>
         <w:rPr>
           <w:rFonts w:ascii="Trebuchet MS" w:eastAsia="Times New Roman" w:hAnsi="Trebuchet MS" w:cs="Times New Roman"/>
-          <w:color w:val="666666"/>
           <w:sz w:val="20"/>
           <w:szCs w:val="20"/>
         </w:rPr>
@@ -4851,7 +4361,6 @@
       <w:r>
         <w:rPr>
           <w:rFonts w:ascii="Trebuchet MS" w:eastAsia="Times New Roman" w:hAnsi="Trebuchet MS" w:cs="Times New Roman"/>
-          <w:color w:val="666666"/>
           <w:sz w:val="20"/>
           <w:szCs w:val="20"/>
         </w:rPr>
@@ -4861,25 +4370,22 @@
       <w:r>
         <w:rPr>
           <w:rFonts w:ascii="Trebuchet MS" w:eastAsia="Times New Roman" w:hAnsi="Trebuchet MS" w:cs="Times New Roman"/>
-          <w:color w:val="666666"/>
-          <w:sz w:val="20"/>
-          <w:szCs w:val="20"/>
-        </w:rPr>
-        <w:br/>
-      </w:r>
-      <w:r>
-        <w:rPr>
-          <w:rFonts w:ascii="Trebuchet MS" w:eastAsia="Times New Roman" w:hAnsi="Trebuchet MS" w:cs="Times New Roman"/>
-          <w:color w:val="666666"/>
-          <w:sz w:val="20"/>
-          <w:szCs w:val="20"/>
-        </w:rPr>
-        <w:br/>
-      </w:r>
-      <w:r>
-        <w:rPr>
-          <w:rFonts w:ascii="Trebuchet MS" w:eastAsia="Times New Roman" w:hAnsi="Trebuchet MS" w:cs="Times New Roman"/>
-          <w:color w:val="666666"/>
+          <w:sz w:val="20"/>
+          <w:szCs w:val="20"/>
+        </w:rPr>
+        <w:br/>
+      </w:r>
+      <w:r>
+        <w:rPr>
+          <w:rFonts w:ascii="Trebuchet MS" w:eastAsia="Times New Roman" w:hAnsi="Trebuchet MS" w:cs="Times New Roman"/>
+          <w:sz w:val="20"/>
+          <w:szCs w:val="20"/>
+        </w:rPr>
+        <w:br/>
+      </w:r>
+      <w:r>
+        <w:rPr>
+          <w:rFonts w:ascii="Trebuchet MS" w:eastAsia="Times New Roman" w:hAnsi="Trebuchet MS" w:cs="Times New Roman"/>
           <w:sz w:val="20"/>
           <w:szCs w:val="20"/>
         </w:rPr>
@@ -4889,7 +4395,6 @@
       <w:r>
         <w:rPr>
           <w:rFonts w:ascii="Trebuchet MS" w:eastAsia="Times New Roman" w:hAnsi="Trebuchet MS" w:cs="Times New Roman"/>
-          <w:color w:val="666666"/>
           <w:sz w:val="20"/>
           <w:szCs w:val="20"/>
         </w:rPr>
@@ -4899,7 +4404,6 @@
       <w:r>
         <w:rPr>
           <w:rFonts w:ascii="Trebuchet MS" w:eastAsia="Times New Roman" w:hAnsi="Trebuchet MS" w:cs="Times New Roman"/>
-          <w:color w:val="666666"/>
           <w:sz w:val="20"/>
           <w:szCs w:val="20"/>
         </w:rPr>
@@ -4909,7 +4413,6 @@
       <w:r>
         <w:rPr>
           <w:rFonts w:ascii="Trebuchet MS" w:eastAsia="Times New Roman" w:hAnsi="Trebuchet MS" w:cs="Times New Roman"/>
-          <w:color w:val="666666"/>
           <w:sz w:val="20"/>
           <w:szCs w:val="20"/>
         </w:rPr>
@@ -4919,7 +4422,6 @@
       <w:r>
         <w:rPr>
           <w:rFonts w:ascii="Trebuchet MS" w:eastAsia="Times New Roman" w:hAnsi="Trebuchet MS" w:cs="Times New Roman"/>
-          <w:color w:val="666666"/>
           <w:sz w:val="20"/>
           <w:szCs w:val="20"/>
         </w:rPr>
@@ -4929,7 +4431,6 @@
       <w:r>
         <w:rPr>
           <w:rFonts w:ascii="Trebuchet MS" w:eastAsia="Times New Roman" w:hAnsi="Trebuchet MS" w:cs="Times New Roman"/>
-          <w:color w:val="666666"/>
           <w:sz w:val="20"/>
           <w:szCs w:val="20"/>
         </w:rPr>
@@ -4939,16 +4440,14 @@
       <w:r>
         <w:rPr>
           <w:rFonts w:ascii="Trebuchet MS" w:eastAsia="Times New Roman" w:hAnsi="Trebuchet MS" w:cs="Times New Roman"/>
-          <w:color w:val="666666"/>
-          <w:sz w:val="20"/>
-          <w:szCs w:val="20"/>
-        </w:rPr>
-        <w:br/>
-      </w:r>
-      <w:r>
-        <w:rPr>
-          <w:rFonts w:ascii="Trebuchet MS" w:eastAsia="Times New Roman" w:hAnsi="Trebuchet MS" w:cs="Times New Roman"/>
-          <w:color w:val="666666"/>
+          <w:sz w:val="20"/>
+          <w:szCs w:val="20"/>
+        </w:rPr>
+        <w:br/>
+      </w:r>
+      <w:r>
+        <w:rPr>
+          <w:rFonts w:ascii="Trebuchet MS" w:eastAsia="Times New Roman" w:hAnsi="Trebuchet MS" w:cs="Times New Roman"/>
           <w:sz w:val="20"/>
           <w:szCs w:val="20"/>
         </w:rPr>
@@ -4958,7 +4457,6 @@
       <w:r>
         <w:rPr>
           <w:rFonts w:ascii="Trebuchet MS" w:eastAsia="Times New Roman" w:hAnsi="Trebuchet MS" w:cs="Times New Roman"/>
-          <w:color w:val="666666"/>
           <w:sz w:val="20"/>
           <w:szCs w:val="20"/>
         </w:rPr>
@@ -4968,7 +4466,6 @@
       <w:r>
         <w:rPr>
           <w:rFonts w:ascii="Trebuchet MS" w:eastAsia="Times New Roman" w:hAnsi="Trebuchet MS" w:cs="Times New Roman"/>
-          <w:color w:val="666666"/>
           <w:sz w:val="20"/>
           <w:szCs w:val="20"/>
         </w:rPr>
@@ -4978,7 +4475,6 @@
       <w:r>
         <w:rPr>
           <w:rFonts w:ascii="Trebuchet MS" w:eastAsia="Times New Roman" w:hAnsi="Trebuchet MS" w:cs="Times New Roman"/>
-          <w:color w:val="666666"/>
           <w:sz w:val="20"/>
           <w:szCs w:val="20"/>
         </w:rPr>
@@ -4988,7 +4484,6 @@
       <w:r>
         <w:rPr>
           <w:rFonts w:ascii="Trebuchet MS" w:eastAsia="Times New Roman" w:hAnsi="Trebuchet MS" w:cs="Times New Roman"/>
-          <w:color w:val="666666"/>
           <w:sz w:val="20"/>
           <w:szCs w:val="20"/>
         </w:rPr>
@@ -4998,7 +4493,6 @@
       <w:r>
         <w:rPr>
           <w:rFonts w:ascii="Trebuchet MS" w:eastAsia="Times New Roman" w:hAnsi="Trebuchet MS" w:cs="Times New Roman"/>
-          <w:color w:val="666666"/>
           <w:sz w:val="20"/>
           <w:szCs w:val="20"/>
         </w:rPr>
@@ -5008,16 +4502,14 @@
       <w:r>
         <w:rPr>
           <w:rFonts w:ascii="Trebuchet MS" w:eastAsia="Times New Roman" w:hAnsi="Trebuchet MS" w:cs="Times New Roman"/>
-          <w:color w:val="666666"/>
-          <w:sz w:val="20"/>
-          <w:szCs w:val="20"/>
-        </w:rPr>
-        <w:br/>
-      </w:r>
-      <w:r>
-        <w:rPr>
-          <w:rFonts w:ascii="Trebuchet MS" w:eastAsia="Times New Roman" w:hAnsi="Trebuchet MS" w:cs="Times New Roman"/>
-          <w:color w:val="666666"/>
+          <w:sz w:val="20"/>
+          <w:szCs w:val="20"/>
+        </w:rPr>
+        <w:br/>
+      </w:r>
+      <w:r>
+        <w:rPr>
+          <w:rFonts w:ascii="Trebuchet MS" w:eastAsia="Times New Roman" w:hAnsi="Trebuchet MS" w:cs="Times New Roman"/>
           <w:sz w:val="20"/>
           <w:szCs w:val="20"/>
         </w:rPr>
@@ -5027,7 +4519,6 @@
       <w:r>
         <w:rPr>
           <w:rFonts w:ascii="Trebuchet MS" w:eastAsia="Times New Roman" w:hAnsi="Trebuchet MS" w:cs="Times New Roman"/>
-          <w:color w:val="666666"/>
           <w:sz w:val="20"/>
           <w:szCs w:val="20"/>
         </w:rPr>
@@ -5037,7 +4528,6 @@
       <w:r>
         <w:rPr>
           <w:rFonts w:ascii="Trebuchet MS" w:eastAsia="Times New Roman" w:hAnsi="Trebuchet MS" w:cs="Times New Roman"/>
-          <w:color w:val="666666"/>
           <w:sz w:val="20"/>
           <w:szCs w:val="20"/>
         </w:rPr>
@@ -5047,7 +4537,6 @@
       <w:r>
         <w:rPr>
           <w:rFonts w:ascii="Trebuchet MS" w:eastAsia="Times New Roman" w:hAnsi="Trebuchet MS" w:cs="Times New Roman"/>
-          <w:color w:val="666666"/>
           <w:sz w:val="20"/>
           <w:szCs w:val="20"/>
         </w:rPr>
@@ -5057,7 +4546,6 @@
       <w:r>
         <w:rPr>
           <w:rFonts w:ascii="Trebuchet MS" w:eastAsia="Times New Roman" w:hAnsi="Trebuchet MS" w:cs="Times New Roman"/>
-          <w:color w:val="666666"/>
           <w:sz w:val="20"/>
           <w:szCs w:val="20"/>
         </w:rPr>
@@ -5067,7 +4555,6 @@
       <w:r>
         <w:rPr>
           <w:rFonts w:ascii="Trebuchet MS" w:eastAsia="Times New Roman" w:hAnsi="Trebuchet MS" w:cs="Times New Roman"/>
-          <w:color w:val="666666"/>
           <w:sz w:val="20"/>
           <w:szCs w:val="20"/>
         </w:rPr>
@@ -5077,16 +4564,14 @@
       <w:r>
         <w:rPr>
           <w:rFonts w:ascii="Trebuchet MS" w:eastAsia="Times New Roman" w:hAnsi="Trebuchet MS" w:cs="Times New Roman"/>
-          <w:color w:val="666666"/>
-          <w:sz w:val="20"/>
-          <w:szCs w:val="20"/>
-        </w:rPr>
-        <w:br/>
-      </w:r>
-      <w:r>
-        <w:rPr>
-          <w:rFonts w:ascii="Trebuchet MS" w:eastAsia="Times New Roman" w:hAnsi="Trebuchet MS" w:cs="Times New Roman"/>
-          <w:color w:val="666666"/>
+          <w:sz w:val="20"/>
+          <w:szCs w:val="20"/>
+        </w:rPr>
+        <w:br/>
+      </w:r>
+      <w:r>
+        <w:rPr>
+          <w:rFonts w:ascii="Trebuchet MS" w:eastAsia="Times New Roman" w:hAnsi="Trebuchet MS" w:cs="Times New Roman"/>
           <w:sz w:val="20"/>
           <w:szCs w:val="20"/>
         </w:rPr>
@@ -5096,7 +4581,6 @@
       <w:r>
         <w:rPr>
           <w:rFonts w:ascii="Trebuchet MS" w:eastAsia="Times New Roman" w:hAnsi="Trebuchet MS" w:cs="Times New Roman"/>
-          <w:color w:val="666666"/>
           <w:sz w:val="20"/>
           <w:szCs w:val="20"/>
         </w:rPr>
@@ -5106,7 +4590,6 @@
       <w:r>
         <w:rPr>
           <w:rFonts w:ascii="Trebuchet MS" w:eastAsia="Times New Roman" w:hAnsi="Trebuchet MS" w:cs="Times New Roman"/>
-          <w:color w:val="666666"/>
           <w:sz w:val="20"/>
           <w:szCs w:val="20"/>
         </w:rPr>
@@ -5116,7 +4599,6 @@
       <w:r>
         <w:rPr>
           <w:rFonts w:ascii="Trebuchet MS" w:eastAsia="Times New Roman" w:hAnsi="Trebuchet MS" w:cs="Times New Roman"/>
-          <w:color w:val="666666"/>
           <w:sz w:val="20"/>
           <w:szCs w:val="20"/>
         </w:rPr>
@@ -5126,7 +4608,6 @@
       <w:r>
         <w:rPr>
           <w:rFonts w:ascii="Trebuchet MS" w:eastAsia="Times New Roman" w:hAnsi="Trebuchet MS" w:cs="Times New Roman"/>
-          <w:color w:val="666666"/>
           <w:sz w:val="20"/>
           <w:szCs w:val="20"/>
         </w:rPr>
@@ -5136,7 +4617,6 @@
       <w:r>
         <w:rPr>
           <w:rFonts w:ascii="Trebuchet MS" w:eastAsia="Times New Roman" w:hAnsi="Trebuchet MS" w:cs="Times New Roman"/>
-          <w:color w:val="666666"/>
           <w:sz w:val="20"/>
           <w:szCs w:val="20"/>
         </w:rPr>
@@ -5146,16 +4626,14 @@
       <w:r>
         <w:rPr>
           <w:rFonts w:ascii="Trebuchet MS" w:eastAsia="Times New Roman" w:hAnsi="Trebuchet MS" w:cs="Times New Roman"/>
-          <w:color w:val="666666"/>
-          <w:sz w:val="20"/>
-          <w:szCs w:val="20"/>
-        </w:rPr>
-        <w:br/>
-      </w:r>
-      <w:r>
-        <w:rPr>
-          <w:rFonts w:ascii="Trebuchet MS" w:eastAsia="Times New Roman" w:hAnsi="Trebuchet MS" w:cs="Times New Roman"/>
-          <w:color w:val="666666"/>
+          <w:sz w:val="20"/>
+          <w:szCs w:val="20"/>
+        </w:rPr>
+        <w:br/>
+      </w:r>
+      <w:r>
+        <w:rPr>
+          <w:rFonts w:ascii="Trebuchet MS" w:eastAsia="Times New Roman" w:hAnsi="Trebuchet MS" w:cs="Times New Roman"/>
           <w:sz w:val="20"/>
           <w:szCs w:val="20"/>
         </w:rPr>
@@ -5165,7 +4643,6 @@
       <w:r>
         <w:rPr>
           <w:rFonts w:ascii="Trebuchet MS" w:eastAsia="Times New Roman" w:hAnsi="Trebuchet MS" w:cs="Times New Roman"/>
-          <w:color w:val="666666"/>
           <w:sz w:val="20"/>
           <w:szCs w:val="20"/>
         </w:rPr>
@@ -5175,7 +4652,6 @@
       <w:r>
         <w:rPr>
           <w:rFonts w:ascii="Trebuchet MS" w:eastAsia="Times New Roman" w:hAnsi="Trebuchet MS" w:cs="Times New Roman"/>
-          <w:color w:val="666666"/>
           <w:sz w:val="20"/>
           <w:szCs w:val="20"/>
         </w:rPr>
@@ -5185,7 +4661,6 @@
       <w:r>
         <w:rPr>
           <w:rFonts w:ascii="Trebuchet MS" w:eastAsia="Times New Roman" w:hAnsi="Trebuchet MS" w:cs="Times New Roman"/>
-          <w:color w:val="666666"/>
           <w:sz w:val="20"/>
           <w:szCs w:val="20"/>
         </w:rPr>
@@ -5195,16 +4670,14 @@
       <w:r>
         <w:rPr>
           <w:rFonts w:ascii="Trebuchet MS" w:eastAsia="Times New Roman" w:hAnsi="Trebuchet MS" w:cs="Times New Roman"/>
-          <w:color w:val="666666"/>
-          <w:sz w:val="20"/>
-          <w:szCs w:val="20"/>
-        </w:rPr>
-        <w:br/>
-      </w:r>
-      <w:r>
-        <w:rPr>
-          <w:rFonts w:ascii="Trebuchet MS" w:eastAsia="Times New Roman" w:hAnsi="Trebuchet MS" w:cs="Times New Roman"/>
-          <w:color w:val="666666"/>
+          <w:sz w:val="20"/>
+          <w:szCs w:val="20"/>
+        </w:rPr>
+        <w:br/>
+      </w:r>
+      <w:r>
+        <w:rPr>
+          <w:rFonts w:ascii="Trebuchet MS" w:eastAsia="Times New Roman" w:hAnsi="Trebuchet MS" w:cs="Times New Roman"/>
           <w:sz w:val="20"/>
           <w:szCs w:val="20"/>
         </w:rPr>
@@ -5214,7 +4687,6 @@
       <w:r>
         <w:rPr>
           <w:rFonts w:ascii="Trebuchet MS" w:eastAsia="Times New Roman" w:hAnsi="Trebuchet MS" w:cs="Times New Roman"/>
-          <w:color w:val="666666"/>
           <w:sz w:val="20"/>
           <w:szCs w:val="20"/>
         </w:rPr>
@@ -5224,7 +4696,6 @@
       <w:r>
         <w:rPr>
           <w:rFonts w:ascii="Trebuchet MS" w:eastAsia="Times New Roman" w:hAnsi="Trebuchet MS" w:cs="Times New Roman"/>
-          <w:color w:val="666666"/>
           <w:sz w:val="20"/>
           <w:szCs w:val="20"/>
         </w:rPr>
@@ -5234,7 +4705,6 @@
       <w:r>
         <w:rPr>
           <w:rFonts w:ascii="Trebuchet MS" w:eastAsia="Times New Roman" w:hAnsi="Trebuchet MS" w:cs="Times New Roman"/>
-          <w:color w:val="666666"/>
           <w:sz w:val="20"/>
           <w:szCs w:val="20"/>
         </w:rPr>
@@ -5244,16 +4714,14 @@
       <w:r>
         <w:rPr>
           <w:rFonts w:ascii="Trebuchet MS" w:eastAsia="Times New Roman" w:hAnsi="Trebuchet MS" w:cs="Times New Roman"/>
-          <w:color w:val="666666"/>
-          <w:sz w:val="20"/>
-          <w:szCs w:val="20"/>
-        </w:rPr>
-        <w:br/>
-      </w:r>
-      <w:r>
-        <w:rPr>
-          <w:rFonts w:ascii="Trebuchet MS" w:eastAsia="Times New Roman" w:hAnsi="Trebuchet MS" w:cs="Times New Roman"/>
-          <w:color w:val="666666"/>
+          <w:sz w:val="20"/>
+          <w:szCs w:val="20"/>
+        </w:rPr>
+        <w:br/>
+      </w:r>
+      <w:r>
+        <w:rPr>
+          <w:rFonts w:ascii="Trebuchet MS" w:eastAsia="Times New Roman" w:hAnsi="Trebuchet MS" w:cs="Times New Roman"/>
           <w:sz w:val="20"/>
           <w:szCs w:val="20"/>
         </w:rPr>
@@ -5263,7 +4731,6 @@
       <w:r>
         <w:rPr>
           <w:rFonts w:ascii="Trebuchet MS" w:eastAsia="Times New Roman" w:hAnsi="Trebuchet MS" w:cs="Times New Roman"/>
-          <w:color w:val="666666"/>
           <w:sz w:val="20"/>
           <w:szCs w:val="20"/>
         </w:rPr>
@@ -5273,7 +4740,6 @@
       <w:r>
         <w:rPr>
           <w:rFonts w:ascii="Trebuchet MS" w:eastAsia="Times New Roman" w:hAnsi="Trebuchet MS" w:cs="Times New Roman"/>
-          <w:color w:val="666666"/>
           <w:sz w:val="20"/>
           <w:szCs w:val="20"/>
         </w:rPr>
@@ -5283,7 +4749,6 @@
       <w:r>
         <w:rPr>
           <w:rFonts w:ascii="Trebuchet MS" w:eastAsia="Times New Roman" w:hAnsi="Trebuchet MS" w:cs="Times New Roman"/>
-          <w:color w:val="666666"/>
           <w:sz w:val="20"/>
           <w:szCs w:val="20"/>
         </w:rPr>
@@ -5293,7 +4758,6 @@
       <w:r>
         <w:rPr>
           <w:rFonts w:ascii="Trebuchet MS" w:eastAsia="Times New Roman" w:hAnsi="Trebuchet MS" w:cs="Times New Roman"/>
-          <w:color w:val="666666"/>
           <w:sz w:val="20"/>
           <w:szCs w:val="20"/>
         </w:rPr>
@@ -5303,7 +4767,6 @@
       <w:r>
         <w:rPr>
           <w:rFonts w:ascii="Trebuchet MS" w:eastAsia="Times New Roman" w:hAnsi="Trebuchet MS" w:cs="Times New Roman"/>
-          <w:color w:val="666666"/>
           <w:sz w:val="20"/>
           <w:szCs w:val="20"/>
         </w:rPr>
@@ -5313,16 +4776,14 @@
       <w:r>
         <w:rPr>
           <w:rFonts w:ascii="Trebuchet MS" w:eastAsia="Times New Roman" w:hAnsi="Trebuchet MS" w:cs="Times New Roman"/>
-          <w:color w:val="666666"/>
-          <w:sz w:val="20"/>
-          <w:szCs w:val="20"/>
-        </w:rPr>
-        <w:br/>
-      </w:r>
-      <w:r>
-        <w:rPr>
-          <w:rFonts w:ascii="Trebuchet MS" w:eastAsia="Times New Roman" w:hAnsi="Trebuchet MS" w:cs="Times New Roman"/>
-          <w:color w:val="666666"/>
+          <w:sz w:val="20"/>
+          <w:szCs w:val="20"/>
+        </w:rPr>
+        <w:br/>
+      </w:r>
+      <w:r>
+        <w:rPr>
+          <w:rFonts w:ascii="Trebuchet MS" w:eastAsia="Times New Roman" w:hAnsi="Trebuchet MS" w:cs="Times New Roman"/>
           <w:sz w:val="20"/>
           <w:szCs w:val="20"/>
         </w:rPr>
@@ -5332,7 +4793,6 @@
       <w:r>
         <w:rPr>
           <w:rFonts w:ascii="Trebuchet MS" w:eastAsia="Times New Roman" w:hAnsi="Trebuchet MS" w:cs="Times New Roman"/>
-          <w:color w:val="666666"/>
           <w:sz w:val="20"/>
           <w:szCs w:val="20"/>
         </w:rPr>
@@ -5342,7 +4802,6 @@
       <w:r>
         <w:rPr>
           <w:rFonts w:ascii="Trebuchet MS" w:eastAsia="Times New Roman" w:hAnsi="Trebuchet MS" w:cs="Times New Roman"/>
-          <w:color w:val="666666"/>
           <w:sz w:val="20"/>
           <w:szCs w:val="20"/>
         </w:rPr>
@@ -5352,7 +4811,6 @@
       <w:r>
         <w:rPr>
           <w:rFonts w:ascii="Trebuchet MS" w:eastAsia="Times New Roman" w:hAnsi="Trebuchet MS" w:cs="Times New Roman"/>
-          <w:color w:val="666666"/>
           <w:sz w:val="20"/>
           <w:szCs w:val="20"/>
         </w:rPr>
@@ -5362,7 +4820,6 @@
       <w:r>
         <w:rPr>
           <w:rFonts w:ascii="Trebuchet MS" w:eastAsia="Times New Roman" w:hAnsi="Trebuchet MS" w:cs="Times New Roman"/>
-          <w:color w:val="666666"/>
           <w:sz w:val="20"/>
           <w:szCs w:val="20"/>
         </w:rPr>
@@ -5372,7 +4829,6 @@
       <w:r>
         <w:rPr>
           <w:rFonts w:ascii="Trebuchet MS" w:eastAsia="Times New Roman" w:hAnsi="Trebuchet MS" w:cs="Times New Roman"/>
-          <w:color w:val="666666"/>
           <w:sz w:val="20"/>
           <w:szCs w:val="20"/>
         </w:rPr>
@@ -5382,16 +4838,14 @@
       <w:r>
         <w:rPr>
           <w:rFonts w:ascii="Trebuchet MS" w:eastAsia="Times New Roman" w:hAnsi="Trebuchet MS" w:cs="Times New Roman"/>
-          <w:color w:val="666666"/>
-          <w:sz w:val="20"/>
-          <w:szCs w:val="20"/>
-        </w:rPr>
-        <w:br/>
-      </w:r>
-      <w:r>
-        <w:rPr>
-          <w:rFonts w:ascii="Trebuchet MS" w:eastAsia="Times New Roman" w:hAnsi="Trebuchet MS" w:cs="Times New Roman"/>
-          <w:color w:val="666666"/>
+          <w:sz w:val="20"/>
+          <w:szCs w:val="20"/>
+        </w:rPr>
+        <w:br/>
+      </w:r>
+      <w:r>
+        <w:rPr>
+          <w:rFonts w:ascii="Trebuchet MS" w:eastAsia="Times New Roman" w:hAnsi="Trebuchet MS" w:cs="Times New Roman"/>
           <w:sz w:val="20"/>
           <w:szCs w:val="20"/>
         </w:rPr>
@@ -5401,7 +4855,6 @@
       <w:r>
         <w:rPr>
           <w:rFonts w:ascii="Trebuchet MS" w:eastAsia="Times New Roman" w:hAnsi="Trebuchet MS" w:cs="Times New Roman"/>
-          <w:color w:val="666666"/>
           <w:sz w:val="20"/>
           <w:szCs w:val="20"/>
         </w:rPr>
@@ -5411,7 +4864,6 @@
       <w:r>
         <w:rPr>
           <w:rFonts w:ascii="Trebuchet MS" w:eastAsia="Times New Roman" w:hAnsi="Trebuchet MS" w:cs="Times New Roman"/>
-          <w:color w:val="666666"/>
           <w:sz w:val="20"/>
           <w:szCs w:val="20"/>
         </w:rPr>
@@ -5421,16 +4873,14 @@
       <w:r>
         <w:rPr>
           <w:rFonts w:ascii="Trebuchet MS" w:eastAsia="Times New Roman" w:hAnsi="Trebuchet MS" w:cs="Times New Roman"/>
-          <w:color w:val="666666"/>
-          <w:sz w:val="20"/>
-          <w:szCs w:val="20"/>
-        </w:rPr>
-        <w:br/>
-      </w:r>
-      <w:r>
-        <w:rPr>
-          <w:rFonts w:ascii="Trebuchet MS" w:eastAsia="Times New Roman" w:hAnsi="Trebuchet MS" w:cs="Times New Roman"/>
-          <w:color w:val="666666"/>
+          <w:sz w:val="20"/>
+          <w:szCs w:val="20"/>
+        </w:rPr>
+        <w:br/>
+      </w:r>
+      <w:r>
+        <w:rPr>
+          <w:rFonts w:ascii="Trebuchet MS" w:eastAsia="Times New Roman" w:hAnsi="Trebuchet MS" w:cs="Times New Roman"/>
           <w:sz w:val="20"/>
           <w:szCs w:val="20"/>
         </w:rPr>
@@ -5440,7 +4890,6 @@
       <w:r>
         <w:rPr>
           <w:rFonts w:ascii="Trebuchet MS" w:eastAsia="Times New Roman" w:hAnsi="Trebuchet MS" w:cs="Times New Roman"/>
-          <w:color w:val="666666"/>
           <w:sz w:val="20"/>
           <w:szCs w:val="20"/>
         </w:rPr>
@@ -5450,7 +4899,6 @@
       <w:r>
         <w:rPr>
           <w:rFonts w:ascii="Trebuchet MS" w:eastAsia="Times New Roman" w:hAnsi="Trebuchet MS" w:cs="Times New Roman"/>
-          <w:color w:val="666666"/>
           <w:sz w:val="20"/>
           <w:szCs w:val="20"/>
         </w:rPr>
